--- a/static/doc_templ/template.docx
+++ b/static/doc_templ/template.docx
@@ -11,12 +11,30 @@
           <w:lang w:val="en-US"/>
         </w:rPr>
       </w:pPr>
-      <w:r>
-        <w:rPr>
-          <w:szCs w:val="24"/>
-          <w:lang w:val="en-US"/>
-        </w:rPr>
-        <w:t>{{ ministerstvo }}</w:t>
+      <w:proofErr w:type="gramStart"/>
+      <w:r>
+        <w:rPr>
+          <w:szCs w:val="24"/>
+          <w:lang w:val="en-US"/>
+        </w:rPr>
+        <w:t xml:space="preserve">{{ </w:t>
+      </w:r>
+      <w:proofErr w:type="spellStart"/>
+      <w:r>
+        <w:rPr>
+          <w:szCs w:val="24"/>
+          <w:lang w:val="en-US"/>
+        </w:rPr>
+        <w:t>ministerstvo</w:t>
+      </w:r>
+      <w:proofErr w:type="spellEnd"/>
+      <w:proofErr w:type="gramEnd"/>
+      <w:r>
+        <w:rPr>
+          <w:szCs w:val="24"/>
+          <w:lang w:val="en-US"/>
+        </w:rPr>
+        <w:t xml:space="preserve"> }}</w:t>
       </w:r>
     </w:p>
     <w:p>
@@ -28,6 +46,7 @@
           <w:szCs w:val="24"/>
         </w:rPr>
       </w:pPr>
+      <w:proofErr w:type="gramStart"/>
       <w:r>
         <w:rPr>
           <w:bCs/>
@@ -50,6 +69,7 @@
         </w:rPr>
         <w:t>UNIVERCITY</w:t>
       </w:r>
+      <w:proofErr w:type="gramEnd"/>
       <w:r>
         <w:rPr>
           <w:bCs/>
@@ -68,6 +88,7 @@
           <w:szCs w:val="24"/>
         </w:rPr>
       </w:pPr>
+      <w:proofErr w:type="gramStart"/>
       <w:r>
         <w:rPr>
           <w:bCs/>
@@ -83,6 +104,7 @@
         </w:rPr>
         <w:t>Units</w:t>
       </w:r>
+      <w:proofErr w:type="gramEnd"/>
       <w:r>
         <w:rPr>
           <w:bCs/>
@@ -113,12 +135,14 @@
         </w:rPr>
         <w:t xml:space="preserve">Кафедра </w:t>
       </w:r>
+      <w:proofErr w:type="gramStart"/>
       <w:r>
         <w:rPr>
           <w:szCs w:val="24"/>
         </w:rPr>
         <w:t xml:space="preserve">{{ </w:t>
       </w:r>
+      <w:proofErr w:type="spellStart"/>
       <w:r>
         <w:rPr>
           <w:szCs w:val="24"/>
@@ -126,6 +150,8 @@
         </w:rPr>
         <w:t>kafedra</w:t>
       </w:r>
+      <w:proofErr w:type="spellEnd"/>
+      <w:proofErr w:type="gramEnd"/>
       <w:r>
         <w:rPr>
           <w:szCs w:val="24"/>
@@ -168,7 +194,19 @@
         <w:rPr>
           <w:szCs w:val="24"/>
         </w:rPr>
-        <w:t>Председатель СПН</w:t>
+        <w:t xml:space="preserve">Председатель </w:t>
+      </w:r>
+      <w:r>
+        <w:rPr>
+          <w:szCs w:val="24"/>
+        </w:rPr>
+        <w:t>К</w:t>
+      </w:r>
+      <w:r>
+        <w:rPr>
+          <w:szCs w:val="24"/>
+        </w:rPr>
+        <w:t>СН</w:t>
       </w:r>
     </w:p>
     <w:p>
@@ -188,14 +226,22 @@
         <w:rPr>
           <w:szCs w:val="24"/>
         </w:rPr>
-        <w:t xml:space="preserve"> {{</w:t>
-      </w:r>
-      <w:r>
-        <w:rPr>
-          <w:szCs w:val="24"/>
-        </w:rPr>
         <w:t xml:space="preserve"> </w:t>
       </w:r>
+      <w:proofErr w:type="gramStart"/>
+      <w:r>
+        <w:rPr>
+          <w:szCs w:val="24"/>
+        </w:rPr>
+        <w:t>{{</w:t>
+      </w:r>
+      <w:r>
+        <w:rPr>
+          <w:szCs w:val="24"/>
+        </w:rPr>
+        <w:t xml:space="preserve"> </w:t>
+      </w:r>
+      <w:proofErr w:type="spellStart"/>
       <w:r>
         <w:rPr>
           <w:szCs w:val="24"/>
@@ -203,12 +249,15 @@
         </w:rPr>
         <w:t>predsedatel</w:t>
       </w:r>
+      <w:proofErr w:type="spellEnd"/>
+      <w:proofErr w:type="gramEnd"/>
       <w:r>
         <w:rPr>
           <w:szCs w:val="24"/>
         </w:rPr>
         <w:t>_</w:t>
       </w:r>
+      <w:proofErr w:type="spellStart"/>
       <w:r>
         <w:rPr>
           <w:szCs w:val="24"/>
@@ -216,6 +265,7 @@
         </w:rPr>
         <w:t>spn</w:t>
       </w:r>
+      <w:proofErr w:type="spellEnd"/>
       <w:r>
         <w:rPr>
           <w:szCs w:val="24"/>
@@ -234,7 +284,21 @@
         <w:rPr>
           <w:szCs w:val="24"/>
         </w:rPr>
-        <w:t xml:space="preserve">«____»___________ </w:t>
+        <w:t>«___</w:t>
+      </w:r>
+      <w:proofErr w:type="gramStart"/>
+      <w:r>
+        <w:rPr>
+          <w:szCs w:val="24"/>
+        </w:rPr>
+        <w:t>_»_</w:t>
+      </w:r>
+      <w:proofErr w:type="gramEnd"/>
+      <w:r>
+        <w:rPr>
+          <w:szCs w:val="24"/>
+        </w:rPr>
+        <w:t xml:space="preserve">__________ </w:t>
       </w:r>
       <w:r>
         <w:rPr>
@@ -328,6 +392,7 @@
         </w:rPr>
         <w:tab/>
       </w:r>
+      <w:proofErr w:type="gramStart"/>
       <w:r>
         <w:rPr>
           <w:szCs w:val="24"/>
@@ -341,12 +406,15 @@
         </w:rPr>
         <w:t>D</w:t>
       </w:r>
+      <w:proofErr w:type="spellStart"/>
       <w:r>
         <w:rPr>
           <w:szCs w:val="24"/>
         </w:rPr>
         <w:t>iscipline</w:t>
       </w:r>
+      <w:proofErr w:type="spellEnd"/>
+      <w:proofErr w:type="gramEnd"/>
       <w:r>
         <w:rPr>
           <w:szCs w:val="24"/>
@@ -386,6 +454,7 @@
         </w:rPr>
         <w:tab/>
       </w:r>
+      <w:proofErr w:type="gramStart"/>
       <w:r>
         <w:rPr>
           <w:bCs/>
@@ -402,6 +471,7 @@
         </w:rPr>
         <w:t>direction</w:t>
       </w:r>
+      <w:proofErr w:type="gramEnd"/>
       <w:r>
         <w:rPr>
           <w:bCs/>
@@ -442,6 +512,7 @@
         </w:rPr>
         <w:tab/>
       </w:r>
+      <w:proofErr w:type="gramStart"/>
       <w:r>
         <w:rPr>
           <w:szCs w:val="24"/>
@@ -456,6 +527,7 @@
         </w:rPr>
         <w:t>Profiles</w:t>
       </w:r>
+      <w:proofErr w:type="gramEnd"/>
       <w:r>
         <w:rPr>
           <w:szCs w:val="24"/>
@@ -468,7 +540,6 @@
         <w:jc w:val="both"/>
         <w:rPr>
           <w:szCs w:val="24"/>
-          <w:lang w:val="en-US"/>
         </w:rPr>
       </w:pPr>
       <w:r>
@@ -480,21 +551,19 @@
       <w:r>
         <w:rPr>
           <w:szCs w:val="24"/>
-          <w:lang w:val="en-US"/>
         </w:rPr>
         <w:t>:</w:t>
       </w:r>
       <w:r>
         <w:rPr>
           <w:szCs w:val="24"/>
-          <w:lang w:val="en-US"/>
         </w:rPr>
         <w:tab/>
       </w:r>
-      <w:r>
-        <w:rPr>
-          <w:szCs w:val="24"/>
-          <w:lang w:val="en-US"/>
+      <w:proofErr w:type="gramStart"/>
+      <w:r>
+        <w:rPr>
+          <w:szCs w:val="24"/>
         </w:rPr>
         <w:t xml:space="preserve">{{ </w:t>
       </w:r>
@@ -506,10 +575,10 @@
         </w:rPr>
         <w:t>qualification</w:t>
       </w:r>
-      <w:r>
-        <w:rPr>
-          <w:szCs w:val="24"/>
-          <w:lang w:val="en-US"/>
+      <w:proofErr w:type="gramEnd"/>
+      <w:r>
+        <w:rPr>
+          <w:szCs w:val="24"/>
         </w:rPr>
         <w:t xml:space="preserve"> }}</w:t>
       </w:r>
@@ -522,7 +591,6 @@
         <w:jc w:val="both"/>
         <w:rPr>
           <w:szCs w:val="24"/>
-          <w:lang w:val="en-US"/>
         </w:rPr>
       </w:pPr>
       <w:r>
@@ -534,29 +602,26 @@
       <w:r>
         <w:rPr>
           <w:szCs w:val="24"/>
-          <w:lang w:val="en-US"/>
         </w:rPr>
         <w:t xml:space="preserve">: </w:t>
       </w:r>
       <w:r>
         <w:rPr>
           <w:szCs w:val="24"/>
-          <w:lang w:val="en-US"/>
         </w:rPr>
         <w:tab/>
       </w:r>
       <w:r>
         <w:rPr>
           <w:szCs w:val="24"/>
-          <w:lang w:val="en-US"/>
         </w:rPr>
         <w:tab/>
       </w:r>
       <w:bookmarkStart w:id="0" w:name="OLE_LINK7"/>
-      <w:r>
-        <w:rPr>
-          <w:szCs w:val="24"/>
-          <w:lang w:val="en-US"/>
+      <w:proofErr w:type="gramStart"/>
+      <w:r>
+        <w:rPr>
+          <w:szCs w:val="24"/>
         </w:rPr>
         <w:t xml:space="preserve">{{ </w:t>
       </w:r>
@@ -568,11 +633,11 @@
         </w:rPr>
         <w:t>program</w:t>
       </w:r>
+      <w:proofErr w:type="gramEnd"/>
       <w:r>
         <w:rPr>
           <w:noProof/>
           <w:szCs w:val="24"/>
-          <w:lang w:val="en-US"/>
         </w:rPr>
         <w:t>_</w:t>
       </w:r>
@@ -587,7 +652,6 @@
       <w:r>
         <w:rPr>
           <w:szCs w:val="24"/>
-          <w:lang w:val="en-US"/>
         </w:rPr>
         <w:t xml:space="preserve"> }}</w:t>
       </w:r>
@@ -694,6 +758,7 @@
         </w:rPr>
         <w:tab/>
       </w:r>
+      <w:proofErr w:type="gramStart"/>
       <w:r>
         <w:rPr>
           <w:szCs w:val="24"/>
@@ -707,6 +772,7 @@
         </w:rPr>
         <w:t>cources</w:t>
       </w:r>
+      <w:proofErr w:type="gramEnd"/>
       <w:r>
         <w:rPr>
           <w:szCs w:val="24"/>
@@ -738,6 +804,7 @@
         </w:rPr>
         <w:tab/>
       </w:r>
+      <w:proofErr w:type="gramStart"/>
       <w:r>
         <w:rPr>
           <w:szCs w:val="24"/>
@@ -751,6 +818,7 @@
         </w:rPr>
         <w:t>semestrs</w:t>
       </w:r>
+      <w:proofErr w:type="gramEnd"/>
       <w:r>
         <w:rPr>
           <w:szCs w:val="24"/>
@@ -785,6 +853,7 @@
       <w:r>
         <w:tab/>
       </w:r>
+      <w:proofErr w:type="gramStart"/>
       <w:r>
         <w:t xml:space="preserve">{{ </w:t>
       </w:r>
@@ -795,6 +864,7 @@
         </w:rPr>
         <w:t>audit</w:t>
       </w:r>
+      <w:proofErr w:type="gramEnd"/>
       <w:r>
         <w:rPr>
           <w:noProof/>
@@ -828,7 +898,15 @@
         <w:t xml:space="preserve"> </w:t>
       </w:r>
       <w:r>
-        <w:t>часов, в т.ч.:</w:t>
+        <w:t xml:space="preserve">часов, в </w:t>
+      </w:r>
+      <w:proofErr w:type="spellStart"/>
+      <w:r>
+        <w:t>т.ч</w:t>
+      </w:r>
+      <w:proofErr w:type="spellEnd"/>
+      <w:r>
+        <w:t>.:</w:t>
       </w:r>
     </w:p>
     <w:p>
@@ -853,6 +931,7 @@
       <w:r>
         <w:tab/>
       </w:r>
+      <w:proofErr w:type="gramStart"/>
       <w:r>
         <w:t xml:space="preserve">{{ </w:t>
       </w:r>
@@ -863,6 +942,7 @@
         </w:rPr>
         <w:t>lectures</w:t>
       </w:r>
+      <w:proofErr w:type="gramEnd"/>
       <w:r>
         <w:rPr>
           <w:noProof/>
@@ -921,6 +1001,7 @@
       <w:r>
         <w:tab/>
       </w:r>
+      <w:proofErr w:type="gramStart"/>
       <w:r>
         <w:rPr>
           <w:rStyle w:val="FontStyle29"/>
@@ -939,6 +1020,7 @@
         </w:rPr>
         <w:t>prakt</w:t>
       </w:r>
+      <w:proofErr w:type="gramEnd"/>
       <w:r>
         <w:rPr>
           <w:rStyle w:val="FontStyle29"/>
@@ -1013,6 +1095,7 @@
       <w:r>
         <w:tab/>
       </w:r>
+      <w:proofErr w:type="gramStart"/>
       <w:r>
         <w:rPr>
           <w:rStyle w:val="FontStyle29"/>
@@ -1028,151 +1111,9 @@
           <w:sz w:val="24"/>
           <w:szCs w:val="24"/>
         </w:rPr>
-        <w:t>labs_total_hours</w:t>
-      </w:r>
-      <w:r>
-        <w:rPr>
-          <w:rStyle w:val="FontStyle29"/>
-          <w:sz w:val="24"/>
-          <w:szCs w:val="24"/>
-        </w:rPr>
-        <w:t xml:space="preserve"> }}</w:t>
-      </w:r>
-      <w:r>
-        <w:rPr>
-          <w:rStyle w:val="FontStyle29"/>
-          <w:sz w:val="24"/>
-          <w:szCs w:val="24"/>
-        </w:rPr>
-        <w:t xml:space="preserve"> часов</w:t>
-      </w:r>
-    </w:p>
-    <w:p>
-      <w:pPr>
-        <w:rPr>
-          <w:szCs w:val="24"/>
-        </w:rPr>
-      </w:pPr>
-      <w:r>
-        <w:rPr>
-          <w:szCs w:val="24"/>
-        </w:rPr>
-        <w:t xml:space="preserve">Самостоятельная работа студента: </w:t>
-      </w:r>
-      <w:bookmarkStart w:id="1" w:name="OLE_LINK25"/>
-      <w:r>
-        <w:rPr>
-          <w:szCs w:val="24"/>
-        </w:rPr>
-        <w:t xml:space="preserve">{{ </w:t>
-      </w:r>
-      <w:r>
-        <w:rPr>
-          <w:noProof/>
-          <w:szCs w:val="24"/>
-        </w:rPr>
-        <w:t>samost_total_hours</w:t>
-      </w:r>
-      <w:r>
-        <w:rPr>
-          <w:szCs w:val="24"/>
-        </w:rPr>
-        <w:t xml:space="preserve"> }}</w:t>
-      </w:r>
-      <w:r>
-        <w:rPr>
-          <w:rStyle w:val="FontStyle29"/>
-          <w:sz w:val="24"/>
-          <w:szCs w:val="24"/>
-        </w:rPr>
-        <w:t xml:space="preserve"> </w:t>
-      </w:r>
-      <w:bookmarkEnd w:id="1"/>
-      <w:r>
-        <w:rPr>
-          <w:szCs w:val="24"/>
-        </w:rPr>
-        <w:t>часов, в т.ч.</w:t>
-      </w:r>
-    </w:p>
-    <w:p>
-      <w:r>
-        <w:rPr>
-          <w:szCs w:val="24"/>
-        </w:rPr>
-        <w:t>к</w:t>
-      </w:r>
-      <w:r>
-        <w:rPr>
-          <w:szCs w:val="24"/>
-        </w:rPr>
-        <w:t>урсовая работа</w:t>
-      </w:r>
-      <w:r>
-        <w:rPr>
-          <w:szCs w:val="24"/>
-        </w:rPr>
-        <w:t xml:space="preserve"> (проект)</w:t>
-      </w:r>
-      <w:r>
-        <w:rPr>
-          <w:szCs w:val="24"/>
-        </w:rPr>
-        <w:t xml:space="preserve"> </w:t>
-      </w:r>
-      <w:r>
-        <w:t xml:space="preserve">{{ kursovya_hours }} часов, </w:t>
-      </w:r>
-      <w:r>
-        <w:t>{{ kursovya_num_semestr }}</w:t>
-      </w:r>
-      <w:r>
-        <w:t xml:space="preserve"> семестр</w:t>
-      </w:r>
-    </w:p>
-    <w:p>
-      <w:pPr>
-        <w:rPr>
-          <w:szCs w:val="24"/>
-        </w:rPr>
-      </w:pPr>
-      <w:r>
-        <w:rPr>
-          <w:szCs w:val="24"/>
-        </w:rPr>
-        <w:t>р</w:t>
-      </w:r>
-      <w:r>
-        <w:rPr>
-          <w:szCs w:val="24"/>
-        </w:rPr>
-        <w:t xml:space="preserve">асчетно-графические работы </w:t>
-      </w:r>
-      <w:r>
-        <w:t>{{ raschotno_graph_work_hours }}</w:t>
-      </w:r>
-      <w:r>
-        <w:rPr>
-          <w:rStyle w:val="FontStyle29"/>
-          <w:sz w:val="24"/>
-          <w:szCs w:val="24"/>
-        </w:rPr>
-        <w:t xml:space="preserve"> </w:t>
-      </w:r>
-      <w:r>
-        <w:rPr>
-          <w:szCs w:val="24"/>
-        </w:rPr>
-        <w:t xml:space="preserve">часов, </w:t>
-      </w:r>
-      <w:r>
-        <w:rPr>
-          <w:rStyle w:val="FontStyle29"/>
-          <w:sz w:val="24"/>
-          <w:szCs w:val="24"/>
-        </w:rPr>
-        <w:t>{{</w:t>
-      </w:r>
+        <w:t>labs</w:t>
+      </w:r>
+      <w:proofErr w:type="gramEnd"/>
       <w:r>
         <w:rPr>
           <w:rStyle w:val="FontStyle29"/>
@@ -1180,7 +1121,7 @@
           <w:sz w:val="24"/>
           <w:szCs w:val="24"/>
         </w:rPr>
-        <w:t>raschotno_graph_work_semests</w:t>
+        <w:t>_total_hours</w:t>
       </w:r>
       <w:r>
         <w:rPr>
@@ -1192,8 +1133,143 @@
       </w:r>
       <w:r>
         <w:rPr>
-          <w:szCs w:val="24"/>
-        </w:rPr>
+          <w:rStyle w:val="FontStyle29"/>
+          <w:sz w:val="24"/>
+          <w:szCs w:val="24"/>
+        </w:rPr>
+        <w:t xml:space="preserve"> часов</w:t>
+      </w:r>
+    </w:p>
+    <w:p>
+      <w:pPr>
+        <w:rPr>
+          <w:szCs w:val="24"/>
+        </w:rPr>
+      </w:pPr>
+      <w:r>
+        <w:rPr>
+          <w:szCs w:val="24"/>
+        </w:rPr>
+        <w:t>Самостоятельная работа</w:t>
+      </w:r>
+      <w:r>
+        <w:rPr>
+          <w:szCs w:val="24"/>
+        </w:rPr>
+        <w:t xml:space="preserve">: </w:t>
+      </w:r>
+      <w:bookmarkStart w:id="1" w:name="OLE_LINK25"/>
+      <w:proofErr w:type="gramStart"/>
+      <w:r>
+        <w:rPr>
+          <w:szCs w:val="24"/>
+        </w:rPr>
+        <w:t xml:space="preserve">{{ </w:t>
+      </w:r>
+      <w:r>
+        <w:rPr>
+          <w:noProof/>
+          <w:szCs w:val="24"/>
+        </w:rPr>
+        <w:t>samost</w:t>
+      </w:r>
+      <w:proofErr w:type="gramEnd"/>
+      <w:r>
+        <w:rPr>
+          <w:noProof/>
+          <w:szCs w:val="24"/>
+        </w:rPr>
+        <w:t>_total_hours</w:t>
+      </w:r>
+      <w:r>
+        <w:rPr>
+          <w:szCs w:val="24"/>
+        </w:rPr>
+        <w:t xml:space="preserve"> }}</w:t>
+      </w:r>
+      <w:r>
+        <w:rPr>
+          <w:rStyle w:val="FontStyle29"/>
+          <w:sz w:val="24"/>
+          <w:szCs w:val="24"/>
+        </w:rPr>
+        <w:t xml:space="preserve"> </w:t>
+      </w:r>
+      <w:bookmarkEnd w:id="1"/>
+      <w:r>
+        <w:rPr>
+          <w:szCs w:val="24"/>
+        </w:rPr>
+        <w:t xml:space="preserve">часов, в </w:t>
+      </w:r>
+      <w:proofErr w:type="spellStart"/>
+      <w:r>
+        <w:rPr>
+          <w:szCs w:val="24"/>
+        </w:rPr>
+        <w:t>т.ч</w:t>
+      </w:r>
+      <w:proofErr w:type="spellEnd"/>
+      <w:r>
+        <w:rPr>
+          <w:szCs w:val="24"/>
+        </w:rPr>
+        <w:t>.</w:t>
+      </w:r>
+    </w:p>
+    <w:p>
+      <w:r>
+        <w:rPr>
+          <w:szCs w:val="24"/>
+        </w:rPr>
+        <w:t>к</w:t>
+      </w:r>
+      <w:r>
+        <w:rPr>
+          <w:szCs w:val="24"/>
+        </w:rPr>
+        <w:t>урсовая работа</w:t>
+      </w:r>
+      <w:r>
+        <w:rPr>
+          <w:szCs w:val="24"/>
+        </w:rPr>
+        <w:t xml:space="preserve"> (проект)</w:t>
+      </w:r>
+      <w:r>
+        <w:rPr>
+          <w:szCs w:val="24"/>
+        </w:rPr>
+        <w:t xml:space="preserve"> </w:t>
+      </w:r>
+      <w:proofErr w:type="gramStart"/>
+      <w:r>
+        <w:t xml:space="preserve">{{ </w:t>
+      </w:r>
+      <w:proofErr w:type="spellStart"/>
+      <w:r>
+        <w:t>kursovya</w:t>
+      </w:r>
+      <w:proofErr w:type="gramEnd"/>
+      <w:r>
+        <w:t>_hours</w:t>
+      </w:r>
+      <w:proofErr w:type="spellEnd"/>
+      <w:r>
+        <w:t xml:space="preserve"> }} часов, </w:t>
+      </w:r>
+      <w:r>
+        <w:t xml:space="preserve">{{ </w:t>
+      </w:r>
+      <w:proofErr w:type="spellStart"/>
+      <w:r>
+        <w:t>kursovya_num_semestr</w:t>
+      </w:r>
+      <w:proofErr w:type="spellEnd"/>
+      <w:r>
+        <w:t xml:space="preserve"> }}</w:t>
+      </w:r>
+      <w:r>
         <w:t xml:space="preserve"> семестр</w:t>
       </w:r>
     </w:p>
@@ -1207,23 +1283,67 @@
         <w:rPr>
           <w:szCs w:val="24"/>
         </w:rPr>
-        <w:t xml:space="preserve">др. виды самостоятельной работы </w:t>
-      </w:r>
-      <w:r>
-        <w:rPr>
-          <w:szCs w:val="24"/>
-        </w:rPr>
+        <w:t>р</w:t>
+      </w:r>
+      <w:r>
+        <w:rPr>
+          <w:szCs w:val="24"/>
+        </w:rPr>
+        <w:t xml:space="preserve">асчетно-графические работы </w:t>
+      </w:r>
+      <w:proofErr w:type="gramStart"/>
+      <w:r>
         <w:t xml:space="preserve">{{ </w:t>
       </w:r>
-      <w:r>
-        <w:rPr>
+      <w:proofErr w:type="spellStart"/>
+      <w:r>
+        <w:t>raschotno</w:t>
+      </w:r>
+      <w:proofErr w:type="gramEnd"/>
+      <w:r>
+        <w:t>_graph_work_hours</w:t>
+      </w:r>
+      <w:proofErr w:type="spellEnd"/>
+      <w:r>
+        <w:t xml:space="preserve"> }}</w:t>
+      </w:r>
+      <w:r>
+        <w:rPr>
+          <w:rStyle w:val="FontStyle29"/>
+          <w:sz w:val="24"/>
+          <w:szCs w:val="24"/>
+        </w:rPr>
+        <w:t xml:space="preserve"> </w:t>
+      </w:r>
+      <w:r>
+        <w:rPr>
+          <w:szCs w:val="24"/>
+        </w:rPr>
+        <w:t xml:space="preserve">часов, </w:t>
+      </w:r>
+      <w:r>
+        <w:rPr>
+          <w:rStyle w:val="FontStyle29"/>
+          <w:sz w:val="24"/>
+          <w:szCs w:val="24"/>
+        </w:rPr>
+        <w:t>{{</w:t>
+      </w:r>
+      <w:proofErr w:type="spellStart"/>
+      <w:r>
+        <w:rPr>
+          <w:rStyle w:val="FontStyle29"/>
           <w:noProof/>
-          <w:szCs w:val="24"/>
-        </w:rPr>
-        <w:t>samost_work_other_hours</w:t>
-      </w:r>
-      <w:r>
-        <w:rPr>
+          <w:sz w:val="24"/>
+          <w:szCs w:val="24"/>
+        </w:rPr>
+        <w:t>raschotno_graph_work_semests</w:t>
+      </w:r>
+      <w:proofErr w:type="spellEnd"/>
+      <w:r>
+        <w:rPr>
+          <w:rStyle w:val="FontStyle29"/>
+          <w:sz w:val="24"/>
           <w:szCs w:val="24"/>
         </w:rPr>
         <w:t xml:space="preserve"> }}</w:t>
@@ -1232,13 +1352,7 @@
         <w:rPr>
           <w:szCs w:val="24"/>
         </w:rPr>
-        <w:t xml:space="preserve"> час</w:t>
-      </w:r>
-      <w:r>
-        <w:rPr>
-          <w:szCs w:val="24"/>
-        </w:rPr>
-        <w:t>ов</w:t>
+        <w:t xml:space="preserve"> семестр</w:t>
       </w:r>
     </w:p>
     <w:p>
@@ -1253,6 +1367,7 @@
         </w:rPr>
         <w:t xml:space="preserve">Занятия в интерактивной форме: </w:t>
       </w:r>
+      <w:proofErr w:type="gramStart"/>
       <w:r>
         <w:rPr>
           <w:szCs w:val="24"/>
@@ -1264,7 +1379,15 @@
           <w:noProof/>
           <w:szCs w:val="24"/>
         </w:rPr>
-        <w:t>zanyatiya_in_interaktiv_hours</w:t>
+        <w:t>zanyatiya</w:t>
+      </w:r>
+      <w:proofErr w:type="gramEnd"/>
+      <w:r>
+        <w:rPr>
+          <w:noProof/>
+          <w:szCs w:val="24"/>
+        </w:rPr>
+        <w:t>_in_interaktiv_hours</w:t>
       </w:r>
       <w:r>
         <w:rPr>
@@ -1340,8 +1463,21 @@
         </w:rPr>
         <w:t xml:space="preserve"> </w:t>
       </w:r>
-      <w:r>
-        <w:t>{{ zachot_semestrs }}</w:t>
+      <w:proofErr w:type="gramStart"/>
+      <w:r>
+        <w:t xml:space="preserve">{{ </w:t>
+      </w:r>
+      <w:proofErr w:type="spellStart"/>
+      <w:r>
+        <w:t>zachot</w:t>
+      </w:r>
+      <w:proofErr w:type="gramEnd"/>
+      <w:r>
+        <w:t>_semestrs</w:t>
+      </w:r>
+      <w:proofErr w:type="spellEnd"/>
+      <w:r>
+        <w:t xml:space="preserve"> }}</w:t>
       </w:r>
       <w:r>
         <w:rPr>
@@ -1396,6 +1532,7 @@
         </w:rPr>
         <w:t xml:space="preserve">– </w:t>
       </w:r>
+      <w:proofErr w:type="gramStart"/>
       <w:r>
         <w:rPr>
           <w:szCs w:val="24"/>
@@ -1410,6 +1547,7 @@
         </w:rPr>
         <w:t>exam</w:t>
       </w:r>
+      <w:proofErr w:type="gramEnd"/>
       <w:r>
         <w:rPr>
           <w:noProof/>
@@ -1451,8 +1589,21 @@
       <w:r>
         <w:t xml:space="preserve"> </w:t>
       </w:r>
-      <w:r>
-        <w:t>{{ trudoemkost_all }}</w:t>
+      <w:proofErr w:type="gramStart"/>
+      <w:r>
+        <w:t xml:space="preserve">{{ </w:t>
+      </w:r>
+      <w:proofErr w:type="spellStart"/>
+      <w:r>
+        <w:t>trudoemkost</w:t>
+      </w:r>
+      <w:proofErr w:type="gramEnd"/>
+      <w:r>
+        <w:t>_all</w:t>
+      </w:r>
+      <w:proofErr w:type="spellEnd"/>
+      <w:r>
+        <w:t xml:space="preserve"> }}</w:t>
       </w:r>
       <w:r>
         <w:t xml:space="preserve"> </w:t>
@@ -1495,6 +1646,7 @@
       <w:r>
         <w:t xml:space="preserve"> </w:t>
       </w:r>
+      <w:proofErr w:type="spellStart"/>
       <w:r>
         <w:t>зач</w:t>
       </w:r>
@@ -1504,6 +1656,7 @@
       <w:r>
         <w:t>ед</w:t>
       </w:r>
+      <w:proofErr w:type="spellEnd"/>
       <w:r>
         <w:tab/>
       </w:r>
@@ -1579,50 +1732,6 @@
           <w:szCs w:val="24"/>
         </w:rPr>
       </w:pPr>
-      <w:r>
-        <w:rPr>
-          <w:szCs w:val="24"/>
-        </w:rPr>
-        <w:t>{{</w:t>
-      </w:r>
-      <w:r>
-        <w:rPr>
-          <w:szCs w:val="24"/>
-          <w:lang w:val="en-US"/>
-        </w:rPr>
-        <w:t>City</w:t>
-      </w:r>
-      <w:r>
-        <w:rPr>
-          <w:szCs w:val="24"/>
-        </w:rPr>
-        <w:t>}}</w:t>
-      </w:r>
-      <w:r>
-        <w:rPr>
-          <w:szCs w:val="24"/>
-        </w:rPr>
-        <w:t xml:space="preserve"> </w:t>
-      </w:r>
-      <w:r>
-        <w:rPr>
-          <w:szCs w:val="24"/>
-        </w:rPr>
-        <w:t xml:space="preserve">{{ </w:t>
-      </w:r>
-      <w:r>
-        <w:rPr>
-          <w:szCs w:val="24"/>
-          <w:lang w:val="en-US"/>
-        </w:rPr>
-        <w:t>year</w:t>
-      </w:r>
-      <w:r>
-        <w:rPr>
-          <w:szCs w:val="24"/>
-        </w:rPr>
-        <w:t xml:space="preserve"> }}</w:t>
-      </w:r>
       <w:r>
         <w:rPr>
           <w:b/>
@@ -1645,16 +1754,29 @@
         <w:t xml:space="preserve">Рабочая программа разработана в соответствии с Федеральным государственным образовательным стандартом высшего профессионального образования по направлению </w:t>
       </w:r>
       <w:r>
-        <w:t>{{ direction }}</w:t>
-      </w:r>
-      <w:r>
-        <w:t xml:space="preserve"> (квалификация «</w:t>
-      </w:r>
-      <w:r>
-        <w:t>{{ qualification }}</w:t>
-      </w:r>
-      <w:r>
-        <w:t xml:space="preserve">»), Приказом Министерства образования и науки РФ </w:t>
+        <w:t xml:space="preserve">подготовки </w:t>
+      </w:r>
+      <w:proofErr w:type="gramStart"/>
+      <w:r>
+        <w:t xml:space="preserve">{{ </w:t>
+      </w:r>
+      <w:proofErr w:type="spellStart"/>
+      <w:r>
+        <w:t>direction</w:t>
+      </w:r>
+      <w:proofErr w:type="spellEnd"/>
+      <w:proofErr w:type="gramEnd"/>
+      <w:r>
+        <w:t xml:space="preserve"> }}</w:t>
+      </w:r>
+      <w:r>
+        <w:t xml:space="preserve">, </w:t>
+      </w:r>
+      <w:r>
+        <w:t>утвержденного п</w:t>
+      </w:r>
+      <w:r>
+        <w:t xml:space="preserve">риказом Министерства образования и науки РФ </w:t>
       </w:r>
       <w:r>
         <w:t>№</w:t>
@@ -1665,9 +1787,11 @@
       <w:r>
         <w:t xml:space="preserve">{{ </w:t>
       </w:r>
+      <w:proofErr w:type="spellStart"/>
       <w:r>
         <w:t>prikaz_number</w:t>
       </w:r>
+      <w:proofErr w:type="spellEnd"/>
       <w:r>
         <w:t xml:space="preserve"> }}</w:t>
       </w:r>
@@ -1683,9 +1807,11 @@
       <w:r>
         <w:t xml:space="preserve">{{ </w:t>
       </w:r>
+      <w:proofErr w:type="spellStart"/>
       <w:r>
         <w:t>prikaz_date</w:t>
       </w:r>
+      <w:proofErr w:type="spellEnd"/>
       <w:r>
         <w:t xml:space="preserve"> }}</w:t>
       </w:r>
@@ -1786,11 +1912,27 @@
         </w:rPr>
         <w:t>«</w:t>
       </w:r>
-      <w:r>
-        <w:rPr>
-          <w:szCs w:val="24"/>
-        </w:rPr>
-        <w:t>{{ kafedra }}</w:t>
+      <w:proofErr w:type="gramStart"/>
+      <w:r>
+        <w:rPr>
+          <w:szCs w:val="24"/>
+        </w:rPr>
+        <w:t xml:space="preserve">{{ </w:t>
+      </w:r>
+      <w:proofErr w:type="spellStart"/>
+      <w:r>
+        <w:rPr>
+          <w:szCs w:val="24"/>
+        </w:rPr>
+        <w:t>kafedra</w:t>
+      </w:r>
+      <w:proofErr w:type="spellEnd"/>
+      <w:proofErr w:type="gramEnd"/>
+      <w:r>
+        <w:rPr>
+          <w:szCs w:val="24"/>
+        </w:rPr>
+        <w:t xml:space="preserve"> }}</w:t>
       </w:r>
       <w:r>
         <w:rPr>
@@ -1874,6 +2016,7 @@
         </w:rPr>
         <w:t xml:space="preserve"> </w:t>
       </w:r>
+      <w:proofErr w:type="gramStart"/>
       <w:r>
         <w:rPr>
           <w:szCs w:val="24"/>
@@ -1887,6 +2030,7 @@
         </w:rPr>
         <w:t>year</w:t>
       </w:r>
+      <w:proofErr w:type="gramEnd"/>
       <w:r>
         <w:rPr>
           <w:szCs w:val="24"/>
@@ -1908,12 +2052,14 @@
           <w:szCs w:val="24"/>
         </w:rPr>
       </w:pPr>
+      <w:proofErr w:type="gramStart"/>
       <w:r>
         <w:rPr>
           <w:szCs w:val="24"/>
         </w:rPr>
         <w:t xml:space="preserve">{{ </w:t>
       </w:r>
+      <w:proofErr w:type="spellStart"/>
       <w:r>
         <w:rPr>
           <w:szCs w:val="24"/>
@@ -1921,12 +2067,15 @@
         </w:rPr>
         <w:t>zav</w:t>
       </w:r>
+      <w:proofErr w:type="spellEnd"/>
+      <w:proofErr w:type="gramEnd"/>
       <w:r>
         <w:rPr>
           <w:szCs w:val="24"/>
         </w:rPr>
         <w:t>_</w:t>
       </w:r>
+      <w:proofErr w:type="spellStart"/>
       <w:r>
         <w:rPr>
           <w:szCs w:val="24"/>
@@ -1934,6 +2083,7 @@
         </w:rPr>
         <w:t>kaf</w:t>
       </w:r>
+      <w:proofErr w:type="spellEnd"/>
       <w:r>
         <w:rPr>
           <w:szCs w:val="24"/>
@@ -1971,6 +2121,7 @@
         </w:rPr>
         <w:t xml:space="preserve">{{ </w:t>
       </w:r>
+      <w:proofErr w:type="spellStart"/>
       <w:r>
         <w:rPr>
           <w:szCs w:val="24"/>
@@ -1978,12 +2129,14 @@
         </w:rPr>
         <w:t>zav</w:t>
       </w:r>
+      <w:proofErr w:type="spellEnd"/>
       <w:r>
         <w:rPr>
           <w:szCs w:val="24"/>
         </w:rPr>
         <w:t>_</w:t>
       </w:r>
+      <w:proofErr w:type="spellStart"/>
       <w:r>
         <w:rPr>
           <w:szCs w:val="24"/>
@@ -1991,6 +2144,7 @@
         </w:rPr>
         <w:t>kaf</w:t>
       </w:r>
+      <w:proofErr w:type="spellEnd"/>
       <w:r>
         <w:rPr>
           <w:szCs w:val="24"/>
@@ -2057,24 +2211,43 @@
       <w:pPr>
         <w:rPr>
           <w:szCs w:val="24"/>
-          <w:lang w:val="en-US"/>
-        </w:rPr>
-      </w:pPr>
-      <w:r>
-        <w:rPr>
-          <w:szCs w:val="24"/>
-          <w:lang w:val="en-US"/>
-        </w:rPr>
-        <w:t xml:space="preserve">{{ req_reconciliation </w:t>
-      </w:r>
-      <w:bookmarkStart w:id="3" w:name="_GoBack"/>
-      <w:bookmarkEnd w:id="3"/>
-      <w:r>
-        <w:rPr>
-          <w:szCs w:val="24"/>
-          <w:lang w:val="en-US"/>
-        </w:rPr>
-        <w:t>}}</w:t>
+        </w:rPr>
+      </w:pPr>
+      <w:proofErr w:type="gramStart"/>
+      <w:r>
+        <w:rPr>
+          <w:szCs w:val="24"/>
+        </w:rPr>
+        <w:t xml:space="preserve">{{ </w:t>
+      </w:r>
+      <w:proofErr w:type="spellStart"/>
+      <w:r>
+        <w:rPr>
+          <w:szCs w:val="24"/>
+          <w:lang w:val="en-US"/>
+        </w:rPr>
+        <w:t>req</w:t>
+      </w:r>
+      <w:proofErr w:type="spellEnd"/>
+      <w:proofErr w:type="gramEnd"/>
+      <w:r>
+        <w:rPr>
+          <w:szCs w:val="24"/>
+        </w:rPr>
+        <w:t>_</w:t>
+      </w:r>
+      <w:r>
+        <w:rPr>
+          <w:szCs w:val="24"/>
+          <w:lang w:val="en-US"/>
+        </w:rPr>
+        <w:t>reconciliation</w:t>
+      </w:r>
+      <w:r>
+        <w:rPr>
+          <w:szCs w:val="24"/>
+        </w:rPr>
+        <w:t xml:space="preserve"> }}</w:t>
       </w:r>
     </w:p>
     <w:p>
@@ -2214,6 +2387,7 @@
           <w:lang w:val="en-US"/>
         </w:rPr>
       </w:pPr>
+      <w:proofErr w:type="gramStart"/>
       <w:r>
         <w:rPr>
           <w:szCs w:val="24"/>
@@ -2245,6 +2419,7 @@
         </w:rPr>
         <w:t>name</w:t>
       </w:r>
+      <w:proofErr w:type="gramEnd"/>
       <w:r>
         <w:rPr>
           <w:noProof/>
@@ -2436,7 +2611,31 @@
           <w:szCs w:val="24"/>
         </w:rPr>
         <w:lastRenderedPageBreak/>
-        <w:t>Цели и задачи дисциплины</w:t>
+        <w:t>Цели и задачи</w:t>
+      </w:r>
+      <w:r>
+        <w:rPr>
+          <w:b/>
+          <w:i/>
+          <w:szCs w:val="24"/>
+        </w:rPr>
+        <w:t xml:space="preserve"> </w:t>
+      </w:r>
+      <w:r>
+        <w:rPr>
+          <w:b/>
+          <w:i/>
+          <w:szCs w:val="24"/>
+        </w:rPr>
+        <w:t xml:space="preserve">изучения </w:t>
+      </w:r>
+      <w:r>
+        <w:rPr>
+          <w:b/>
+          <w:i/>
+          <w:szCs w:val="24"/>
+        </w:rPr>
+        <w:t>дисциплины</w:t>
       </w:r>
     </w:p>
     <w:p>
@@ -2447,47 +2646,33 @@
           <w:szCs w:val="24"/>
         </w:rPr>
       </w:pPr>
-    </w:p>
-    <w:p>
-      <w:pPr>
-        <w:jc w:val="center"/>
-        <w:rPr>
-          <w:b/>
-          <w:i/>
-          <w:szCs w:val="24"/>
-        </w:rPr>
-      </w:pPr>
-      <w:r>
-        <w:rPr>
-          <w:b/>
-          <w:i/>
-          <w:szCs w:val="24"/>
-        </w:rPr>
-        <w:t>Цели и задачи</w:t>
-      </w:r>
-      <w:r>
-        <w:rPr>
-          <w:b/>
-          <w:i/>
-          <w:szCs w:val="24"/>
-        </w:rPr>
-        <w:t xml:space="preserve"> </w:t>
-      </w:r>
-      <w:r>
-        <w:rPr>
-          <w:b/>
-          <w:i/>
-          <w:szCs w:val="24"/>
-        </w:rPr>
-        <w:t xml:space="preserve">изучения </w:t>
-      </w:r>
-      <w:r>
-        <w:rPr>
-          <w:b/>
-          <w:i/>
-          <w:szCs w:val="24"/>
-        </w:rPr>
-        <w:t>дисциплины</w:t>
+      <w:proofErr w:type="gramStart"/>
+      <w:r>
+        <w:rPr>
+          <w:szCs w:val="24"/>
+        </w:rPr>
+        <w:t xml:space="preserve">{{ </w:t>
+      </w:r>
+      <w:r>
+        <w:rPr>
+          <w:noProof/>
+          <w:szCs w:val="24"/>
+        </w:rPr>
+        <w:t>discipline</w:t>
+      </w:r>
+      <w:proofErr w:type="gramEnd"/>
+      <w:r>
+        <w:rPr>
+          <w:noProof/>
+          <w:szCs w:val="24"/>
+        </w:rPr>
+        <w:t>_aims</w:t>
+      </w:r>
+      <w:r>
+        <w:rPr>
+          <w:szCs w:val="24"/>
+        </w:rPr>
+        <w:t xml:space="preserve"> }}</w:t>
       </w:r>
     </w:p>
     <w:p>
@@ -2498,6 +2683,7 @@
           <w:szCs w:val="24"/>
         </w:rPr>
       </w:pPr>
+      <w:proofErr w:type="gramStart"/>
       <w:r>
         <w:rPr>
           <w:szCs w:val="24"/>
@@ -2509,35 +2695,15 @@
           <w:noProof/>
           <w:szCs w:val="24"/>
         </w:rPr>
-        <w:t>discipline_aims</w:t>
-      </w:r>
-      <w:r>
-        <w:rPr>
-          <w:szCs w:val="24"/>
-        </w:rPr>
-        <w:t xml:space="preserve"> }}</w:t>
-      </w:r>
-    </w:p>
-    <w:p>
-      <w:pPr>
-        <w:ind w:firstLine="567"/>
-        <w:jc w:val="both"/>
-        <w:rPr>
-          <w:szCs w:val="24"/>
-        </w:rPr>
-      </w:pPr>
-      <w:r>
-        <w:rPr>
-          <w:szCs w:val="24"/>
-        </w:rPr>
-        <w:t xml:space="preserve">{{ </w:t>
-      </w:r>
+        <w:t>discipline</w:t>
+      </w:r>
+      <w:proofErr w:type="gramEnd"/>
       <w:r>
         <w:rPr>
           <w:noProof/>
           <w:szCs w:val="24"/>
         </w:rPr>
-        <w:t>discipline_</w:t>
+        <w:t>_</w:t>
       </w:r>
       <w:r>
         <w:rPr>
@@ -2618,6 +2784,7 @@
       <w:r>
         <w:t xml:space="preserve">В соответствии с учебным планом по направлению </w:t>
       </w:r>
+      <w:proofErr w:type="gramStart"/>
       <w:r>
         <w:rPr>
           <w:bCs/>
@@ -2634,6 +2801,7 @@
         </w:rPr>
         <w:t>direction</w:t>
       </w:r>
+      <w:proofErr w:type="gramEnd"/>
       <w:r>
         <w:rPr>
           <w:bCs/>
@@ -2658,12 +2826,14 @@
         </w:rPr>
         <w:t>D</w:t>
       </w:r>
+      <w:proofErr w:type="spellStart"/>
       <w:r>
         <w:rPr>
           <w:szCs w:val="24"/>
         </w:rPr>
         <w:t>iscipline</w:t>
       </w:r>
+      <w:proofErr w:type="spellEnd"/>
       <w:r>
         <w:rPr>
           <w:szCs w:val="24"/>
@@ -2706,6 +2876,7 @@
           <w:szCs w:val="24"/>
         </w:rPr>
       </w:pPr>
+      <w:proofErr w:type="gramStart"/>
       <w:r>
         <w:t xml:space="preserve">{{ </w:t>
       </w:r>
@@ -2713,7 +2884,14 @@
         <w:rPr>
           <w:noProof/>
         </w:rPr>
-        <w:t>discipline_place</w:t>
+        <w:t>discipline</w:t>
+      </w:r>
+      <w:proofErr w:type="gramEnd"/>
+      <w:r>
+        <w:rPr>
+          <w:noProof/>
+        </w:rPr>
+        <w:t>_place</w:t>
       </w:r>
       <w:r>
         <w:t xml:space="preserve"> }}</w:t>
@@ -2952,7 +3130,49 @@
               <w:rPr>
                 <w:lang w:val="en-US"/>
               </w:rPr>
-              <w:t>{%tr for i in tbl_comps %}</w:t>
+              <w:t>{%</w:t>
+            </w:r>
+            <w:proofErr w:type="spellStart"/>
+            <w:r>
+              <w:rPr>
+                <w:lang w:val="en-US"/>
+              </w:rPr>
+              <w:t>tr</w:t>
+            </w:r>
+            <w:proofErr w:type="spellEnd"/>
+            <w:r>
+              <w:rPr>
+                <w:lang w:val="en-US"/>
+              </w:rPr>
+              <w:t xml:space="preserve"> for </w:t>
+            </w:r>
+            <w:proofErr w:type="spellStart"/>
+            <w:r>
+              <w:rPr>
+                <w:lang w:val="en-US"/>
+              </w:rPr>
+              <w:t>i</w:t>
+            </w:r>
+            <w:proofErr w:type="spellEnd"/>
+            <w:r>
+              <w:rPr>
+                <w:lang w:val="en-US"/>
+              </w:rPr>
+              <w:t xml:space="preserve"> in </w:t>
+            </w:r>
+            <w:proofErr w:type="spellStart"/>
+            <w:r>
+              <w:rPr>
+                <w:lang w:val="en-US"/>
+              </w:rPr>
+              <w:t>tbl_comps</w:t>
+            </w:r>
+            <w:proofErr w:type="spellEnd"/>
+            <w:r>
+              <w:rPr>
+                <w:lang w:val="en-US"/>
+              </w:rPr>
+              <w:t xml:space="preserve"> %}</w:t>
             </w:r>
           </w:p>
         </w:tc>
@@ -2991,11 +3211,16 @@
               <w:pStyle w:val="afa"/>
             </w:pPr>
             <w:r>
-              <w:t>{{i.</w:t>
+              <w:t>{{</w:t>
+            </w:r>
+            <w:proofErr w:type="spellStart"/>
+            <w:r>
+              <w:t>i.</w:t>
             </w:r>
             <w:r>
               <w:t>full_content</w:t>
             </w:r>
+            <w:proofErr w:type="spellEnd"/>
             <w:r>
               <w:t>}}</w:t>
             </w:r>
@@ -3018,6 +3243,7 @@
               </w:rPr>
               <w:t>{{</w:t>
             </w:r>
+            <w:proofErr w:type="spellStart"/>
             <w:r>
               <w:rPr>
                 <w:rStyle w:val="11pt"/>
@@ -3032,7 +3258,16 @@
                 <w:sz w:val="24"/>
                 <w:szCs w:val="20"/>
               </w:rPr>
-              <w:t>student_known}}</w:t>
+              <w:t>student_known</w:t>
+            </w:r>
+            <w:proofErr w:type="spellEnd"/>
+            <w:r>
+              <w:rPr>
+                <w:rStyle w:val="11pt"/>
+                <w:sz w:val="24"/>
+                <w:szCs w:val="20"/>
+              </w:rPr>
+              <w:t>}}</w:t>
             </w:r>
           </w:p>
         </w:tc>
@@ -3053,6 +3288,7 @@
               </w:rPr>
               <w:t>{{</w:t>
             </w:r>
+            <w:proofErr w:type="spellStart"/>
             <w:r>
               <w:rPr>
                 <w:rStyle w:val="11pt"/>
@@ -3067,7 +3303,16 @@
                 <w:sz w:val="24"/>
                 <w:szCs w:val="20"/>
               </w:rPr>
-              <w:t>student_can}}</w:t>
+              <w:t>student_can</w:t>
+            </w:r>
+            <w:proofErr w:type="spellEnd"/>
+            <w:r>
+              <w:rPr>
+                <w:rStyle w:val="11pt"/>
+                <w:sz w:val="24"/>
+                <w:szCs w:val="20"/>
+              </w:rPr>
+              <w:t>}}</w:t>
             </w:r>
           </w:p>
         </w:tc>
@@ -3088,6 +3333,7 @@
               </w:rPr>
               <w:t>{{</w:t>
             </w:r>
+            <w:proofErr w:type="spellStart"/>
             <w:r>
               <w:rPr>
                 <w:rStyle w:val="11pt"/>
@@ -3102,7 +3348,16 @@
                 <w:sz w:val="24"/>
                 <w:szCs w:val="20"/>
               </w:rPr>
-              <w:t>student_own}}</w:t>
+              <w:t>student_own</w:t>
+            </w:r>
+            <w:proofErr w:type="spellEnd"/>
+            <w:r>
+              <w:rPr>
+                <w:rStyle w:val="11pt"/>
+                <w:sz w:val="24"/>
+                <w:szCs w:val="20"/>
+              </w:rPr>
+              <w:t>}}</w:t>
             </w:r>
           </w:p>
         </w:tc>
@@ -3123,7 +3378,23 @@
               <w:pStyle w:val="afa"/>
             </w:pPr>
             <w:r>
-              <w:t>{%tr endfor %}</w:t>
+              <w:t>{%</w:t>
+            </w:r>
+            <w:proofErr w:type="spellStart"/>
+            <w:r>
+              <w:t>tr</w:t>
+            </w:r>
+            <w:proofErr w:type="spellEnd"/>
+            <w:r>
+              <w:t xml:space="preserve"> </w:t>
+            </w:r>
+            <w:proofErr w:type="spellStart"/>
+            <w:r>
+              <w:t>endfor</w:t>
+            </w:r>
+            <w:proofErr w:type="spellEnd"/>
+            <w:r>
+              <w:t xml:space="preserve"> %}</w:t>
             </w:r>
           </w:p>
         </w:tc>
@@ -3311,15 +3582,56 @@
                 <w:szCs w:val="14"/>
                 <w:lang w:val="en-US"/>
               </w:rPr>
-              <w:t>{%tr for i in tbl_</w:t>
-            </w:r>
+              <w:t>{%</w:t>
+            </w:r>
+            <w:proofErr w:type="spellStart"/>
             <w:r>
               <w:rPr>
                 <w:szCs w:val="14"/>
                 <w:lang w:val="en-US"/>
               </w:rPr>
+              <w:t>tr</w:t>
+            </w:r>
+            <w:proofErr w:type="spellEnd"/>
+            <w:r>
+              <w:rPr>
+                <w:szCs w:val="14"/>
+                <w:lang w:val="en-US"/>
+              </w:rPr>
+              <w:t xml:space="preserve"> for </w:t>
+            </w:r>
+            <w:proofErr w:type="spellStart"/>
+            <w:r>
+              <w:rPr>
+                <w:szCs w:val="14"/>
+                <w:lang w:val="en-US"/>
+              </w:rPr>
+              <w:t>i</w:t>
+            </w:r>
+            <w:proofErr w:type="spellEnd"/>
+            <w:r>
+              <w:rPr>
+                <w:szCs w:val="14"/>
+                <w:lang w:val="en-US"/>
+              </w:rPr>
+              <w:t xml:space="preserve"> in </w:t>
+            </w:r>
+            <w:proofErr w:type="spellStart"/>
+            <w:r>
+              <w:rPr>
+                <w:szCs w:val="14"/>
+                <w:lang w:val="en-US"/>
+              </w:rPr>
+              <w:t>tbl_</w:t>
+            </w:r>
+            <w:r>
+              <w:rPr>
+                <w:szCs w:val="14"/>
+                <w:lang w:val="en-US"/>
+              </w:rPr>
               <w:t>contentsections_and_theme</w:t>
             </w:r>
+            <w:proofErr w:type="spellEnd"/>
             <w:r>
               <w:rPr>
                 <w:szCs w:val="14"/>
@@ -3390,12 +3702,14 @@
             <w:r>
               <w:t xml:space="preserve">{{ </w:t>
             </w:r>
+            <w:proofErr w:type="spellStart"/>
             <w:r>
               <w:rPr>
                 <w:lang w:val="en-US"/>
               </w:rPr>
               <w:t>i</w:t>
             </w:r>
+            <w:proofErr w:type="spellEnd"/>
             <w:r>
               <w:t>.</w:t>
             </w:r>
@@ -3432,7 +3746,21 @@
               <w:rPr>
                 <w:lang w:val="en-US"/>
               </w:rPr>
-              <w:t>{{ i.content}}</w:t>
+              <w:t xml:space="preserve">{{ </w:t>
+            </w:r>
+            <w:proofErr w:type="spellStart"/>
+            <w:r>
+              <w:rPr>
+                <w:lang w:val="en-US"/>
+              </w:rPr>
+              <w:t>i.content</w:t>
+            </w:r>
+            <w:proofErr w:type="spellEnd"/>
+            <w:r>
+              <w:rPr>
+                <w:lang w:val="en-US"/>
+              </w:rPr>
+              <w:t>}}</w:t>
             </w:r>
           </w:p>
         </w:tc>
@@ -3467,6 +3795,7 @@
               </w:rPr>
               <w:t>{%</w:t>
             </w:r>
+            <w:proofErr w:type="spellStart"/>
             <w:r>
               <w:rPr>
                 <w:szCs w:val="14"/>
@@ -3474,12 +3803,14 @@
               </w:rPr>
               <w:t>tr</w:t>
             </w:r>
+            <w:proofErr w:type="spellEnd"/>
             <w:r>
               <w:rPr>
                 <w:szCs w:val="14"/>
               </w:rPr>
               <w:t xml:space="preserve"> </w:t>
             </w:r>
+            <w:proofErr w:type="spellStart"/>
             <w:r>
               <w:rPr>
                 <w:szCs w:val="14"/>
@@ -3487,6 +3818,7 @@
               </w:rPr>
               <w:t>endfor</w:t>
             </w:r>
+            <w:proofErr w:type="spellEnd"/>
             <w:r>
               <w:rPr>
                 <w:szCs w:val="14"/>
@@ -3654,20 +3986,60 @@
                 <w:szCs w:val="14"/>
                 <w:lang w:val="en-US"/>
               </w:rPr>
-              <w:t>{%tr for i in tbl_</w:t>
-            </w:r>
+              <w:t>{%</w:t>
+            </w:r>
+            <w:proofErr w:type="spellStart"/>
             <w:r>
               <w:rPr>
                 <w:szCs w:val="14"/>
                 <w:lang w:val="en-US"/>
               </w:rPr>
+              <w:t>tr</w:t>
+            </w:r>
+            <w:proofErr w:type="spellEnd"/>
+            <w:r>
+              <w:rPr>
+                <w:szCs w:val="14"/>
+                <w:lang w:val="en-US"/>
+              </w:rPr>
+              <w:t xml:space="preserve"> for </w:t>
+            </w:r>
+            <w:proofErr w:type="spellStart"/>
+            <w:r>
+              <w:rPr>
+                <w:szCs w:val="14"/>
+                <w:lang w:val="en-US"/>
+              </w:rPr>
               <w:t>i</w:t>
             </w:r>
+            <w:proofErr w:type="spellEnd"/>
             <w:r>
               <w:rPr>
                 <w:szCs w:val="14"/>
                 <w:lang w:val="en-US"/>
               </w:rPr>
+              <w:t xml:space="preserve"> in </w:t>
+            </w:r>
+            <w:proofErr w:type="spellStart"/>
+            <w:r>
+              <w:rPr>
+                <w:szCs w:val="14"/>
+                <w:lang w:val="en-US"/>
+              </w:rPr>
+              <w:t>tbl_</w:t>
+            </w:r>
+            <w:r>
+              <w:rPr>
+                <w:szCs w:val="14"/>
+                <w:lang w:val="en-US"/>
+              </w:rPr>
+              <w:t>i</w:t>
+            </w:r>
+            <w:r>
+              <w:rPr>
+                <w:szCs w:val="14"/>
+                <w:lang w:val="en-US"/>
+              </w:rPr>
               <w:t>nterdisciplinary</w:t>
             </w:r>
             <w:r>
@@ -3684,6 +4056,7 @@
               </w:rPr>
               <w:t>rel</w:t>
             </w:r>
+            <w:proofErr w:type="spellEnd"/>
             <w:r>
               <w:rPr>
                 <w:szCs w:val="14"/>
@@ -3731,12 +4104,14 @@
             <w:r>
               <w:t xml:space="preserve">{{ </w:t>
             </w:r>
+            <w:proofErr w:type="spellStart"/>
             <w:r>
               <w:rPr>
                 <w:lang w:val="en-US"/>
               </w:rPr>
               <w:t>i</w:t>
             </w:r>
+            <w:proofErr w:type="spellEnd"/>
             <w:r>
               <w:t>.</w:t>
             </w:r>
@@ -3771,7 +4146,21 @@
               <w:rPr>
                 <w:lang w:val="en-US"/>
               </w:rPr>
-              <w:t>{{ i.num_sec}}</w:t>
+              <w:t xml:space="preserve">{{ </w:t>
+            </w:r>
+            <w:proofErr w:type="spellStart"/>
+            <w:r>
+              <w:rPr>
+                <w:lang w:val="en-US"/>
+              </w:rPr>
+              <w:t>i.num_sec</w:t>
+            </w:r>
+            <w:proofErr w:type="spellEnd"/>
+            <w:r>
+              <w:rPr>
+                <w:lang w:val="en-US"/>
+              </w:rPr>
+              <w:t>}}</w:t>
             </w:r>
           </w:p>
         </w:tc>
@@ -3798,6 +4187,7 @@
               </w:rPr>
               <w:t>{%</w:t>
             </w:r>
+            <w:proofErr w:type="spellStart"/>
             <w:r>
               <w:rPr>
                 <w:szCs w:val="14"/>
@@ -3805,12 +4195,14 @@
               </w:rPr>
               <w:t>tr</w:t>
             </w:r>
+            <w:proofErr w:type="spellEnd"/>
             <w:r>
               <w:rPr>
                 <w:szCs w:val="14"/>
               </w:rPr>
               <w:t xml:space="preserve"> </w:t>
             </w:r>
+            <w:proofErr w:type="spellStart"/>
             <w:r>
               <w:rPr>
                 <w:szCs w:val="14"/>
@@ -3818,6 +4210,7 @@
               </w:rPr>
               <w:t>endfor</w:t>
             </w:r>
+            <w:proofErr w:type="spellEnd"/>
             <w:r>
               <w:rPr>
                 <w:szCs w:val="14"/>
@@ -3957,14 +4350,24 @@
             <w:pPr>
               <w:pStyle w:val="afa"/>
             </w:pPr>
-            <w:r>
-              <w:t>Практ.</w:t>
+            <w:proofErr w:type="spellStart"/>
+            <w:r>
+              <w:t>Практ</w:t>
+            </w:r>
+            <w:proofErr w:type="spellEnd"/>
+            <w:r>
+              <w:t>.</w:t>
             </w:r>
             <w:r>
               <w:t xml:space="preserve"> </w:t>
             </w:r>
-            <w:r>
-              <w:t>зан.,</w:t>
+            <w:proofErr w:type="spellStart"/>
+            <w:r>
+              <w:t>зан</w:t>
+            </w:r>
+            <w:proofErr w:type="spellEnd"/>
+            <w:r>
+              <w:t>.,</w:t>
             </w:r>
           </w:p>
           <w:p>
@@ -3985,8 +4388,13 @@
             <w:pPr>
               <w:pStyle w:val="afa"/>
             </w:pPr>
-            <w:r>
-              <w:t>Лаб.зан.,</w:t>
+            <w:proofErr w:type="spellStart"/>
+            <w:r>
+              <w:t>Лаб.зан</w:t>
+            </w:r>
+            <w:proofErr w:type="spellEnd"/>
+            <w:r>
+              <w:t>.,</w:t>
             </w:r>
           </w:p>
           <w:p>
@@ -4096,15 +4504,56 @@
                 <w:lang w:val="en-US"/>
               </w:rPr>
               <w:lastRenderedPageBreak/>
-              <w:t>{%tr for i in tbl</w:t>
-            </w:r>
+              <w:t>{%</w:t>
+            </w:r>
+            <w:proofErr w:type="spellStart"/>
             <w:r>
               <w:rPr>
                 <w:szCs w:val="14"/>
                 <w:lang w:val="en-US"/>
               </w:rPr>
+              <w:t>tr</w:t>
+            </w:r>
+            <w:proofErr w:type="spellEnd"/>
+            <w:r>
+              <w:rPr>
+                <w:szCs w:val="14"/>
+                <w:lang w:val="en-US"/>
+              </w:rPr>
+              <w:t xml:space="preserve"> for </w:t>
+            </w:r>
+            <w:proofErr w:type="spellStart"/>
+            <w:r>
+              <w:rPr>
+                <w:szCs w:val="14"/>
+                <w:lang w:val="en-US"/>
+              </w:rPr>
+              <w:t>i</w:t>
+            </w:r>
+            <w:proofErr w:type="spellEnd"/>
+            <w:r>
+              <w:rPr>
+                <w:szCs w:val="14"/>
+                <w:lang w:val="en-US"/>
+              </w:rPr>
+              <w:t xml:space="preserve"> in </w:t>
+            </w:r>
+            <w:proofErr w:type="spellStart"/>
+            <w:r>
+              <w:rPr>
+                <w:szCs w:val="14"/>
+                <w:lang w:val="en-US"/>
+              </w:rPr>
+              <w:t>tbl</w:t>
+            </w:r>
+            <w:r>
+              <w:rPr>
+                <w:szCs w:val="14"/>
+                <w:lang w:val="en-US"/>
+              </w:rPr>
               <w:t>_section_hours</w:t>
             </w:r>
+            <w:proofErr w:type="spellEnd"/>
             <w:r>
               <w:rPr>
                 <w:szCs w:val="14"/>
@@ -4176,7 +4625,21 @@
               <w:rPr>
                 <w:lang w:val="en-US"/>
               </w:rPr>
-              <w:t>{{i.lec_h}}</w:t>
+              <w:t>{{</w:t>
+            </w:r>
+            <w:proofErr w:type="spellStart"/>
+            <w:r>
+              <w:rPr>
+                <w:lang w:val="en-US"/>
+              </w:rPr>
+              <w:t>i.lec_h</w:t>
+            </w:r>
+            <w:proofErr w:type="spellEnd"/>
+            <w:r>
+              <w:rPr>
+                <w:lang w:val="en-US"/>
+              </w:rPr>
+              <w:t>}}</w:t>
             </w:r>
           </w:p>
         </w:tc>
@@ -4196,7 +4659,21 @@
               <w:rPr>
                 <w:lang w:val="en-US"/>
               </w:rPr>
-              <w:t>{{i.prakt_h}}</w:t>
+              <w:t>{{</w:t>
+            </w:r>
+            <w:proofErr w:type="spellStart"/>
+            <w:r>
+              <w:rPr>
+                <w:lang w:val="en-US"/>
+              </w:rPr>
+              <w:t>i.prakt_h</w:t>
+            </w:r>
+            <w:proofErr w:type="spellEnd"/>
+            <w:r>
+              <w:rPr>
+                <w:lang w:val="en-US"/>
+              </w:rPr>
+              <w:t>}}</w:t>
             </w:r>
           </w:p>
         </w:tc>
@@ -4216,7 +4693,21 @@
               <w:rPr>
                 <w:lang w:val="en-US"/>
               </w:rPr>
-              <w:t>{{i.lab_h}}</w:t>
+              <w:t>{{</w:t>
+            </w:r>
+            <w:proofErr w:type="spellStart"/>
+            <w:r>
+              <w:rPr>
+                <w:lang w:val="en-US"/>
+              </w:rPr>
+              <w:t>i.lab_h</w:t>
+            </w:r>
+            <w:proofErr w:type="spellEnd"/>
+            <w:r>
+              <w:rPr>
+                <w:lang w:val="en-US"/>
+              </w:rPr>
+              <w:t>}}</w:t>
             </w:r>
           </w:p>
         </w:tc>
@@ -4236,7 +4727,21 @@
               <w:rPr>
                 <w:lang w:val="en-US"/>
               </w:rPr>
-              <w:t>{{i.sem_h}}</w:t>
+              <w:t>{{</w:t>
+            </w:r>
+            <w:proofErr w:type="spellStart"/>
+            <w:r>
+              <w:rPr>
+                <w:lang w:val="en-US"/>
+              </w:rPr>
+              <w:t>i.sem_h</w:t>
+            </w:r>
+            <w:proofErr w:type="spellEnd"/>
+            <w:r>
+              <w:rPr>
+                <w:lang w:val="en-US"/>
+              </w:rPr>
+              <w:t>}}</w:t>
             </w:r>
           </w:p>
         </w:tc>
@@ -4257,7 +4762,21 @@
               <w:rPr>
                 <w:lang w:val="en-US"/>
               </w:rPr>
-              <w:t>{{i.cpc_h}}</w:t>
+              <w:t>{{</w:t>
+            </w:r>
+            <w:proofErr w:type="spellStart"/>
+            <w:r>
+              <w:rPr>
+                <w:lang w:val="en-US"/>
+              </w:rPr>
+              <w:t>i.cpc_h</w:t>
+            </w:r>
+            <w:proofErr w:type="spellEnd"/>
+            <w:r>
+              <w:rPr>
+                <w:lang w:val="en-US"/>
+              </w:rPr>
+              <w:t>}}</w:t>
             </w:r>
           </w:p>
         </w:tc>
@@ -4278,7 +4797,21 @@
               <w:rPr>
                 <w:lang w:val="en-US"/>
               </w:rPr>
-              <w:t>{{i.total_h}}</w:t>
+              <w:t>{{</w:t>
+            </w:r>
+            <w:proofErr w:type="spellStart"/>
+            <w:r>
+              <w:rPr>
+                <w:lang w:val="en-US"/>
+              </w:rPr>
+              <w:t>i.total_h</w:t>
+            </w:r>
+            <w:proofErr w:type="spellEnd"/>
+            <w:r>
+              <w:rPr>
+                <w:lang w:val="en-US"/>
+              </w:rPr>
+              <w:t>}}</w:t>
             </w:r>
           </w:p>
         </w:tc>
@@ -4297,7 +4830,21 @@
               <w:rPr>
                 <w:lang w:val="en-US"/>
               </w:rPr>
-              <w:t>{{i.inter_h}}</w:t>
+              <w:t>{{</w:t>
+            </w:r>
+            <w:proofErr w:type="spellStart"/>
+            <w:r>
+              <w:rPr>
+                <w:lang w:val="en-US"/>
+              </w:rPr>
+              <w:t>i.inter_h</w:t>
+            </w:r>
+            <w:proofErr w:type="spellEnd"/>
+            <w:r>
+              <w:rPr>
+                <w:lang w:val="en-US"/>
+              </w:rPr>
+              <w:t>}}</w:t>
             </w:r>
           </w:p>
         </w:tc>
@@ -4326,6 +4873,7 @@
               </w:rPr>
               <w:t>{%</w:t>
             </w:r>
+            <w:proofErr w:type="spellStart"/>
             <w:r>
               <w:rPr>
                 <w:szCs w:val="14"/>
@@ -4333,12 +4881,14 @@
               </w:rPr>
               <w:t>tr</w:t>
             </w:r>
+            <w:proofErr w:type="spellEnd"/>
             <w:r>
               <w:rPr>
                 <w:szCs w:val="14"/>
               </w:rPr>
               <w:t xml:space="preserve"> </w:t>
             </w:r>
+            <w:proofErr w:type="spellStart"/>
             <w:r>
               <w:rPr>
                 <w:szCs w:val="14"/>
@@ -4346,6 +4896,7 @@
               </w:rPr>
               <w:t>endfor</w:t>
             </w:r>
+            <w:proofErr w:type="spellEnd"/>
             <w:r>
               <w:rPr>
                 <w:szCs w:val="14"/>
@@ -4566,15 +5117,56 @@
                 <w:szCs w:val="14"/>
                 <w:lang w:val="en-US"/>
               </w:rPr>
-              <w:t>{%tr for i in tbl</w:t>
-            </w:r>
+              <w:t>{%</w:t>
+            </w:r>
+            <w:proofErr w:type="spellStart"/>
             <w:r>
               <w:rPr>
                 <w:szCs w:val="14"/>
                 <w:lang w:val="en-US"/>
               </w:rPr>
+              <w:t>tr</w:t>
+            </w:r>
+            <w:proofErr w:type="spellEnd"/>
+            <w:r>
+              <w:rPr>
+                <w:szCs w:val="14"/>
+                <w:lang w:val="en-US"/>
+              </w:rPr>
+              <w:t xml:space="preserve"> for </w:t>
+            </w:r>
+            <w:proofErr w:type="spellStart"/>
+            <w:r>
+              <w:rPr>
+                <w:szCs w:val="14"/>
+                <w:lang w:val="en-US"/>
+              </w:rPr>
+              <w:t>i</w:t>
+            </w:r>
+            <w:proofErr w:type="spellEnd"/>
+            <w:r>
+              <w:rPr>
+                <w:szCs w:val="14"/>
+                <w:lang w:val="en-US"/>
+              </w:rPr>
+              <w:t xml:space="preserve"> in </w:t>
+            </w:r>
+            <w:proofErr w:type="spellStart"/>
+            <w:r>
+              <w:rPr>
+                <w:szCs w:val="14"/>
+                <w:lang w:val="en-US"/>
+              </w:rPr>
+              <w:t>tbl</w:t>
+            </w:r>
+            <w:r>
+              <w:rPr>
+                <w:szCs w:val="14"/>
+                <w:lang w:val="en-US"/>
+              </w:rPr>
               <w:t>_lections_hours</w:t>
             </w:r>
+            <w:proofErr w:type="spellEnd"/>
             <w:r>
               <w:rPr>
                 <w:szCs w:val="14"/>
@@ -4612,7 +5204,21 @@
               <w:rPr>
                 <w:lang w:val="en-US"/>
               </w:rPr>
-              <w:t>{{i.id_sec}}</w:t>
+              <w:t>{{</w:t>
+            </w:r>
+            <w:proofErr w:type="spellStart"/>
+            <w:r>
+              <w:rPr>
+                <w:lang w:val="en-US"/>
+              </w:rPr>
+              <w:t>i.id_sec</w:t>
+            </w:r>
+            <w:proofErr w:type="spellEnd"/>
+            <w:r>
+              <w:rPr>
+                <w:lang w:val="en-US"/>
+              </w:rPr>
+              <w:t>}}</w:t>
             </w:r>
           </w:p>
         </w:tc>
@@ -4636,7 +5242,21 @@
               <w:rPr>
                 <w:lang w:val="en-US"/>
               </w:rPr>
-              <w:t>{{i.id_theme}}</w:t>
+              <w:t>{{</w:t>
+            </w:r>
+            <w:proofErr w:type="spellStart"/>
+            <w:r>
+              <w:rPr>
+                <w:lang w:val="en-US"/>
+              </w:rPr>
+              <w:t>i.id_theme</w:t>
+            </w:r>
+            <w:proofErr w:type="spellEnd"/>
+            <w:r>
+              <w:rPr>
+                <w:lang w:val="en-US"/>
+              </w:rPr>
+              <w:t>}}</w:t>
             </w:r>
           </w:p>
         </w:tc>
@@ -4660,7 +5280,21 @@
               <w:rPr>
                 <w:lang w:val="en-US"/>
               </w:rPr>
-              <w:t>{{i.name_lec}}</w:t>
+              <w:t>{{</w:t>
+            </w:r>
+            <w:proofErr w:type="spellStart"/>
+            <w:r>
+              <w:rPr>
+                <w:lang w:val="en-US"/>
+              </w:rPr>
+              <w:t>i.name_lec</w:t>
+            </w:r>
+            <w:proofErr w:type="spellEnd"/>
+            <w:r>
+              <w:rPr>
+                <w:lang w:val="en-US"/>
+              </w:rPr>
+              <w:t>}}</w:t>
             </w:r>
           </w:p>
         </w:tc>
@@ -4684,7 +5318,21 @@
               <w:rPr>
                 <w:lang w:val="en-US"/>
               </w:rPr>
-              <w:t>{{i.hours}}</w:t>
+              <w:t>{{</w:t>
+            </w:r>
+            <w:proofErr w:type="spellStart"/>
+            <w:r>
+              <w:rPr>
+                <w:lang w:val="en-US"/>
+              </w:rPr>
+              <w:t>i.hours</w:t>
+            </w:r>
+            <w:proofErr w:type="spellEnd"/>
+            <w:r>
+              <w:rPr>
+                <w:lang w:val="en-US"/>
+              </w:rPr>
+              <w:t>}}</w:t>
             </w:r>
           </w:p>
         </w:tc>
@@ -4708,7 +5356,21 @@
               <w:rPr>
                 <w:lang w:val="en-US"/>
               </w:rPr>
-              <w:t>{{i.comps}}</w:t>
+              <w:t>{{</w:t>
+            </w:r>
+            <w:proofErr w:type="spellStart"/>
+            <w:r>
+              <w:rPr>
+                <w:lang w:val="en-US"/>
+              </w:rPr>
+              <w:t>i.comps</w:t>
+            </w:r>
+            <w:proofErr w:type="spellEnd"/>
+            <w:r>
+              <w:rPr>
+                <w:lang w:val="en-US"/>
+              </w:rPr>
+              <w:t>}}</w:t>
             </w:r>
           </w:p>
         </w:tc>
@@ -4733,7 +5395,21 @@
               <w:rPr>
                 <w:lang w:val="en-US"/>
               </w:rPr>
-              <w:t>{{i.methods}}</w:t>
+              <w:t>{{</w:t>
+            </w:r>
+            <w:proofErr w:type="spellStart"/>
+            <w:r>
+              <w:rPr>
+                <w:lang w:val="en-US"/>
+              </w:rPr>
+              <w:t>i.methods</w:t>
+            </w:r>
+            <w:proofErr w:type="spellEnd"/>
+            <w:r>
+              <w:rPr>
+                <w:lang w:val="en-US"/>
+              </w:rPr>
+              <w:t>}}</w:t>
             </w:r>
           </w:p>
         </w:tc>
@@ -4767,6 +5443,7 @@
               </w:rPr>
               <w:t>{%</w:t>
             </w:r>
+            <w:proofErr w:type="spellStart"/>
             <w:r>
               <w:rPr>
                 <w:szCs w:val="14"/>
@@ -4774,12 +5451,14 @@
               </w:rPr>
               <w:t>tr</w:t>
             </w:r>
+            <w:proofErr w:type="spellEnd"/>
             <w:r>
               <w:rPr>
                 <w:szCs w:val="14"/>
               </w:rPr>
               <w:t xml:space="preserve"> </w:t>
             </w:r>
+            <w:proofErr w:type="spellStart"/>
             <w:r>
               <w:rPr>
                 <w:szCs w:val="14"/>
@@ -4787,6 +5466,7 @@
               </w:rPr>
               <w:t>endfor</w:t>
             </w:r>
+            <w:proofErr w:type="spellEnd"/>
             <w:r>
               <w:rPr>
                 <w:szCs w:val="14"/>
@@ -4824,6 +5504,7 @@
         </w:rPr>
         <w:t xml:space="preserve">Перечень </w:t>
       </w:r>
+      <w:proofErr w:type="spellStart"/>
       <w:r>
         <w:rPr>
           <w:b/>
@@ -4834,6 +5515,7 @@
         </w:rPr>
         <w:t>семинарских</w:t>
       </w:r>
+      <w:proofErr w:type="spellEnd"/>
       <w:r>
         <w:rPr>
           <w:b/>
@@ -4933,6 +5615,7 @@
         </w:rPr>
         <w:t xml:space="preserve">{{p </w:t>
       </w:r>
+      <w:proofErr w:type="spellStart"/>
       <w:r>
         <w:rPr>
           <w:lang w:val="en-US"/>
@@ -4951,6 +5634,7 @@
         </w:rPr>
         <w:t>_hours</w:t>
       </w:r>
+      <w:proofErr w:type="spellEnd"/>
       <w:r>
         <w:rPr>
           <w:lang w:val="en-US"/>
@@ -5015,6 +5699,7 @@
         </w:rPr>
         <w:t xml:space="preserve">{{p </w:t>
       </w:r>
+      <w:proofErr w:type="spellStart"/>
       <w:r>
         <w:rPr>
           <w:lang w:val="en-US"/>
@@ -5033,6 +5718,7 @@
         </w:rPr>
         <w:t>_hours</w:t>
       </w:r>
+      <w:proofErr w:type="spellEnd"/>
       <w:r>
         <w:rPr>
           <w:lang w:val="en-US"/>
@@ -5063,7 +5749,7 @@
           <w:szCs w:val="24"/>
         </w:rPr>
       </w:pPr>
-      <w:bookmarkStart w:id="4" w:name="OLE_LINK6"/>
+      <w:bookmarkStart w:id="3" w:name="OLE_LINK6"/>
       <w:r>
         <w:rPr>
           <w:b/>
@@ -5098,12 +5784,14 @@
       <w:r>
         <w:t>{{</w:t>
       </w:r>
+      <w:proofErr w:type="spellStart"/>
       <w:r>
         <w:rPr>
           <w:lang w:val="en-US"/>
         </w:rPr>
         <w:t>samost</w:t>
       </w:r>
+      <w:proofErr w:type="spellEnd"/>
       <w:r>
         <w:t>_</w:t>
       </w:r>
@@ -5152,7 +5840,35 @@
         <w:rPr>
           <w:lang w:val="en-US"/>
         </w:rPr>
-        <w:t xml:space="preserve"> {{ samost_total_without_prepod }} </w:t>
+        <w:t xml:space="preserve"> </w:t>
+      </w:r>
+      <w:proofErr w:type="gramStart"/>
+      <w:r>
+        <w:rPr>
+          <w:lang w:val="en-US"/>
+        </w:rPr>
+        <w:t xml:space="preserve">{{ </w:t>
+      </w:r>
+      <w:proofErr w:type="spellStart"/>
+      <w:r>
+        <w:rPr>
+          <w:lang w:val="en-US"/>
+        </w:rPr>
+        <w:t>samost</w:t>
+      </w:r>
+      <w:proofErr w:type="gramEnd"/>
+      <w:r>
+        <w:rPr>
+          <w:lang w:val="en-US"/>
+        </w:rPr>
+        <w:t>_total_without_prepod</w:t>
+      </w:r>
+      <w:proofErr w:type="spellEnd"/>
+      <w:r>
+        <w:rPr>
+          <w:lang w:val="en-US"/>
+        </w:rPr>
+        <w:t xml:space="preserve"> }} </w:t>
       </w:r>
       <w:r>
         <w:t>часа</w:t>
@@ -5171,15 +5887,19 @@
       <w:r>
         <w:t xml:space="preserve">работа преподавателя со студентами – </w:t>
       </w:r>
+      <w:proofErr w:type="gramStart"/>
       <w:r>
         <w:t xml:space="preserve">{{ </w:t>
       </w:r>
+      <w:proofErr w:type="spellStart"/>
       <w:r>
         <w:rPr>
           <w:lang w:val="en-US"/>
         </w:rPr>
         <w:t>samost</w:t>
       </w:r>
+      <w:proofErr w:type="spellEnd"/>
+      <w:proofErr w:type="gramEnd"/>
       <w:r>
         <w:t>_</w:t>
       </w:r>
@@ -5225,14 +5945,21 @@
         <w:t>та преподавателя с группой –</w:t>
       </w:r>
       <w:r>
-        <w:t xml:space="preserve"> {{ </w:t>
-      </w:r>
+        <w:t xml:space="preserve"> </w:t>
+      </w:r>
+      <w:proofErr w:type="gramStart"/>
+      <w:r>
+        <w:t xml:space="preserve">{{ </w:t>
+      </w:r>
+      <w:proofErr w:type="spellStart"/>
       <w:r>
         <w:rPr>
           <w:lang w:val="en-US"/>
         </w:rPr>
         <w:t>samost</w:t>
       </w:r>
+      <w:proofErr w:type="spellEnd"/>
+      <w:proofErr w:type="gramEnd"/>
       <w:r>
         <w:t>_</w:t>
       </w:r>
@@ -5267,7 +5994,7 @@
         <w:t>часа</w:t>
       </w:r>
     </w:p>
-    <w:bookmarkEnd w:id="4"/>
+    <w:bookmarkEnd w:id="3"/>
     <w:p/>
     <w:p>
       <w:pPr>
@@ -5330,6 +6057,9 @@
             <w:r>
               <w:t>№ раздела</w:t>
             </w:r>
+            <w:r>
+              <w:t xml:space="preserve"> (модуля) и темы</w:t>
+            </w:r>
           </w:p>
         </w:tc>
         <w:tc>
@@ -5412,7 +6142,42 @@
               <w:rPr>
                 <w:lang w:val="en-US"/>
               </w:rPr>
-              <w:t>{%tr for i in tbl_</w:t>
+              <w:t>{%</w:t>
+            </w:r>
+            <w:proofErr w:type="spellStart"/>
+            <w:r>
+              <w:rPr>
+                <w:lang w:val="en-US"/>
+              </w:rPr>
+              <w:t>tr</w:t>
+            </w:r>
+            <w:proofErr w:type="spellEnd"/>
+            <w:r>
+              <w:rPr>
+                <w:lang w:val="en-US"/>
+              </w:rPr>
+              <w:t xml:space="preserve"> for </w:t>
+            </w:r>
+            <w:proofErr w:type="spellStart"/>
+            <w:r>
+              <w:rPr>
+                <w:lang w:val="en-US"/>
+              </w:rPr>
+              <w:t>i</w:t>
+            </w:r>
+            <w:proofErr w:type="spellEnd"/>
+            <w:r>
+              <w:rPr>
+                <w:lang w:val="en-US"/>
+              </w:rPr>
+              <w:t xml:space="preserve"> in </w:t>
+            </w:r>
+            <w:proofErr w:type="spellStart"/>
+            <w:r>
+              <w:rPr>
+                <w:lang w:val="en-US"/>
+              </w:rPr>
+              <w:t>tbl_</w:t>
             </w:r>
             <w:r>
               <w:rPr>
@@ -5424,7 +6189,14 @@
               <w:rPr>
                 <w:lang w:val="en-US"/>
               </w:rPr>
-              <w:t>_hours %}</w:t>
+              <w:t>_hours</w:t>
+            </w:r>
+            <w:proofErr w:type="spellEnd"/>
+            <w:r>
+              <w:rPr>
+                <w:lang w:val="en-US"/>
+              </w:rPr>
+              <w:t xml:space="preserve"> %}</w:t>
             </w:r>
           </w:p>
         </w:tc>
@@ -5469,7 +6241,21 @@
               <w:rPr>
                 <w:lang w:val="en-US"/>
               </w:rPr>
-              <w:t>{{i.num_sec}}</w:t>
+              <w:t>{{</w:t>
+            </w:r>
+            <w:proofErr w:type="spellStart"/>
+            <w:r>
+              <w:rPr>
+                <w:lang w:val="en-US"/>
+              </w:rPr>
+              <w:t>i.num_sec</w:t>
+            </w:r>
+            <w:proofErr w:type="spellEnd"/>
+            <w:r>
+              <w:rPr>
+                <w:lang w:val="en-US"/>
+              </w:rPr>
+              <w:t>}}</w:t>
             </w:r>
           </w:p>
         </w:tc>
@@ -5490,7 +6276,21 @@
               <w:rPr>
                 <w:lang w:val="en-US" w:eastAsia="en-US"/>
               </w:rPr>
-              <w:t>{{i.name_theme}}</w:t>
+              <w:t>{{</w:t>
+            </w:r>
+            <w:proofErr w:type="spellStart"/>
+            <w:r>
+              <w:rPr>
+                <w:lang w:val="en-US" w:eastAsia="en-US"/>
+              </w:rPr>
+              <w:t>i.name_theme</w:t>
+            </w:r>
+            <w:proofErr w:type="spellEnd"/>
+            <w:r>
+              <w:rPr>
+                <w:lang w:val="en-US" w:eastAsia="en-US"/>
+              </w:rPr>
+              <w:t>}}</w:t>
             </w:r>
           </w:p>
         </w:tc>
@@ -5510,7 +6310,21 @@
               <w:rPr>
                 <w:lang w:val="en-US"/>
               </w:rPr>
-              <w:t>{{i.hours}}</w:t>
+              <w:t>{{</w:t>
+            </w:r>
+            <w:proofErr w:type="spellStart"/>
+            <w:r>
+              <w:rPr>
+                <w:lang w:val="en-US"/>
+              </w:rPr>
+              <w:t>i.hours</w:t>
+            </w:r>
+            <w:proofErr w:type="spellEnd"/>
+            <w:r>
+              <w:rPr>
+                <w:lang w:val="en-US"/>
+              </w:rPr>
+              <w:t>}}</w:t>
             </w:r>
           </w:p>
         </w:tc>
@@ -5531,7 +6345,21 @@
               <w:rPr>
                 <w:lang w:val="en-US"/>
               </w:rPr>
-              <w:t>{{i.kontrol}}</w:t>
+              <w:t>{{</w:t>
+            </w:r>
+            <w:proofErr w:type="spellStart"/>
+            <w:r>
+              <w:rPr>
+                <w:lang w:val="en-US"/>
+              </w:rPr>
+              <w:t>i.kontrol</w:t>
+            </w:r>
+            <w:proofErr w:type="spellEnd"/>
+            <w:r>
+              <w:rPr>
+                <w:lang w:val="en-US"/>
+              </w:rPr>
+              <w:t>}}</w:t>
             </w:r>
           </w:p>
         </w:tc>
@@ -5551,7 +6379,21 @@
               <w:rPr>
                 <w:lang w:val="en-US"/>
               </w:rPr>
-              <w:t>{{i.comps}}</w:t>
+              <w:t>{{</w:t>
+            </w:r>
+            <w:proofErr w:type="spellStart"/>
+            <w:r>
+              <w:rPr>
+                <w:lang w:val="en-US"/>
+              </w:rPr>
+              <w:t>i.comps</w:t>
+            </w:r>
+            <w:proofErr w:type="spellEnd"/>
+            <w:r>
+              <w:rPr>
+                <w:lang w:val="en-US"/>
+              </w:rPr>
+              <w:t>}}</w:t>
             </w:r>
           </w:p>
         </w:tc>
@@ -5576,21 +6418,25 @@
             <w:r>
               <w:t>{%</w:t>
             </w:r>
+            <w:proofErr w:type="spellStart"/>
             <w:r>
               <w:rPr>
                 <w:lang w:val="en-US"/>
               </w:rPr>
               <w:t>tr</w:t>
             </w:r>
+            <w:proofErr w:type="spellEnd"/>
             <w:r>
               <w:t xml:space="preserve"> </w:t>
             </w:r>
+            <w:proofErr w:type="spellStart"/>
             <w:r>
               <w:rPr>
                 <w:lang w:val="en-US"/>
               </w:rPr>
               <w:t>endfor</w:t>
             </w:r>
+            <w:proofErr w:type="spellEnd"/>
             <w:r>
               <w:t xml:space="preserve"> %}</w:t>
             </w:r>
@@ -5608,7 +6454,21 @@
         <w:rPr>
           <w:lang w:val="en-US"/>
         </w:rPr>
-        <w:t>{{kontrolnya_text}}</w:t>
+        <w:t>{{</w:t>
+      </w:r>
+      <w:proofErr w:type="spellStart"/>
+      <w:r>
+        <w:rPr>
+          <w:lang w:val="en-US"/>
+        </w:rPr>
+        <w:t>kontrolnya_text</w:t>
+      </w:r>
+      <w:proofErr w:type="spellEnd"/>
+      <w:r>
+        <w:rPr>
+          <w:lang w:val="en-US"/>
+        </w:rPr>
+        <w:t>}}</w:t>
       </w:r>
     </w:p>
     <w:p>
@@ -5638,6 +6498,7 @@
       </w:pPr>
     </w:p>
     <w:p>
+      <w:proofErr w:type="gramStart"/>
       <w:r>
         <w:t>{{</w:t>
       </w:r>
@@ -5650,15 +6511,18 @@
         </w:rPr>
         <w:t>theme</w:t>
       </w:r>
+      <w:proofErr w:type="gramEnd"/>
       <w:r>
         <w:t>_</w:t>
       </w:r>
+      <w:proofErr w:type="spellStart"/>
       <w:r>
         <w:rPr>
           <w:lang w:val="en-US"/>
         </w:rPr>
         <w:t>kursovii</w:t>
       </w:r>
+      <w:proofErr w:type="spellEnd"/>
       <w:r>
         <w:t>_</w:t>
       </w:r>
@@ -5694,7 +6558,6 @@
           <w:i/>
           <w:szCs w:val="24"/>
         </w:rPr>
-        <w:lastRenderedPageBreak/>
         <w:t>Оценка результатов освоения учебной дисциплины</w:t>
       </w:r>
     </w:p>
@@ -5730,7 +6593,7 @@
           <w:szCs w:val="24"/>
         </w:rPr>
       </w:pPr>
-      <w:bookmarkStart w:id="5" w:name="OLE_LINK39"/>
+      <w:bookmarkStart w:id="4" w:name="OLE_LINK39"/>
     </w:p>
     <w:p>
       <w:pPr>
@@ -5746,12 +6609,14 @@
         </w:rPr>
         <w:t xml:space="preserve">{{p </w:t>
       </w:r>
+      <w:proofErr w:type="spellStart"/>
       <w:r>
         <w:rPr>
           <w:szCs w:val="24"/>
         </w:rPr>
         <w:t>rating_day</w:t>
       </w:r>
+      <w:proofErr w:type="spellEnd"/>
       <w:r>
         <w:rPr>
           <w:szCs w:val="24"/>
@@ -5789,93 +6654,58 @@
     <w:p>
       <w:pPr>
         <w:jc w:val="both"/>
+      </w:pPr>
+      <w:bookmarkStart w:id="5" w:name="_GoBack"/>
+      <w:bookmarkEnd w:id="5"/>
+      <w:r>
+        <w:t xml:space="preserve">Рейтинговая система оценки по </w:t>
+      </w:r>
+      <w:r>
+        <w:t>дисциплине</w:t>
+      </w:r>
+      <w:r>
+        <w:t xml:space="preserve"> «</w:t>
+      </w:r>
+      <w:proofErr w:type="gramStart"/>
+      <w:r>
+        <w:t>{{ D</w:t>
+      </w:r>
+      <w:proofErr w:type="spellStart"/>
+      <w:r>
+        <w:t>iscipline</w:t>
+      </w:r>
+      <w:proofErr w:type="spellEnd"/>
+      <w:proofErr w:type="gramEnd"/>
+      <w:r>
+        <w:t xml:space="preserve"> }}</w:t>
+      </w:r>
+      <w:r>
+        <w:t xml:space="preserve">» для </w:t>
+      </w:r>
+      <w:r>
+        <w:t>обучающихся</w:t>
+      </w:r>
+      <w:r>
+        <w:t xml:space="preserve"> направления </w:t>
+      </w:r>
+      <w:r>
+        <w:t>{{ direction }}</w:t>
+      </w:r>
+      <w:r>
+        <w:t xml:space="preserve"> заочной (5 лет) / заочной (3,5 года) форм обучения. соответственно</w:t>
+      </w:r>
+    </w:p>
+    <w:p>
+      <w:pPr>
+        <w:pStyle w:val="11"/>
+        <w:jc w:val="both"/>
         <w:rPr>
           <w:sz w:val="22"/>
           <w:szCs w:val="22"/>
         </w:rPr>
       </w:pPr>
-      <w:r>
-        <w:rPr>
-          <w:sz w:val="22"/>
-          <w:szCs w:val="22"/>
-        </w:rPr>
-        <w:t>Рейтинговая система оценки по курсу «</w:t>
-      </w:r>
-      <w:r>
-        <w:rPr>
-          <w:sz w:val="22"/>
-          <w:szCs w:val="22"/>
-        </w:rPr>
-        <w:t xml:space="preserve">{{ </w:t>
-      </w:r>
-      <w:r>
-        <w:rPr>
-          <w:sz w:val="22"/>
-          <w:szCs w:val="22"/>
-          <w:lang w:val="en-US"/>
-        </w:rPr>
-        <w:t>D</w:t>
-      </w:r>
-      <w:r>
-        <w:rPr>
-          <w:sz w:val="22"/>
-          <w:szCs w:val="22"/>
-        </w:rPr>
-        <w:t>iscipline }}</w:t>
-      </w:r>
-      <w:r>
-        <w:rPr>
-          <w:sz w:val="22"/>
-          <w:szCs w:val="22"/>
-        </w:rPr>
-        <w:t xml:space="preserve">» для студентов направления </w:t>
-      </w:r>
-      <w:r>
-        <w:rPr>
-          <w:bCs/>
-          <w:sz w:val="22"/>
-          <w:szCs w:val="22"/>
-        </w:rPr>
-        <w:t xml:space="preserve">{{ </w:t>
-      </w:r>
-      <w:r>
-        <w:rPr>
-          <w:bCs/>
-          <w:noProof/>
-          <w:sz w:val="22"/>
-          <w:szCs w:val="22"/>
-          <w:lang w:val="en-US"/>
-        </w:rPr>
-        <w:t>direction</w:t>
-      </w:r>
-      <w:r>
-        <w:rPr>
-          <w:bCs/>
-          <w:noProof/>
-          <w:sz w:val="22"/>
-          <w:szCs w:val="22"/>
-        </w:rPr>
-        <w:t xml:space="preserve"> }}</w:t>
-      </w:r>
-      <w:r>
-        <w:rPr>
-          <w:sz w:val="22"/>
-          <w:szCs w:val="22"/>
-        </w:rPr>
-        <w:t xml:space="preserve"> заочной (5 лет) / заочной (3,5 года) форм обучения. соответственно</w:t>
-      </w:r>
-    </w:p>
-    <w:p>
-      <w:pPr>
-        <w:pStyle w:val="11"/>
-        <w:jc w:val="both"/>
-        <w:rPr>
-          <w:sz w:val="22"/>
-          <w:szCs w:val="22"/>
-        </w:rPr>
-      </w:pPr>
-    </w:p>
-    <w:bookmarkEnd w:id="5"/>
+    </w:p>
+    <w:bookmarkEnd w:id="4"/>
     <w:p>
       <w:pPr>
         <w:rPr>
@@ -5901,11 +6731,19 @@
         </w:rPr>
         <w:t xml:space="preserve"> </w:t>
       </w:r>
-      <w:r>
-        <w:rPr>
-          <w:szCs w:val="24"/>
-        </w:rPr>
-        <w:t>rating_</w:t>
+      <w:proofErr w:type="spellStart"/>
+      <w:r>
+        <w:rPr>
+          <w:szCs w:val="24"/>
+        </w:rPr>
+        <w:t>rating</w:t>
+      </w:r>
+      <w:proofErr w:type="spellEnd"/>
+      <w:r>
+        <w:rPr>
+          <w:szCs w:val="24"/>
+        </w:rPr>
+        <w:t>_</w:t>
       </w:r>
       <w:r>
         <w:rPr>
@@ -5976,13 +6814,24 @@
         </w:tabs>
       </w:pPr>
       <w:r>
-        <w:t xml:space="preserve">Учебная дисциплина  </w:t>
-      </w:r>
-      <w:r>
-        <w:rPr>
-          <w:szCs w:val="24"/>
-        </w:rPr>
-        <w:t xml:space="preserve">{{ </w:t>
+        <w:t xml:space="preserve">Учебная </w:t>
+      </w:r>
+      <w:proofErr w:type="gramStart"/>
+      <w:r>
+        <w:t xml:space="preserve">дисциплина  </w:t>
+      </w:r>
+      <w:r>
+        <w:rPr>
+          <w:szCs w:val="24"/>
+        </w:rPr>
+        <w:t>{</w:t>
+      </w:r>
+      <w:proofErr w:type="gramEnd"/>
+      <w:r>
+        <w:rPr>
+          <w:szCs w:val="24"/>
+        </w:rPr>
+        <w:t xml:space="preserve">{ </w:t>
       </w:r>
       <w:r>
         <w:rPr>
@@ -5991,12 +6840,14 @@
         </w:rPr>
         <w:t>D</w:t>
       </w:r>
+      <w:proofErr w:type="spellStart"/>
       <w:r>
         <w:rPr>
           <w:szCs w:val="24"/>
         </w:rPr>
         <w:t>iscipline</w:t>
       </w:r>
+      <w:proofErr w:type="spellEnd"/>
       <w:r>
         <w:rPr>
           <w:szCs w:val="24"/>
@@ -6018,21 +6869,25 @@
       <w:r>
         <w:t>{{</w:t>
       </w:r>
+      <w:proofErr w:type="spellStart"/>
       <w:r>
         <w:rPr>
           <w:lang w:val="en-US"/>
         </w:rPr>
         <w:t>crs</w:t>
       </w:r>
+      <w:proofErr w:type="spellEnd"/>
       <w:r>
         <w:t>_</w:t>
       </w:r>
+      <w:proofErr w:type="spellStart"/>
       <w:r>
         <w:rPr>
           <w:lang w:val="en-US"/>
         </w:rPr>
         <w:t>och</w:t>
       </w:r>
+      <w:proofErr w:type="spellEnd"/>
       <w:r>
         <w:t xml:space="preserve">}} </w:t>
       </w:r>
@@ -6042,21 +6897,25 @@
       <w:r>
         <w:t>{{</w:t>
       </w:r>
+      <w:proofErr w:type="spellStart"/>
       <w:r>
         <w:rPr>
           <w:lang w:val="en-US"/>
         </w:rPr>
         <w:t>smr</w:t>
       </w:r>
+      <w:proofErr w:type="spellEnd"/>
       <w:r>
         <w:t>_</w:t>
       </w:r>
+      <w:proofErr w:type="spellStart"/>
       <w:r>
         <w:rPr>
           <w:lang w:val="en-US"/>
         </w:rPr>
         <w:t>och</w:t>
       </w:r>
+      <w:proofErr w:type="spellEnd"/>
       <w:r>
         <w:t>}}</w:t>
       </w:r>
@@ -6073,12 +6932,14 @@
       <w:r>
         <w:t xml:space="preserve">Кафедра/П(Ц)К </w:t>
       </w:r>
+      <w:proofErr w:type="gramStart"/>
       <w:r>
         <w:rPr>
           <w:szCs w:val="24"/>
         </w:rPr>
         <w:t xml:space="preserve">{{ </w:t>
       </w:r>
+      <w:proofErr w:type="spellStart"/>
       <w:r>
         <w:rPr>
           <w:szCs w:val="24"/>
@@ -6086,6 +6947,8 @@
         </w:rPr>
         <w:t>kafedra</w:t>
       </w:r>
+      <w:proofErr w:type="spellEnd"/>
+      <w:proofErr w:type="gramEnd"/>
       <w:r>
         <w:rPr>
           <w:szCs w:val="24"/>
@@ -6104,12 +6967,14 @@
       <w:r>
         <w:t>{{</w:t>
       </w:r>
+      <w:proofErr w:type="spellStart"/>
       <w:r>
         <w:rPr>
           <w:lang w:val="en-US"/>
         </w:rPr>
         <w:t>crs</w:t>
       </w:r>
+      <w:proofErr w:type="spellEnd"/>
       <w:r>
         <w:t>_</w:t>
       </w:r>
@@ -6128,12 +6993,14 @@
       <w:r>
         <w:t>{{</w:t>
       </w:r>
+      <w:proofErr w:type="spellStart"/>
       <w:r>
         <w:rPr>
           <w:lang w:val="en-US"/>
         </w:rPr>
         <w:t>smr</w:t>
       </w:r>
+      <w:proofErr w:type="spellEnd"/>
       <w:r>
         <w:t>_</w:t>
       </w:r>
@@ -6160,8 +7027,18 @@
       <w:r>
         <w:t xml:space="preserve">Код, направление подготовки </w:t>
       </w:r>
-      <w:r>
-        <w:t>{{ direction }}</w:t>
+      <w:proofErr w:type="gramStart"/>
+      <w:r>
+        <w:t xml:space="preserve">{{ </w:t>
+      </w:r>
+      <w:proofErr w:type="spellStart"/>
+      <w:r>
+        <w:t>direction</w:t>
+      </w:r>
+      <w:proofErr w:type="spellEnd"/>
+      <w:proofErr w:type="gramEnd"/>
+      <w:r>
+        <w:t xml:space="preserve"> }}</w:t>
       </w:r>
       <w:r>
         <w:tab/>
@@ -6184,21 +7061,25 @@
       <w:r>
         <w:t>{{</w:t>
       </w:r>
+      <w:proofErr w:type="spellStart"/>
       <w:r>
         <w:rPr>
           <w:lang w:val="en-US"/>
         </w:rPr>
         <w:t>crs</w:t>
       </w:r>
+      <w:proofErr w:type="spellEnd"/>
       <w:r>
         <w:t>_</w:t>
       </w:r>
+      <w:proofErr w:type="spellStart"/>
       <w:r>
         <w:rPr>
           <w:lang w:val="en-US"/>
         </w:rPr>
         <w:t>zu</w:t>
       </w:r>
+      <w:proofErr w:type="spellEnd"/>
       <w:r>
         <w:t>}}</w:t>
       </w:r>
@@ -6208,21 +7089,25 @@
       <w:r>
         <w:t>{{</w:t>
       </w:r>
+      <w:proofErr w:type="spellStart"/>
       <w:r>
         <w:rPr>
           <w:lang w:val="en-US"/>
         </w:rPr>
         <w:t>smr</w:t>
       </w:r>
+      <w:proofErr w:type="spellEnd"/>
       <w:r>
         <w:t>_</w:t>
       </w:r>
+      <w:proofErr w:type="spellStart"/>
       <w:r>
         <w:rPr>
           <w:lang w:val="en-US"/>
         </w:rPr>
         <w:t>zu</w:t>
       </w:r>
+      <w:proofErr w:type="spellEnd"/>
       <w:r>
         <w:t>}}</w:t>
       </w:r>
@@ -6575,7 +7460,42 @@
               <w:rPr>
                 <w:lang w:val="en-US"/>
               </w:rPr>
-              <w:t>{%tr for i in tbl_</w:t>
+              <w:t>{%</w:t>
+            </w:r>
+            <w:proofErr w:type="spellStart"/>
+            <w:r>
+              <w:rPr>
+                <w:lang w:val="en-US"/>
+              </w:rPr>
+              <w:t>tr</w:t>
+            </w:r>
+            <w:proofErr w:type="spellEnd"/>
+            <w:r>
+              <w:rPr>
+                <w:lang w:val="en-US"/>
+              </w:rPr>
+              <w:t xml:space="preserve"> for </w:t>
+            </w:r>
+            <w:proofErr w:type="spellStart"/>
+            <w:r>
+              <w:rPr>
+                <w:lang w:val="en-US"/>
+              </w:rPr>
+              <w:t>i</w:t>
+            </w:r>
+            <w:proofErr w:type="spellEnd"/>
+            <w:r>
+              <w:rPr>
+                <w:lang w:val="en-US"/>
+              </w:rPr>
+              <w:t xml:space="preserve"> in </w:t>
+            </w:r>
+            <w:proofErr w:type="spellStart"/>
+            <w:r>
+              <w:rPr>
+                <w:lang w:val="en-US"/>
+              </w:rPr>
+              <w:t>tbl_</w:t>
             </w:r>
             <w:r>
               <w:rPr>
@@ -6583,6 +7503,7 @@
               </w:rPr>
               <w:t>liter</w:t>
             </w:r>
+            <w:proofErr w:type="spellEnd"/>
             <w:r>
               <w:rPr>
                 <w:lang w:val="en-US"/>
@@ -6602,7 +7523,15 @@
               <w:pStyle w:val="afa"/>
             </w:pPr>
             <w:r>
-              <w:t>{{ i.main_add }}</w:t>
+              <w:t xml:space="preserve">{{ </w:t>
+            </w:r>
+            <w:proofErr w:type="spellStart"/>
+            <w:r>
+              <w:t>i.main_add</w:t>
+            </w:r>
+            <w:proofErr w:type="spellEnd"/>
+            <w:r>
+              <w:t xml:space="preserve"> }}</w:t>
             </w:r>
           </w:p>
         </w:tc>
@@ -6630,7 +7559,15 @@
               <w:pStyle w:val="afa"/>
             </w:pPr>
             <w:r>
-              <w:t>{{ i.year }}</w:t>
+              <w:t xml:space="preserve">{{ </w:t>
+            </w:r>
+            <w:proofErr w:type="spellStart"/>
+            <w:r>
+              <w:t>i.year</w:t>
+            </w:r>
+            <w:proofErr w:type="spellEnd"/>
+            <w:r>
+              <w:t xml:space="preserve"> }}</w:t>
             </w:r>
           </w:p>
         </w:tc>
@@ -6644,7 +7581,15 @@
               <w:pStyle w:val="afa"/>
             </w:pPr>
             <w:r>
-              <w:t>{{ i.type }}</w:t>
+              <w:t xml:space="preserve">{{ </w:t>
+            </w:r>
+            <w:proofErr w:type="spellStart"/>
+            <w:r>
+              <w:t>i.type</w:t>
+            </w:r>
+            <w:proofErr w:type="spellEnd"/>
+            <w:r>
+              <w:t xml:space="preserve"> }}</w:t>
             </w:r>
           </w:p>
         </w:tc>
@@ -6658,7 +7603,15 @@
               <w:pStyle w:val="afa"/>
             </w:pPr>
             <w:r>
-              <w:t>{{ i.vid }}</w:t>
+              <w:t xml:space="preserve">{{ </w:t>
+            </w:r>
+            <w:proofErr w:type="spellStart"/>
+            <w:r>
+              <w:t>i.vid</w:t>
+            </w:r>
+            <w:proofErr w:type="spellEnd"/>
+            <w:r>
+              <w:t xml:space="preserve"> }}</w:t>
             </w:r>
           </w:p>
         </w:tc>
@@ -6672,7 +7625,15 @@
               <w:pStyle w:val="afa"/>
             </w:pPr>
             <w:r>
-              <w:t>{{ i.count }}</w:t>
+              <w:t xml:space="preserve">{{ </w:t>
+            </w:r>
+            <w:proofErr w:type="spellStart"/>
+            <w:r>
+              <w:t>i.count</w:t>
+            </w:r>
+            <w:proofErr w:type="spellEnd"/>
+            <w:r>
+              <w:t xml:space="preserve"> }}</w:t>
             </w:r>
           </w:p>
         </w:tc>
@@ -6686,7 +7647,15 @@
               <w:pStyle w:val="afa"/>
             </w:pPr>
             <w:r>
-              <w:t>{{ i.kontingent }}</w:t>
+              <w:t xml:space="preserve">{{ </w:t>
+            </w:r>
+            <w:proofErr w:type="spellStart"/>
+            <w:r>
+              <w:t>i.kontingent</w:t>
+            </w:r>
+            <w:proofErr w:type="spellEnd"/>
+            <w:r>
+              <w:t xml:space="preserve"> }}</w:t>
             </w:r>
           </w:p>
         </w:tc>
@@ -6700,7 +7669,15 @@
               <w:pStyle w:val="afa"/>
             </w:pPr>
             <w:r>
-              <w:t>{{ i.obespechennost }}</w:t>
+              <w:t xml:space="preserve">{{ </w:t>
+            </w:r>
+            <w:proofErr w:type="spellStart"/>
+            <w:r>
+              <w:t>i.obespechennost</w:t>
+            </w:r>
+            <w:proofErr w:type="spellEnd"/>
+            <w:r>
+              <w:t xml:space="preserve"> }}</w:t>
             </w:r>
           </w:p>
         </w:tc>
@@ -6714,7 +7691,15 @@
               <w:pStyle w:val="afa"/>
             </w:pPr>
             <w:r>
-              <w:t>{{ i.place }}</w:t>
+              <w:t xml:space="preserve">{{ </w:t>
+            </w:r>
+            <w:proofErr w:type="spellStart"/>
+            <w:r>
+              <w:t>i.place</w:t>
+            </w:r>
+            <w:proofErr w:type="spellEnd"/>
+            <w:r>
+              <w:t xml:space="preserve"> }}</w:t>
             </w:r>
           </w:p>
         </w:tc>
@@ -6728,7 +7713,15 @@
               <w:pStyle w:val="afa"/>
             </w:pPr>
             <w:r>
-              <w:t>{{ i.electr_variant }}</w:t>
+              <w:t xml:space="preserve">{{ </w:t>
+            </w:r>
+            <w:proofErr w:type="spellStart"/>
+            <w:r>
+              <w:t>i.electr_variant</w:t>
+            </w:r>
+            <w:proofErr w:type="spellEnd"/>
+            <w:r>
+              <w:t xml:space="preserve"> }}</w:t>
             </w:r>
           </w:p>
         </w:tc>
@@ -6747,7 +7740,23 @@
               </w:rPr>
             </w:pPr>
             <w:r>
-              <w:t>{%tr endfor %}</w:t>
+              <w:t>{%</w:t>
+            </w:r>
+            <w:proofErr w:type="spellStart"/>
+            <w:r>
+              <w:t>tr</w:t>
+            </w:r>
+            <w:proofErr w:type="spellEnd"/>
+            <w:r>
+              <w:t xml:space="preserve"> </w:t>
+            </w:r>
+            <w:proofErr w:type="spellStart"/>
+            <w:r>
+              <w:t>endfor</w:t>
+            </w:r>
+            <w:proofErr w:type="spellEnd"/>
+            <w:r>
+              <w:t xml:space="preserve"> %}</w:t>
             </w:r>
           </w:p>
         </w:tc>
@@ -6998,12 +8007,14 @@
         <w:spacing w:line="360" w:lineRule="auto"/>
         <w:jc w:val="both"/>
       </w:pPr>
+      <w:proofErr w:type="gramStart"/>
       <w:r>
         <w:rPr>
           <w:szCs w:val="24"/>
         </w:rPr>
         <w:t xml:space="preserve">{{ </w:t>
       </w:r>
+      <w:proofErr w:type="spellStart"/>
       <w:r>
         <w:rPr>
           <w:szCs w:val="24"/>
@@ -7011,12 +8022,15 @@
         </w:rPr>
         <w:t>zav</w:t>
       </w:r>
+      <w:proofErr w:type="spellEnd"/>
+      <w:proofErr w:type="gramEnd"/>
       <w:r>
         <w:rPr>
           <w:szCs w:val="24"/>
         </w:rPr>
         <w:t>_</w:t>
       </w:r>
+      <w:proofErr w:type="spellStart"/>
       <w:r>
         <w:rPr>
           <w:szCs w:val="24"/>
@@ -7024,6 +8038,7 @@
         </w:rPr>
         <w:t>kaf</w:t>
       </w:r>
+      <w:proofErr w:type="spellEnd"/>
       <w:r>
         <w:rPr>
           <w:szCs w:val="24"/>
@@ -7061,6 +8076,7 @@
         </w:rPr>
         <w:t xml:space="preserve">{{ </w:t>
       </w:r>
+      <w:proofErr w:type="spellStart"/>
       <w:r>
         <w:rPr>
           <w:szCs w:val="24"/>
@@ -7068,12 +8084,14 @@
         </w:rPr>
         <w:t>zav</w:t>
       </w:r>
+      <w:proofErr w:type="spellEnd"/>
       <w:r>
         <w:rPr>
           <w:szCs w:val="24"/>
         </w:rPr>
         <w:t>_</w:t>
       </w:r>
+      <w:proofErr w:type="spellStart"/>
       <w:r>
         <w:rPr>
           <w:szCs w:val="24"/>
@@ -7081,6 +8099,7 @@
         </w:rPr>
         <w:t>kaf</w:t>
       </w:r>
+      <w:proofErr w:type="spellEnd"/>
       <w:r>
         <w:rPr>
           <w:szCs w:val="24"/>
@@ -7145,7 +8164,15 @@
       </w:r>
       <w:r>
         <w:tab/>
-        <w:t>«__»__________</w:t>
+        <w:t>«_</w:t>
+      </w:r>
+      <w:proofErr w:type="gramStart"/>
+      <w:r>
+        <w:t>_»_</w:t>
+      </w:r>
+      <w:proofErr w:type="gramEnd"/>
+      <w:r>
+        <w:t>_________</w:t>
       </w:r>
       <w:r>
         <w:t xml:space="preserve"> </w:t>
@@ -7217,6 +8244,138 @@
     </w:p>
     <w:bookmarkEnd w:id="8"/>
     <w:p>
+      <w:pPr>
+        <w:pStyle w:val="af9"/>
+        <w:numPr>
+          <w:ilvl w:val="0"/>
+          <w:numId w:val="25"/>
+        </w:numPr>
+        <w:jc w:val="both"/>
+        <w:rPr>
+          <w:rFonts w:ascii="Times New Roman" w:hAnsi="Times New Roman"/>
+          <w:sz w:val="24"/>
+        </w:rPr>
+      </w:pPr>
+      <w:r>
+        <w:rPr>
+          <w:rFonts w:ascii="Times New Roman" w:hAnsi="Times New Roman"/>
+          <w:sz w:val="24"/>
+        </w:rPr>
+        <w:t xml:space="preserve">Электронная библиотечная система </w:t>
+      </w:r>
+      <w:proofErr w:type="spellStart"/>
+      <w:r>
+        <w:rPr>
+          <w:rFonts w:ascii="Times New Roman" w:hAnsi="Times New Roman"/>
+          <w:sz w:val="24"/>
+        </w:rPr>
+        <w:t>Elib</w:t>
+      </w:r>
+      <w:proofErr w:type="spellEnd"/>
+      <w:r>
+        <w:rPr>
+          <w:rFonts w:ascii="Times New Roman" w:hAnsi="Times New Roman"/>
+          <w:sz w:val="24"/>
+        </w:rPr>
+        <w:t xml:space="preserve">, полнотекстовая база данных ТИУ, </w:t>
+      </w:r>
+      <w:hyperlink r:id="rId11" w:history="1">
+        <w:r>
+          <w:rPr>
+            <w:rStyle w:val="af0"/>
+            <w:rFonts w:ascii="Times New Roman" w:hAnsi="Times New Roman"/>
+            <w:sz w:val="24"/>
+          </w:rPr>
+          <w:t>http://elib.tyuiu.ru</w:t>
+        </w:r>
+      </w:hyperlink>
+      <w:r>
+        <w:rPr>
+          <w:rFonts w:ascii="Times New Roman" w:hAnsi="Times New Roman"/>
+          <w:sz w:val="24"/>
+        </w:rPr>
+        <w:t xml:space="preserve">  (дата обращения 01.08.18)</w:t>
+      </w:r>
+    </w:p>
+    <w:p>
+      <w:pPr>
+        <w:pStyle w:val="af9"/>
+        <w:numPr>
+          <w:ilvl w:val="0"/>
+          <w:numId w:val="25"/>
+        </w:numPr>
+        <w:jc w:val="both"/>
+        <w:rPr>
+          <w:rFonts w:ascii="Times New Roman" w:hAnsi="Times New Roman"/>
+          <w:sz w:val="24"/>
+        </w:rPr>
+      </w:pPr>
+      <w:r>
+        <w:rPr>
+          <w:rFonts w:ascii="Times New Roman" w:hAnsi="Times New Roman"/>
+          <w:sz w:val="24"/>
+        </w:rPr>
+        <w:t xml:space="preserve">Научная электронная библиотека eLIBRARY.RU, </w:t>
+      </w:r>
+      <w:hyperlink r:id="rId12" w:history="1">
+        <w:r>
+          <w:rPr>
+            <w:rStyle w:val="af0"/>
+            <w:rFonts w:ascii="Times New Roman" w:hAnsi="Times New Roman"/>
+            <w:sz w:val="24"/>
+          </w:rPr>
+          <w:t>http://elibrary.ru/</w:t>
+        </w:r>
+      </w:hyperlink>
+      <w:r>
+        <w:rPr>
+          <w:rFonts w:ascii="Times New Roman" w:hAnsi="Times New Roman"/>
+          <w:sz w:val="24"/>
+        </w:rPr>
+        <w:t xml:space="preserve"> (дата обращения 01.08.18)</w:t>
+      </w:r>
+    </w:p>
+    <w:p>
+      <w:pPr>
+        <w:pStyle w:val="af9"/>
+        <w:numPr>
+          <w:ilvl w:val="0"/>
+          <w:numId w:val="25"/>
+        </w:numPr>
+        <w:spacing w:after="0"/>
+        <w:jc w:val="both"/>
+        <w:rPr>
+          <w:rFonts w:ascii="Times New Roman" w:hAnsi="Times New Roman"/>
+          <w:sz w:val="24"/>
+        </w:rPr>
+      </w:pPr>
+      <w:r>
+        <w:rPr>
+          <w:rFonts w:ascii="Times New Roman" w:hAnsi="Times New Roman"/>
+          <w:sz w:val="24"/>
+        </w:rPr>
+        <w:t xml:space="preserve">Издательство «Лань» Электронно-библиотечная система, </w:t>
+      </w:r>
+      <w:hyperlink r:id="rId13" w:history="1">
+        <w:r>
+          <w:rPr>
+            <w:rStyle w:val="af0"/>
+            <w:rFonts w:ascii="Times New Roman" w:hAnsi="Times New Roman"/>
+            <w:sz w:val="24"/>
+          </w:rPr>
+          <w:t>http://e.lanbook.com</w:t>
+        </w:r>
+      </w:hyperlink>
+      <w:r>
+        <w:rPr>
+          <w:rFonts w:ascii="Times New Roman" w:hAnsi="Times New Roman"/>
+          <w:sz w:val="24"/>
+        </w:rPr>
+        <w:t xml:space="preserve"> (дата обращения 01.08.18).</w:t>
+      </w:r>
+    </w:p>
+    <w:p>
+      <w:proofErr w:type="gramStart"/>
       <w:r>
         <w:t xml:space="preserve">{{ </w:t>
       </w:r>
@@ -7226,6 +8385,7 @@
         </w:rPr>
         <w:t>database</w:t>
       </w:r>
+      <w:proofErr w:type="gramEnd"/>
       <w:r>
         <w:t>_</w:t>
       </w:r>
@@ -7286,12 +8446,14 @@
       </w:pPr>
     </w:p>
     <w:p>
+      <w:proofErr w:type="gramStart"/>
       <w:r>
         <w:t>{{</w:t>
       </w:r>
       <w:r>
         <w:t xml:space="preserve"> </w:t>
       </w:r>
+      <w:proofErr w:type="spellStart"/>
       <w:r>
         <w:rPr>
           <w:lang w:val="en-US"/>
@@ -7316,24 +8478,30 @@
         </w:rPr>
         <w:t>lno</w:t>
       </w:r>
+      <w:proofErr w:type="spellEnd"/>
+      <w:proofErr w:type="gramEnd"/>
       <w:r>
         <w:t>_</w:t>
       </w:r>
+      <w:proofErr w:type="spellStart"/>
       <w:r>
         <w:rPr>
           <w:lang w:val="en-US"/>
         </w:rPr>
         <w:t>texnicheskoe</w:t>
       </w:r>
+      <w:proofErr w:type="spellEnd"/>
       <w:r>
         <w:t>_</w:t>
       </w:r>
+      <w:proofErr w:type="spellStart"/>
       <w:r>
         <w:rPr>
           <w:lang w:val="en-US"/>
         </w:rPr>
         <w:t>obespechenie</w:t>
       </w:r>
+      <w:proofErr w:type="spellEnd"/>
       <w:r>
         <w:t>}}</w:t>
       </w:r>
@@ -7390,6 +8558,7 @@
         </w:rPr>
         <w:t>«</w:t>
       </w:r>
+      <w:proofErr w:type="gramStart"/>
       <w:r>
         <w:rPr>
           <w:szCs w:val="24"/>
@@ -7403,12 +8572,15 @@
         </w:rPr>
         <w:t>D</w:t>
       </w:r>
+      <w:proofErr w:type="spellStart"/>
       <w:r>
         <w:rPr>
           <w:szCs w:val="24"/>
         </w:rPr>
         <w:t>iscipline</w:t>
       </w:r>
+      <w:proofErr w:type="spellEnd"/>
+      <w:proofErr w:type="gramEnd"/>
       <w:r>
         <w:rPr>
           <w:szCs w:val="24"/>
@@ -7699,6 +8871,7 @@
         </w:rPr>
         <w:t>.</w:t>
       </w:r>
+      <w:proofErr w:type="gramStart"/>
       <w:r>
         <w:rPr>
           <w:noProof/>
@@ -7711,7 +8884,14 @@
         <w:rPr>
           <w:szCs w:val="24"/>
         </w:rPr>
-        <w:t xml:space="preserve"> }}, </w:t>
+        <w:t xml:space="preserve"> }</w:t>
+      </w:r>
+      <w:proofErr w:type="gramEnd"/>
+      <w:r>
+        <w:rPr>
+          <w:szCs w:val="24"/>
+        </w:rPr>
+        <w:t xml:space="preserve">}, </w:t>
       </w:r>
       <w:r>
         <w:rPr>
@@ -7838,11 +9018,27 @@
         </w:rPr>
         <w:t>Дополнения (изменения) в рабочую учебную программу рассмотрены и одобрены на заседании кафедры «</w:t>
       </w:r>
-      <w:r>
-        <w:rPr>
-          <w:szCs w:val="24"/>
-        </w:rPr>
-        <w:t>{{ kafedra }}</w:t>
+      <w:proofErr w:type="gramStart"/>
+      <w:r>
+        <w:rPr>
+          <w:szCs w:val="24"/>
+        </w:rPr>
+        <w:t xml:space="preserve">{{ </w:t>
+      </w:r>
+      <w:proofErr w:type="spellStart"/>
+      <w:r>
+        <w:rPr>
+          <w:szCs w:val="24"/>
+        </w:rPr>
+        <w:t>kafedra</w:t>
+      </w:r>
+      <w:proofErr w:type="spellEnd"/>
+      <w:proofErr w:type="gramEnd"/>
+      <w:r>
+        <w:rPr>
+          <w:szCs w:val="24"/>
+        </w:rPr>
+        <w:t xml:space="preserve"> }}</w:t>
       </w:r>
       <w:r>
         <w:rPr>
@@ -7873,7 +9069,21 @@
         <w:rPr>
           <w:szCs w:val="24"/>
         </w:rPr>
-        <w:t xml:space="preserve">«___»  от «_____» ______________ </w:t>
+        <w:t>«__</w:t>
+      </w:r>
+      <w:proofErr w:type="gramStart"/>
+      <w:r>
+        <w:rPr>
+          <w:szCs w:val="24"/>
+        </w:rPr>
+        <w:t>_»  от</w:t>
+      </w:r>
+      <w:proofErr w:type="gramEnd"/>
+      <w:r>
+        <w:rPr>
+          <w:szCs w:val="24"/>
+        </w:rPr>
+        <w:t xml:space="preserve"> «_____» ______________ </w:t>
       </w:r>
       <w:r>
         <w:rPr>
@@ -7909,12 +9119,14 @@
           <w:szCs w:val="24"/>
         </w:rPr>
       </w:pPr>
+      <w:proofErr w:type="gramStart"/>
       <w:r>
         <w:rPr>
           <w:szCs w:val="24"/>
         </w:rPr>
         <w:t xml:space="preserve">{{ </w:t>
       </w:r>
+      <w:proofErr w:type="spellStart"/>
       <w:r>
         <w:rPr>
           <w:szCs w:val="24"/>
@@ -7922,12 +9134,15 @@
         </w:rPr>
         <w:t>zav</w:t>
       </w:r>
+      <w:proofErr w:type="spellEnd"/>
+      <w:proofErr w:type="gramEnd"/>
       <w:r>
         <w:rPr>
           <w:szCs w:val="24"/>
         </w:rPr>
         <w:t>_</w:t>
       </w:r>
+      <w:proofErr w:type="spellStart"/>
       <w:r>
         <w:rPr>
           <w:szCs w:val="24"/>
@@ -7935,6 +9150,7 @@
         </w:rPr>
         <w:t>kaf</w:t>
       </w:r>
+      <w:proofErr w:type="spellEnd"/>
       <w:r>
         <w:rPr>
           <w:szCs w:val="24"/>
@@ -7972,6 +9188,7 @@
         </w:rPr>
         <w:t xml:space="preserve">{{ </w:t>
       </w:r>
+      <w:proofErr w:type="spellStart"/>
       <w:r>
         <w:rPr>
           <w:szCs w:val="24"/>
@@ -7979,12 +9196,14 @@
         </w:rPr>
         <w:t>zav</w:t>
       </w:r>
+      <w:proofErr w:type="spellEnd"/>
       <w:r>
         <w:rPr>
           <w:szCs w:val="24"/>
         </w:rPr>
         <w:t>_</w:t>
       </w:r>
+      <w:proofErr w:type="spellStart"/>
       <w:r>
         <w:rPr>
           <w:szCs w:val="24"/>
@@ -7992,6 +9211,7 @@
         </w:rPr>
         <w:t>kaf</w:t>
       </w:r>
+      <w:proofErr w:type="spellEnd"/>
       <w:r>
         <w:rPr>
           <w:szCs w:val="24"/>
@@ -8079,7 +9299,7 @@
           <w:rPr>
             <w:noProof/>
           </w:rPr>
-          <w:t>2</w:t>
+          <w:t>8</w:t>
         </w:r>
         <w:r>
           <w:fldChar w:fldCharType="end"/>
@@ -9724,6 +10944,92 @@
     </w:lvl>
   </w:abstractNum>
   <w:abstractNum w:abstractNumId="16" w15:restartNumberingAfterBreak="0">
+    <w:nsid w:val="451C7F63"/>
+    <w:multiLevelType w:val="hybridMultilevel"/>
+    <w:tmpl w:val="7C52D9DC"/>
+    <w:lvl w:ilvl="0" w:tplc="0419000F">
+      <w:start w:val="1"/>
+      <w:numFmt w:val="decimal"/>
+      <w:lvlText w:val="%1."/>
+      <w:lvlJc w:val="left"/>
+      <w:pPr>
+        <w:ind w:left="720" w:hanging="360"/>
+      </w:pPr>
+    </w:lvl>
+    <w:lvl w:ilvl="1" w:tplc="04190019" w:tentative="1">
+      <w:start w:val="1"/>
+      <w:numFmt w:val="lowerLetter"/>
+      <w:lvlText w:val="%2."/>
+      <w:lvlJc w:val="left"/>
+      <w:pPr>
+        <w:ind w:left="1440" w:hanging="360"/>
+      </w:pPr>
+    </w:lvl>
+    <w:lvl w:ilvl="2" w:tplc="0419001B" w:tentative="1">
+      <w:start w:val="1"/>
+      <w:numFmt w:val="lowerRoman"/>
+      <w:lvlText w:val="%3."/>
+      <w:lvlJc w:val="right"/>
+      <w:pPr>
+        <w:ind w:left="2160" w:hanging="180"/>
+      </w:pPr>
+    </w:lvl>
+    <w:lvl w:ilvl="3" w:tplc="0419000F" w:tentative="1">
+      <w:start w:val="1"/>
+      <w:numFmt w:val="decimal"/>
+      <w:lvlText w:val="%4."/>
+      <w:lvlJc w:val="left"/>
+      <w:pPr>
+        <w:ind w:left="2880" w:hanging="360"/>
+      </w:pPr>
+    </w:lvl>
+    <w:lvl w:ilvl="4" w:tplc="04190019" w:tentative="1">
+      <w:start w:val="1"/>
+      <w:numFmt w:val="lowerLetter"/>
+      <w:lvlText w:val="%5."/>
+      <w:lvlJc w:val="left"/>
+      <w:pPr>
+        <w:ind w:left="3600" w:hanging="360"/>
+      </w:pPr>
+    </w:lvl>
+    <w:lvl w:ilvl="5" w:tplc="0419001B" w:tentative="1">
+      <w:start w:val="1"/>
+      <w:numFmt w:val="lowerRoman"/>
+      <w:lvlText w:val="%6."/>
+      <w:lvlJc w:val="right"/>
+      <w:pPr>
+        <w:ind w:left="4320" w:hanging="180"/>
+      </w:pPr>
+    </w:lvl>
+    <w:lvl w:ilvl="6" w:tplc="0419000F" w:tentative="1">
+      <w:start w:val="1"/>
+      <w:numFmt w:val="decimal"/>
+      <w:lvlText w:val="%7."/>
+      <w:lvlJc w:val="left"/>
+      <w:pPr>
+        <w:ind w:left="5040" w:hanging="360"/>
+      </w:pPr>
+    </w:lvl>
+    <w:lvl w:ilvl="7" w:tplc="04190019" w:tentative="1">
+      <w:start w:val="1"/>
+      <w:numFmt w:val="lowerLetter"/>
+      <w:lvlText w:val="%8."/>
+      <w:lvlJc w:val="left"/>
+      <w:pPr>
+        <w:ind w:left="5760" w:hanging="360"/>
+      </w:pPr>
+    </w:lvl>
+    <w:lvl w:ilvl="8" w:tplc="0419001B" w:tentative="1">
+      <w:start w:val="1"/>
+      <w:numFmt w:val="lowerRoman"/>
+      <w:lvlText w:val="%9."/>
+      <w:lvlJc w:val="right"/>
+      <w:pPr>
+        <w:ind w:left="6480" w:hanging="180"/>
+      </w:pPr>
+    </w:lvl>
+  </w:abstractNum>
+  <w:abstractNum w:abstractNumId="17" w15:restartNumberingAfterBreak="0">
     <w:nsid w:val="453B1A3F"/>
     <w:multiLevelType w:val="multilevel"/>
     <w:tmpl w:val="2B7CC3AE"/>
@@ -9872,7 +11178,7 @@
       </w:rPr>
     </w:lvl>
   </w:abstractNum>
-  <w:abstractNum w:abstractNumId="17" w15:restartNumberingAfterBreak="0">
+  <w:abstractNum w:abstractNumId="18" w15:restartNumberingAfterBreak="0">
     <w:nsid w:val="49C95FE8"/>
     <w:multiLevelType w:val="hybridMultilevel"/>
     <w:tmpl w:val="2BACD196"/>
@@ -9958,7 +11264,7 @@
       </w:pPr>
     </w:lvl>
   </w:abstractNum>
-  <w:abstractNum w:abstractNumId="18" w15:restartNumberingAfterBreak="0">
+  <w:abstractNum w:abstractNumId="19" w15:restartNumberingAfterBreak="0">
     <w:nsid w:val="58660FF8"/>
     <w:multiLevelType w:val="hybridMultilevel"/>
     <w:tmpl w:val="83FE4738"/>
@@ -10071,7 +11377,7 @@
       </w:rPr>
     </w:lvl>
   </w:abstractNum>
-  <w:abstractNum w:abstractNumId="19" w15:restartNumberingAfterBreak="0">
+  <w:abstractNum w:abstractNumId="20" w15:restartNumberingAfterBreak="0">
     <w:nsid w:val="5E610AD6"/>
     <w:multiLevelType w:val="hybridMultilevel"/>
     <w:tmpl w:val="DE260F78"/>
@@ -10157,7 +11463,7 @@
       </w:pPr>
     </w:lvl>
   </w:abstractNum>
-  <w:abstractNum w:abstractNumId="20" w15:restartNumberingAfterBreak="0">
+  <w:abstractNum w:abstractNumId="21" w15:restartNumberingAfterBreak="0">
     <w:nsid w:val="682C39E7"/>
     <w:multiLevelType w:val="hybridMultilevel"/>
     <w:tmpl w:val="0516A13A"/>
@@ -10243,7 +11549,7 @@
       </w:pPr>
     </w:lvl>
   </w:abstractNum>
-  <w:abstractNum w:abstractNumId="21" w15:restartNumberingAfterBreak="0">
+  <w:abstractNum w:abstractNumId="22" w15:restartNumberingAfterBreak="0">
     <w:nsid w:val="6B125E36"/>
     <w:multiLevelType w:val="hybridMultilevel"/>
     <w:tmpl w:val="F06ACEE2"/>
@@ -10329,7 +11635,7 @@
       </w:pPr>
     </w:lvl>
   </w:abstractNum>
-  <w:abstractNum w:abstractNumId="22" w15:restartNumberingAfterBreak="0">
+  <w:abstractNum w:abstractNumId="23" w15:restartNumberingAfterBreak="0">
     <w:nsid w:val="76421DE8"/>
     <w:multiLevelType w:val="hybridMultilevel"/>
     <w:tmpl w:val="DB2A9392"/>
@@ -10442,7 +11748,7 @@
       </w:pPr>
     </w:lvl>
   </w:abstractNum>
-  <w:abstractNum w:abstractNumId="23" w15:restartNumberingAfterBreak="0">
+  <w:abstractNum w:abstractNumId="24" w15:restartNumberingAfterBreak="0">
     <w:nsid w:val="775C5DFD"/>
     <w:multiLevelType w:val="multilevel"/>
     <w:tmpl w:val="1E2E557E"/>
@@ -10591,7 +11897,7 @@
       </w:rPr>
     </w:lvl>
   </w:abstractNum>
-  <w:abstractNum w:abstractNumId="24" w15:restartNumberingAfterBreak="0">
+  <w:abstractNum w:abstractNumId="25" w15:restartNumberingAfterBreak="0">
     <w:nsid w:val="7B20575E"/>
     <w:multiLevelType w:val="hybridMultilevel"/>
     <w:tmpl w:val="E64C9664"/>
@@ -10684,13 +11990,13 @@
     <w:abstractNumId w:val="7"/>
   </w:num>
   <w:num w:numId="2">
-    <w:abstractNumId w:val="21"/>
+    <w:abstractNumId w:val="22"/>
   </w:num>
   <w:num w:numId="3">
     <w:abstractNumId w:val="4"/>
   </w:num>
   <w:num w:numId="4">
-    <w:abstractNumId w:val="17"/>
+    <w:abstractNumId w:val="18"/>
   </w:num>
   <w:num w:numId="5">
     <w:abstractNumId w:val="3"/>
@@ -10708,7 +12014,7 @@
     <w:abstractNumId w:val="8"/>
   </w:num>
   <w:num w:numId="10">
-    <w:abstractNumId w:val="24"/>
+    <w:abstractNumId w:val="25"/>
   </w:num>
   <w:num w:numId="11">
     <w:abstractNumId w:val="0"/>
@@ -10717,25 +12023,25 @@
     <w:abstractNumId w:val="2"/>
   </w:num>
   <w:num w:numId="13">
-    <w:abstractNumId w:val="20"/>
+    <w:abstractNumId w:val="21"/>
   </w:num>
   <w:num w:numId="14">
     <w:abstractNumId w:val="10"/>
   </w:num>
   <w:num w:numId="15">
-    <w:abstractNumId w:val="19"/>
+    <w:abstractNumId w:val="20"/>
   </w:num>
   <w:num w:numId="16">
-    <w:abstractNumId w:val="23"/>
+    <w:abstractNumId w:val="24"/>
   </w:num>
   <w:num w:numId="17">
     <w:abstractNumId w:val="6"/>
   </w:num>
   <w:num w:numId="18">
-    <w:abstractNumId w:val="18"/>
+    <w:abstractNumId w:val="19"/>
   </w:num>
   <w:num w:numId="19">
-    <w:abstractNumId w:val="16"/>
+    <w:abstractNumId w:val="17"/>
   </w:num>
   <w:num w:numId="20">
     <w:abstractNumId w:val="12"/>
@@ -10750,7 +12056,7 @@
     <w:abstractNumId w:val="11"/>
   </w:num>
   <w:num w:numId="24">
-    <w:abstractNumId w:val="22"/>
+    <w:abstractNumId w:val="23"/>
     <w:lvlOverride w:ilvl="0">
       <w:startOverride w:val="1"/>
     </w:lvlOverride>
@@ -10778,6 +12084,9 @@
     <w:lvlOverride w:ilvl="8">
       <w:startOverride w:val="1"/>
     </w:lvlOverride>
+  </w:num>
+  <w:num w:numId="25">
+    <w:abstractNumId w:val="16"/>
   </w:num>
   <w:numIdMacAtCleanup w:val="4"/>
 </w:numbering>
@@ -12302,7 +13611,7 @@
 </file>
 
 <file path=customXml/itemProps1.xml><?xml version="1.0" encoding="utf-8"?>
-<ds:datastoreItem xmlns:ds="http://schemas.openxmlformats.org/officeDocument/2006/customXml" ds:itemID="{E883E03D-ED93-4BAB-B328-58E2F71B0113}">
+<ds:datastoreItem xmlns:ds="http://schemas.openxmlformats.org/officeDocument/2006/customXml" ds:itemID="{BB6FC20A-49C3-4042-BE4A-2A4E62D09164}">
   <ds:schemaRefs>
     <ds:schemaRef ds:uri="http://schemas.openxmlformats.org/officeDocument/2006/bibliography"/>
   </ds:schemaRefs>

--- a/static/doc_templ/template.docx
+++ b/static/doc_templ/template.docx
@@ -11,30 +11,12 @@
           <w:lang w:val="en-US"/>
         </w:rPr>
       </w:pPr>
-      <w:proofErr w:type="gramStart"/>
-      <w:r>
-        <w:rPr>
-          <w:szCs w:val="24"/>
-          <w:lang w:val="en-US"/>
-        </w:rPr>
-        <w:t xml:space="preserve">{{ </w:t>
-      </w:r>
-      <w:proofErr w:type="spellStart"/>
-      <w:r>
-        <w:rPr>
-          <w:szCs w:val="24"/>
-          <w:lang w:val="en-US"/>
-        </w:rPr>
-        <w:t>ministerstvo</w:t>
-      </w:r>
-      <w:proofErr w:type="spellEnd"/>
-      <w:proofErr w:type="gramEnd"/>
-      <w:r>
-        <w:rPr>
-          <w:szCs w:val="24"/>
-          <w:lang w:val="en-US"/>
-        </w:rPr>
-        <w:t xml:space="preserve"> }}</w:t>
+      <w:r>
+        <w:rPr>
+          <w:szCs w:val="24"/>
+          <w:lang w:val="en-US"/>
+        </w:rPr>
+        <w:t>{{ ministerstvo }}</w:t>
       </w:r>
     </w:p>
     <w:p>
@@ -46,7 +28,6 @@
           <w:szCs w:val="24"/>
         </w:rPr>
       </w:pPr>
-      <w:proofErr w:type="gramStart"/>
       <w:r>
         <w:rPr>
           <w:bCs/>
@@ -69,7 +50,6 @@
         </w:rPr>
         <w:t>UNIVERCITY</w:t>
       </w:r>
-      <w:proofErr w:type="gramEnd"/>
       <w:r>
         <w:rPr>
           <w:bCs/>
@@ -88,7 +68,6 @@
           <w:szCs w:val="24"/>
         </w:rPr>
       </w:pPr>
-      <w:proofErr w:type="gramStart"/>
       <w:r>
         <w:rPr>
           <w:bCs/>
@@ -104,7 +83,6 @@
         </w:rPr>
         <w:t>Units</w:t>
       </w:r>
-      <w:proofErr w:type="gramEnd"/>
       <w:r>
         <w:rPr>
           <w:bCs/>
@@ -135,14 +113,12 @@
         </w:rPr>
         <w:t xml:space="preserve">Кафедра </w:t>
       </w:r>
-      <w:proofErr w:type="gramStart"/>
       <w:r>
         <w:rPr>
           <w:szCs w:val="24"/>
         </w:rPr>
         <w:t xml:space="preserve">{{ </w:t>
       </w:r>
-      <w:proofErr w:type="spellStart"/>
       <w:r>
         <w:rPr>
           <w:szCs w:val="24"/>
@@ -150,8 +126,6 @@
         </w:rPr>
         <w:t>kafedra</w:t>
       </w:r>
-      <w:proofErr w:type="spellEnd"/>
-      <w:proofErr w:type="gramEnd"/>
       <w:r>
         <w:rPr>
           <w:szCs w:val="24"/>
@@ -226,22 +200,14 @@
         <w:rPr>
           <w:szCs w:val="24"/>
         </w:rPr>
+        <w:t xml:space="preserve"> {{</w:t>
+      </w:r>
+      <w:r>
+        <w:rPr>
+          <w:szCs w:val="24"/>
+        </w:rPr>
         <w:t xml:space="preserve"> </w:t>
       </w:r>
-      <w:proofErr w:type="gramStart"/>
-      <w:r>
-        <w:rPr>
-          <w:szCs w:val="24"/>
-        </w:rPr>
-        <w:t>{{</w:t>
-      </w:r>
-      <w:r>
-        <w:rPr>
-          <w:szCs w:val="24"/>
-        </w:rPr>
-        <w:t xml:space="preserve"> </w:t>
-      </w:r>
-      <w:proofErr w:type="spellStart"/>
       <w:r>
         <w:rPr>
           <w:szCs w:val="24"/>
@@ -249,15 +215,12 @@
         </w:rPr>
         <w:t>predsedatel</w:t>
       </w:r>
-      <w:proofErr w:type="spellEnd"/>
-      <w:proofErr w:type="gramEnd"/>
       <w:r>
         <w:rPr>
           <w:szCs w:val="24"/>
         </w:rPr>
         <w:t>_</w:t>
       </w:r>
-      <w:proofErr w:type="spellStart"/>
       <w:r>
         <w:rPr>
           <w:szCs w:val="24"/>
@@ -265,7 +228,6 @@
         </w:rPr>
         <w:t>spn</w:t>
       </w:r>
-      <w:proofErr w:type="spellEnd"/>
       <w:r>
         <w:rPr>
           <w:szCs w:val="24"/>
@@ -284,21 +246,7 @@
         <w:rPr>
           <w:szCs w:val="24"/>
         </w:rPr>
-        <w:t>«___</w:t>
-      </w:r>
-      <w:proofErr w:type="gramStart"/>
-      <w:r>
-        <w:rPr>
-          <w:szCs w:val="24"/>
-        </w:rPr>
-        <w:t>_»_</w:t>
-      </w:r>
-      <w:proofErr w:type="gramEnd"/>
-      <w:r>
-        <w:rPr>
-          <w:szCs w:val="24"/>
-        </w:rPr>
-        <w:t xml:space="preserve">__________ </w:t>
+        <w:t xml:space="preserve">«____»___________ </w:t>
       </w:r>
       <w:r>
         <w:rPr>
@@ -392,7 +340,6 @@
         </w:rPr>
         <w:tab/>
       </w:r>
-      <w:proofErr w:type="gramStart"/>
       <w:r>
         <w:rPr>
           <w:szCs w:val="24"/>
@@ -406,15 +353,12 @@
         </w:rPr>
         <w:t>D</w:t>
       </w:r>
-      <w:proofErr w:type="spellStart"/>
       <w:r>
         <w:rPr>
           <w:szCs w:val="24"/>
         </w:rPr>
         <w:t>iscipline</w:t>
       </w:r>
-      <w:proofErr w:type="spellEnd"/>
-      <w:proofErr w:type="gramEnd"/>
       <w:r>
         <w:rPr>
           <w:szCs w:val="24"/>
@@ -454,7 +398,6 @@
         </w:rPr>
         <w:tab/>
       </w:r>
-      <w:proofErr w:type="gramStart"/>
       <w:r>
         <w:rPr>
           <w:bCs/>
@@ -471,7 +414,6 @@
         </w:rPr>
         <w:t>direction</w:t>
       </w:r>
-      <w:proofErr w:type="gramEnd"/>
       <w:r>
         <w:rPr>
           <w:bCs/>
@@ -512,7 +454,6 @@
         </w:rPr>
         <w:tab/>
       </w:r>
-      <w:proofErr w:type="gramStart"/>
       <w:r>
         <w:rPr>
           <w:szCs w:val="24"/>
@@ -527,7 +468,6 @@
         </w:rPr>
         <w:t>Profiles</w:t>
       </w:r>
-      <w:proofErr w:type="gramEnd"/>
       <w:r>
         <w:rPr>
           <w:szCs w:val="24"/>
@@ -540,6 +480,7 @@
         <w:jc w:val="both"/>
         <w:rPr>
           <w:szCs w:val="24"/>
+          <w:lang w:val="en-US"/>
         </w:rPr>
       </w:pPr>
       <w:r>
@@ -551,19 +492,21 @@
       <w:r>
         <w:rPr>
           <w:szCs w:val="24"/>
+          <w:lang w:val="en-US"/>
         </w:rPr>
         <w:t>:</w:t>
       </w:r>
       <w:r>
         <w:rPr>
           <w:szCs w:val="24"/>
+          <w:lang w:val="en-US"/>
         </w:rPr>
         <w:tab/>
       </w:r>
-      <w:proofErr w:type="gramStart"/>
-      <w:r>
-        <w:rPr>
-          <w:szCs w:val="24"/>
+      <w:r>
+        <w:rPr>
+          <w:szCs w:val="24"/>
+          <w:lang w:val="en-US"/>
         </w:rPr>
         <w:t xml:space="preserve">{{ </w:t>
       </w:r>
@@ -575,10 +518,10 @@
         </w:rPr>
         <w:t>qualification</w:t>
       </w:r>
-      <w:proofErr w:type="gramEnd"/>
-      <w:r>
-        <w:rPr>
-          <w:szCs w:val="24"/>
+      <w:r>
+        <w:rPr>
+          <w:szCs w:val="24"/>
+          <w:lang w:val="en-US"/>
         </w:rPr>
         <w:t xml:space="preserve"> }}</w:t>
       </w:r>
@@ -591,6 +534,7 @@
         <w:jc w:val="both"/>
         <w:rPr>
           <w:szCs w:val="24"/>
+          <w:lang w:val="en-US"/>
         </w:rPr>
       </w:pPr>
       <w:r>
@@ -602,26 +546,29 @@
       <w:r>
         <w:rPr>
           <w:szCs w:val="24"/>
+          <w:lang w:val="en-US"/>
         </w:rPr>
         <w:t xml:space="preserve">: </w:t>
       </w:r>
       <w:r>
         <w:rPr>
           <w:szCs w:val="24"/>
+          <w:lang w:val="en-US"/>
         </w:rPr>
         <w:tab/>
       </w:r>
       <w:r>
         <w:rPr>
           <w:szCs w:val="24"/>
+          <w:lang w:val="en-US"/>
         </w:rPr>
         <w:tab/>
       </w:r>
       <w:bookmarkStart w:id="0" w:name="OLE_LINK7"/>
-      <w:proofErr w:type="gramStart"/>
-      <w:r>
-        <w:rPr>
-          <w:szCs w:val="24"/>
+      <w:r>
+        <w:rPr>
+          <w:szCs w:val="24"/>
+          <w:lang w:val="en-US"/>
         </w:rPr>
         <w:t xml:space="preserve">{{ </w:t>
       </w:r>
@@ -633,11 +580,11 @@
         </w:rPr>
         <w:t>program</w:t>
       </w:r>
-      <w:proofErr w:type="gramEnd"/>
       <w:r>
         <w:rPr>
           <w:noProof/>
           <w:szCs w:val="24"/>
+          <w:lang w:val="en-US"/>
         </w:rPr>
         <w:t>_</w:t>
       </w:r>
@@ -652,6 +599,7 @@
       <w:r>
         <w:rPr>
           <w:szCs w:val="24"/>
+          <w:lang w:val="en-US"/>
         </w:rPr>
         <w:t xml:space="preserve"> }}</w:t>
       </w:r>
@@ -758,7 +706,6 @@
         </w:rPr>
         <w:tab/>
       </w:r>
-      <w:proofErr w:type="gramStart"/>
       <w:r>
         <w:rPr>
           <w:szCs w:val="24"/>
@@ -772,7 +719,6 @@
         </w:rPr>
         <w:t>cources</w:t>
       </w:r>
-      <w:proofErr w:type="gramEnd"/>
       <w:r>
         <w:rPr>
           <w:szCs w:val="24"/>
@@ -804,7 +750,6 @@
         </w:rPr>
         <w:tab/>
       </w:r>
-      <w:proofErr w:type="gramStart"/>
       <w:r>
         <w:rPr>
           <w:szCs w:val="24"/>
@@ -818,7 +763,6 @@
         </w:rPr>
         <w:t>semestrs</w:t>
       </w:r>
-      <w:proofErr w:type="gramEnd"/>
       <w:r>
         <w:rPr>
           <w:szCs w:val="24"/>
@@ -853,7 +797,6 @@
       <w:r>
         <w:tab/>
       </w:r>
-      <w:proofErr w:type="gramStart"/>
       <w:r>
         <w:t xml:space="preserve">{{ </w:t>
       </w:r>
@@ -864,7 +807,6 @@
         </w:rPr>
         <w:t>audit</w:t>
       </w:r>
-      <w:proofErr w:type="gramEnd"/>
       <w:r>
         <w:rPr>
           <w:noProof/>
@@ -898,15 +840,7 @@
         <w:t xml:space="preserve"> </w:t>
       </w:r>
       <w:r>
-        <w:t xml:space="preserve">часов, в </w:t>
-      </w:r>
-      <w:proofErr w:type="spellStart"/>
-      <w:r>
-        <w:t>т.ч</w:t>
-      </w:r>
-      <w:proofErr w:type="spellEnd"/>
-      <w:r>
-        <w:t>.:</w:t>
+        <w:t>часов, в т.ч.:</w:t>
       </w:r>
     </w:p>
     <w:p>
@@ -931,7 +865,6 @@
       <w:r>
         <w:tab/>
       </w:r>
-      <w:proofErr w:type="gramStart"/>
       <w:r>
         <w:t xml:space="preserve">{{ </w:t>
       </w:r>
@@ -942,7 +875,6 @@
         </w:rPr>
         <w:t>lectures</w:t>
       </w:r>
-      <w:proofErr w:type="gramEnd"/>
       <w:r>
         <w:rPr>
           <w:noProof/>
@@ -1001,7 +933,6 @@
       <w:r>
         <w:tab/>
       </w:r>
-      <w:proofErr w:type="gramStart"/>
       <w:r>
         <w:rPr>
           <w:rStyle w:val="FontStyle29"/>
@@ -1020,7 +951,6 @@
         </w:rPr>
         <w:t>prakt</w:t>
       </w:r>
-      <w:proofErr w:type="gramEnd"/>
       <w:r>
         <w:rPr>
           <w:rStyle w:val="FontStyle29"/>
@@ -1095,7 +1025,6 @@
       <w:r>
         <w:tab/>
       </w:r>
-      <w:proofErr w:type="gramStart"/>
       <w:r>
         <w:rPr>
           <w:rStyle w:val="FontStyle29"/>
@@ -1111,9 +1040,157 @@
           <w:sz w:val="24"/>
           <w:szCs w:val="24"/>
         </w:rPr>
-        <w:t>labs</w:t>
-      </w:r>
-      <w:proofErr w:type="gramEnd"/>
+        <w:t>labs_total_hours</w:t>
+      </w:r>
+      <w:r>
+        <w:rPr>
+          <w:rStyle w:val="FontStyle29"/>
+          <w:sz w:val="24"/>
+          <w:szCs w:val="24"/>
+        </w:rPr>
+        <w:t xml:space="preserve"> }}</w:t>
+      </w:r>
+      <w:r>
+        <w:rPr>
+          <w:rStyle w:val="FontStyle29"/>
+          <w:sz w:val="24"/>
+          <w:szCs w:val="24"/>
+        </w:rPr>
+        <w:t xml:space="preserve"> часов</w:t>
+      </w:r>
+    </w:p>
+    <w:p>
+      <w:pPr>
+        <w:rPr>
+          <w:szCs w:val="24"/>
+        </w:rPr>
+      </w:pPr>
+      <w:r>
+        <w:rPr>
+          <w:szCs w:val="24"/>
+        </w:rPr>
+        <w:t>Самостоятельная работа</w:t>
+      </w:r>
+      <w:r>
+        <w:rPr>
+          <w:szCs w:val="24"/>
+        </w:rPr>
+        <w:t xml:space="preserve">: </w:t>
+      </w:r>
+      <w:bookmarkStart w:id="1" w:name="OLE_LINK25"/>
+      <w:r>
+        <w:rPr>
+          <w:szCs w:val="24"/>
+        </w:rPr>
+        <w:t xml:space="preserve">{{ </w:t>
+      </w:r>
+      <w:r>
+        <w:rPr>
+          <w:noProof/>
+          <w:szCs w:val="24"/>
+        </w:rPr>
+        <w:t>samost_total_hours</w:t>
+      </w:r>
+      <w:r>
+        <w:rPr>
+          <w:szCs w:val="24"/>
+        </w:rPr>
+        <w:t xml:space="preserve"> }}</w:t>
+      </w:r>
+      <w:r>
+        <w:rPr>
+          <w:rStyle w:val="FontStyle29"/>
+          <w:sz w:val="24"/>
+          <w:szCs w:val="24"/>
+        </w:rPr>
+        <w:t xml:space="preserve"> </w:t>
+      </w:r>
+      <w:bookmarkEnd w:id="1"/>
+      <w:r>
+        <w:rPr>
+          <w:szCs w:val="24"/>
+        </w:rPr>
+        <w:t>часов, в т.ч.</w:t>
+      </w:r>
+    </w:p>
+    <w:p>
+      <w:r>
+        <w:rPr>
+          <w:szCs w:val="24"/>
+        </w:rPr>
+        <w:t>к</w:t>
+      </w:r>
+      <w:r>
+        <w:rPr>
+          <w:szCs w:val="24"/>
+        </w:rPr>
+        <w:t>урсовая работа</w:t>
+      </w:r>
+      <w:r>
+        <w:rPr>
+          <w:szCs w:val="24"/>
+        </w:rPr>
+        <w:t xml:space="preserve"> (проект)</w:t>
+      </w:r>
+      <w:r>
+        <w:rPr>
+          <w:szCs w:val="24"/>
+        </w:rPr>
+        <w:t xml:space="preserve"> </w:t>
+      </w:r>
+      <w:r>
+        <w:t xml:space="preserve">{{ kursovya_hours }} часов, </w:t>
+      </w:r>
+      <w:r>
+        <w:t>{{ kursovya_num_semestr }}</w:t>
+      </w:r>
+      <w:r>
+        <w:t xml:space="preserve"> семестр</w:t>
+      </w:r>
+    </w:p>
+    <w:p>
+      <w:pPr>
+        <w:rPr>
+          <w:szCs w:val="24"/>
+        </w:rPr>
+      </w:pPr>
+      <w:r>
+        <w:rPr>
+          <w:szCs w:val="24"/>
+        </w:rPr>
+        <w:t>р</w:t>
+      </w:r>
+      <w:r>
+        <w:rPr>
+          <w:szCs w:val="24"/>
+        </w:rPr>
+        <w:t xml:space="preserve">асчетно-графические работы </w:t>
+      </w:r>
+      <w:r>
+        <w:t>{{ raschotno_graph_work_hours }}</w:t>
+      </w:r>
+      <w:r>
+        <w:rPr>
+          <w:rStyle w:val="FontStyle29"/>
+          <w:sz w:val="24"/>
+          <w:szCs w:val="24"/>
+        </w:rPr>
+        <w:t xml:space="preserve"> </w:t>
+      </w:r>
+      <w:r>
+        <w:rPr>
+          <w:szCs w:val="24"/>
+        </w:rPr>
+        <w:t xml:space="preserve">часов, </w:t>
+      </w:r>
+      <w:r>
+        <w:rPr>
+          <w:rStyle w:val="FontStyle29"/>
+          <w:sz w:val="24"/>
+          <w:szCs w:val="24"/>
+        </w:rPr>
+        <w:t>{{</w:t>
+      </w:r>
       <w:r>
         <w:rPr>
           <w:rStyle w:val="FontStyle29"/>
@@ -1121,7 +1198,7 @@
           <w:sz w:val="24"/>
           <w:szCs w:val="24"/>
         </w:rPr>
-        <w:t>_total_hours</w:t>
+        <w:t>raschotno_graph_work_semests</w:t>
       </w:r>
       <w:r>
         <w:rPr>
@@ -1133,59 +1210,101 @@
       </w:r>
       <w:r>
         <w:rPr>
+          <w:szCs w:val="24"/>
+        </w:rPr>
+        <w:t xml:space="preserve"> семестр</w:t>
+      </w:r>
+    </w:p>
+    <w:p>
+      <w:pPr>
+        <w:rPr>
+          <w:szCs w:val="24"/>
+        </w:rPr>
+      </w:pPr>
+      <w:r>
+        <w:rPr>
+          <w:szCs w:val="24"/>
+        </w:rPr>
+        <w:t xml:space="preserve">Занятия в интерактивной форме: </w:t>
+      </w:r>
+      <w:r>
+        <w:rPr>
+          <w:szCs w:val="24"/>
+        </w:rPr>
+        <w:t xml:space="preserve">{{ </w:t>
+      </w:r>
+      <w:r>
+        <w:rPr>
+          <w:noProof/>
+          <w:szCs w:val="24"/>
+        </w:rPr>
+        <w:t>zanyatiya_in_interaktiv_hours</w:t>
+      </w:r>
+      <w:r>
+        <w:rPr>
+          <w:noProof/>
+          <w:szCs w:val="24"/>
+        </w:rPr>
+        <w:t xml:space="preserve"> </w:t>
+      </w:r>
+      <w:r>
+        <w:rPr>
+          <w:szCs w:val="24"/>
+        </w:rPr>
+        <w:t>}}</w:t>
+      </w:r>
+      <w:r>
+        <w:rPr>
+          <w:szCs w:val="24"/>
+        </w:rPr>
+        <w:t xml:space="preserve"> часов</w:t>
+      </w:r>
+    </w:p>
+    <w:p>
+      <w:pPr>
+        <w:rPr>
+          <w:szCs w:val="24"/>
+        </w:rPr>
+      </w:pPr>
+      <w:r>
+        <w:rPr>
+          <w:szCs w:val="24"/>
+        </w:rPr>
+        <w:t>Вид промежуточной аттестации:</w:t>
+      </w:r>
+    </w:p>
+    <w:p>
+      <w:pPr>
+        <w:rPr>
+          <w:szCs w:val="24"/>
+        </w:rPr>
+      </w:pPr>
+      <w:r>
+        <w:rPr>
+          <w:szCs w:val="24"/>
+        </w:rPr>
+        <w:tab/>
+        <w:t>з</w:t>
+      </w:r>
+      <w:r>
+        <w:rPr>
+          <w:szCs w:val="24"/>
+        </w:rPr>
+        <w:t>ачет</w:t>
+      </w:r>
+      <w:r>
+        <w:rPr>
+          <w:szCs w:val="24"/>
+        </w:rPr>
+        <w:t xml:space="preserve"> </w:t>
+      </w:r>
+      <w:r>
+        <w:rPr>
           <w:rStyle w:val="FontStyle29"/>
           <w:sz w:val="24"/>
           <w:szCs w:val="24"/>
         </w:rPr>
-        <w:t xml:space="preserve"> часов</w:t>
-      </w:r>
-    </w:p>
-    <w:p>
-      <w:pPr>
-        <w:rPr>
-          <w:szCs w:val="24"/>
-        </w:rPr>
-      </w:pPr>
-      <w:r>
-        <w:rPr>
-          <w:szCs w:val="24"/>
-        </w:rPr>
-        <w:t>Самостоятельная работа</w:t>
-      </w:r>
-      <w:r>
-        <w:rPr>
-          <w:szCs w:val="24"/>
-        </w:rPr>
-        <w:t xml:space="preserve">: </w:t>
-      </w:r>
-      <w:bookmarkStart w:id="1" w:name="OLE_LINK25"/>
-      <w:proofErr w:type="gramStart"/>
-      <w:r>
-        <w:rPr>
-          <w:szCs w:val="24"/>
-        </w:rPr>
-        <w:t xml:space="preserve">{{ </w:t>
-      </w:r>
-      <w:r>
-        <w:rPr>
-          <w:noProof/>
-          <w:szCs w:val="24"/>
-        </w:rPr>
-        <w:t>samost</w:t>
-      </w:r>
-      <w:proofErr w:type="gramEnd"/>
-      <w:r>
-        <w:rPr>
-          <w:noProof/>
-          <w:szCs w:val="24"/>
-        </w:rPr>
-        <w:t>_total_hours</w:t>
-      </w:r>
-      <w:r>
-        <w:rPr>
-          <w:szCs w:val="24"/>
-        </w:rPr>
-        <w:t xml:space="preserve"> }}</w:t>
+        <w:t>–</w:t>
       </w:r>
       <w:r>
         <w:rPr>
@@ -1195,117 +1314,8 @@
         </w:rPr>
         <w:t xml:space="preserve"> </w:t>
       </w:r>
-      <w:bookmarkEnd w:id="1"/>
-      <w:r>
-        <w:rPr>
-          <w:szCs w:val="24"/>
-        </w:rPr>
-        <w:t xml:space="preserve">часов, в </w:t>
-      </w:r>
-      <w:proofErr w:type="spellStart"/>
-      <w:r>
-        <w:rPr>
-          <w:szCs w:val="24"/>
-        </w:rPr>
-        <w:t>т.ч</w:t>
-      </w:r>
-      <w:proofErr w:type="spellEnd"/>
-      <w:r>
-        <w:rPr>
-          <w:szCs w:val="24"/>
-        </w:rPr>
-        <w:t>.</w:t>
-      </w:r>
-    </w:p>
-    <w:p>
-      <w:r>
-        <w:rPr>
-          <w:szCs w:val="24"/>
-        </w:rPr>
-        <w:t>к</w:t>
-      </w:r>
-      <w:r>
-        <w:rPr>
-          <w:szCs w:val="24"/>
-        </w:rPr>
-        <w:t>урсовая работа</w:t>
-      </w:r>
-      <w:r>
-        <w:rPr>
-          <w:szCs w:val="24"/>
-        </w:rPr>
-        <w:t xml:space="preserve"> (проект)</w:t>
-      </w:r>
-      <w:r>
-        <w:rPr>
-          <w:szCs w:val="24"/>
-        </w:rPr>
-        <w:t xml:space="preserve"> </w:t>
-      </w:r>
-      <w:proofErr w:type="gramStart"/>
-      <w:r>
-        <w:t xml:space="preserve">{{ </w:t>
-      </w:r>
-      <w:proofErr w:type="spellStart"/>
-      <w:r>
-        <w:t>kursovya</w:t>
-      </w:r>
-      <w:proofErr w:type="gramEnd"/>
-      <w:r>
-        <w:t>_hours</w:t>
-      </w:r>
-      <w:proofErr w:type="spellEnd"/>
-      <w:r>
-        <w:t xml:space="preserve"> }} часов, </w:t>
-      </w:r>
-      <w:r>
-        <w:t xml:space="preserve">{{ </w:t>
-      </w:r>
-      <w:proofErr w:type="spellStart"/>
-      <w:r>
-        <w:t>kursovya_num_semestr</w:t>
-      </w:r>
-      <w:proofErr w:type="spellEnd"/>
-      <w:r>
-        <w:t xml:space="preserve"> }}</w:t>
-      </w:r>
-      <w:r>
-        <w:t xml:space="preserve"> семестр</w:t>
-      </w:r>
-    </w:p>
-    <w:p>
-      <w:pPr>
-        <w:rPr>
-          <w:szCs w:val="24"/>
-        </w:rPr>
-      </w:pPr>
-      <w:r>
-        <w:rPr>
-          <w:szCs w:val="24"/>
-        </w:rPr>
-        <w:t>р</w:t>
-      </w:r>
-      <w:r>
-        <w:rPr>
-          <w:szCs w:val="24"/>
-        </w:rPr>
-        <w:t xml:space="preserve">асчетно-графические работы </w:t>
-      </w:r>
-      <w:proofErr w:type="gramStart"/>
-      <w:r>
-        <w:t xml:space="preserve">{{ </w:t>
-      </w:r>
-      <w:proofErr w:type="spellStart"/>
-      <w:r>
-        <w:t>raschotno</w:t>
-      </w:r>
-      <w:proofErr w:type="gramEnd"/>
-      <w:r>
-        <w:t>_graph_work_hours</w:t>
-      </w:r>
-      <w:proofErr w:type="spellEnd"/>
-      <w:r>
-        <w:t xml:space="preserve"> }}</w:t>
+      <w:r>
+        <w:t>{{ zachot_semestrs }}</w:t>
       </w:r>
       <w:r>
         <w:rPr>
@@ -1317,33 +1327,80 @@
       </w:r>
       <w:r>
         <w:rPr>
-          <w:szCs w:val="24"/>
-        </w:rPr>
-        <w:t xml:space="preserve">часов, </w:t>
-      </w:r>
-      <w:r>
-        <w:rPr>
           <w:rStyle w:val="FontStyle29"/>
           <w:sz w:val="24"/>
           <w:szCs w:val="24"/>
         </w:rPr>
-        <w:t>{{</w:t>
-      </w:r>
-      <w:proofErr w:type="spellStart"/>
-      <w:r>
-        <w:rPr>
-          <w:rStyle w:val="FontStyle29"/>
+        <w:t>семестр</w:t>
+      </w:r>
+    </w:p>
+    <w:p>
+      <w:pPr>
+        <w:rPr>
+          <w:szCs w:val="24"/>
+        </w:rPr>
+      </w:pPr>
+      <w:r>
+        <w:rPr>
+          <w:szCs w:val="24"/>
+        </w:rPr>
+        <w:tab/>
+      </w:r>
+      <w:r>
+        <w:rPr>
+          <w:szCs w:val="24"/>
+        </w:rPr>
+        <w:t>э</w:t>
+      </w:r>
+      <w:r>
+        <w:rPr>
+          <w:szCs w:val="24"/>
+        </w:rPr>
+        <w:t>кзамен</w:t>
+      </w:r>
+      <w:r>
+        <w:rPr>
+          <w:szCs w:val="24"/>
+        </w:rPr>
+        <w:t xml:space="preserve"> </w:t>
+      </w:r>
+      <w:r>
+        <w:rPr>
+          <w:szCs w:val="24"/>
+        </w:rPr>
+        <w:t xml:space="preserve">– </w:t>
+      </w:r>
+      <w:r>
+        <w:rPr>
+          <w:szCs w:val="24"/>
+        </w:rPr>
+        <w:t xml:space="preserve">{{ </w:t>
+      </w:r>
+      <w:r>
+        <w:rPr>
           <w:noProof/>
-          <w:sz w:val="24"/>
-          <w:szCs w:val="24"/>
-        </w:rPr>
-        <w:t>raschotno_graph_work_semests</w:t>
-      </w:r>
-      <w:proofErr w:type="spellEnd"/>
-      <w:r>
-        <w:rPr>
-          <w:rStyle w:val="FontStyle29"/>
-          <w:sz w:val="24"/>
+          <w:szCs w:val="24"/>
+          <w:lang w:val="en-US"/>
+        </w:rPr>
+        <w:t>exam</w:t>
+      </w:r>
+      <w:r>
+        <w:rPr>
+          <w:noProof/>
+          <w:szCs w:val="24"/>
+        </w:rPr>
+        <w:t>_</w:t>
+      </w:r>
+      <w:r>
+        <w:rPr>
+          <w:noProof/>
+          <w:szCs w:val="24"/>
+          <w:lang w:val="en-US"/>
+        </w:rPr>
+        <w:t>semestrs</w:t>
+      </w:r>
+      <w:r>
+        <w:rPr>
           <w:szCs w:val="24"/>
         </w:rPr>
         <w:t xml:space="preserve"> }}</w:t>
@@ -1356,298 +1413,63 @@
       </w:r>
     </w:p>
     <w:p>
-      <w:pPr>
-        <w:rPr>
-          <w:szCs w:val="24"/>
-        </w:rPr>
-      </w:pPr>
-      <w:r>
-        <w:rPr>
-          <w:szCs w:val="24"/>
-        </w:rPr>
-        <w:t xml:space="preserve">Занятия в интерактивной форме: </w:t>
-      </w:r>
-      <w:proofErr w:type="gramStart"/>
-      <w:r>
-        <w:rPr>
-          <w:szCs w:val="24"/>
-        </w:rPr>
+      <w:r>
+        <w:t>Общая</w:t>
+      </w:r>
+      <w:r>
+        <w:t xml:space="preserve"> </w:t>
+      </w:r>
+      <w:r>
+        <w:t>трудоемкость</w:t>
+      </w:r>
+      <w:r>
+        <w:t xml:space="preserve"> </w:t>
+      </w:r>
+      <w:r>
+        <w:t>{{ trudoemkost_all }}</w:t>
+      </w:r>
+      <w:r>
+        <w:t xml:space="preserve"> </w:t>
+      </w:r>
+      <w:r>
+        <w:t>час</w:t>
+      </w:r>
+      <w:r>
+        <w:t>а</w:t>
+      </w:r>
+      <w:r>
+        <w:t xml:space="preserve">, </w:t>
+      </w:r>
+      <w:r>
         <w:t xml:space="preserve">{{ </w:t>
       </w:r>
       <w:r>
         <w:rPr>
           <w:noProof/>
-          <w:szCs w:val="24"/>
-        </w:rPr>
-        <w:t>zanyatiya</w:t>
-      </w:r>
-      <w:proofErr w:type="gramEnd"/>
+          <w:lang w:val="en-US"/>
+        </w:rPr>
+        <w:t>zachot</w:t>
+      </w:r>
       <w:r>
         <w:rPr>
           <w:noProof/>
-          <w:szCs w:val="24"/>
-        </w:rPr>
-        <w:t>_in_interaktiv_hours</w:t>
+        </w:rPr>
+        <w:t>_</w:t>
       </w:r>
       <w:r>
         <w:rPr>
           <w:noProof/>
-          <w:szCs w:val="24"/>
-        </w:rPr>
+          <w:lang w:val="en-US"/>
+        </w:rPr>
+        <w:t>edinic</w:t>
+      </w:r>
+      <w:r>
+        <w:t xml:space="preserve"> }}</w:t>
+      </w:r>
+      <w:r>
         <w:t xml:space="preserve"> </w:t>
       </w:r>
       <w:r>
-        <w:rPr>
-          <w:szCs w:val="24"/>
-        </w:rPr>
-        <w:t>}}</w:t>
-      </w:r>
-      <w:r>
-        <w:rPr>
-          <w:szCs w:val="24"/>
-        </w:rPr>
-        <w:t xml:space="preserve"> часов</w:t>
-      </w:r>
-    </w:p>
-    <w:p>
-      <w:pPr>
-        <w:rPr>
-          <w:szCs w:val="24"/>
-        </w:rPr>
-      </w:pPr>
-      <w:r>
-        <w:rPr>
-          <w:szCs w:val="24"/>
-        </w:rPr>
-        <w:t>Вид промежуточной аттестации:</w:t>
-      </w:r>
-    </w:p>
-    <w:p>
-      <w:pPr>
-        <w:rPr>
-          <w:szCs w:val="24"/>
-        </w:rPr>
-      </w:pPr>
-      <w:r>
-        <w:rPr>
-          <w:szCs w:val="24"/>
-        </w:rPr>
-        <w:tab/>
-        <w:t>з</w:t>
-      </w:r>
-      <w:r>
-        <w:rPr>
-          <w:szCs w:val="24"/>
-        </w:rPr>
-        <w:t>ачет</w:t>
-      </w:r>
-      <w:r>
-        <w:rPr>
-          <w:szCs w:val="24"/>
-        </w:rPr>
-        <w:t xml:space="preserve"> </w:t>
-      </w:r>
-      <w:r>
-        <w:rPr>
-          <w:rStyle w:val="FontStyle29"/>
-          <w:sz w:val="24"/>
-          <w:szCs w:val="24"/>
-        </w:rPr>
-        <w:t>–</w:t>
-      </w:r>
-      <w:r>
-        <w:rPr>
-          <w:rStyle w:val="FontStyle29"/>
-          <w:sz w:val="24"/>
-          <w:szCs w:val="24"/>
-        </w:rPr>
-        <w:t xml:space="preserve"> </w:t>
-      </w:r>
-      <w:proofErr w:type="gramStart"/>
-      <w:r>
-        <w:t xml:space="preserve">{{ </w:t>
-      </w:r>
-      <w:proofErr w:type="spellStart"/>
-      <w:r>
-        <w:t>zachot</w:t>
-      </w:r>
-      <w:proofErr w:type="gramEnd"/>
-      <w:r>
-        <w:t>_semestrs</w:t>
-      </w:r>
-      <w:proofErr w:type="spellEnd"/>
-      <w:r>
-        <w:t xml:space="preserve"> }}</w:t>
-      </w:r>
-      <w:r>
-        <w:rPr>
-          <w:rStyle w:val="FontStyle29"/>
-          <w:sz w:val="24"/>
-          <w:szCs w:val="24"/>
-        </w:rPr>
-        <w:t xml:space="preserve"> </w:t>
-      </w:r>
-      <w:r>
-        <w:rPr>
-          <w:rStyle w:val="FontStyle29"/>
-          <w:sz w:val="24"/>
-          <w:szCs w:val="24"/>
-        </w:rPr>
-        <w:t>семестр</w:t>
-      </w:r>
-    </w:p>
-    <w:p>
-      <w:pPr>
-        <w:rPr>
-          <w:szCs w:val="24"/>
-        </w:rPr>
-      </w:pPr>
-      <w:r>
-        <w:rPr>
-          <w:szCs w:val="24"/>
-        </w:rPr>
-        <w:tab/>
-      </w:r>
-      <w:r>
-        <w:rPr>
-          <w:szCs w:val="24"/>
-        </w:rPr>
-        <w:t>э</w:t>
-      </w:r>
-      <w:r>
-        <w:rPr>
-          <w:szCs w:val="24"/>
-        </w:rPr>
-        <w:t>кзамен</w:t>
-      </w:r>
-      <w:r>
-        <w:rPr>
-          <w:szCs w:val="24"/>
-        </w:rPr>
-        <w:t xml:space="preserve"> </w:t>
-      </w:r>
-      <w:r>
-        <w:rPr>
-          <w:szCs w:val="24"/>
-        </w:rPr>
-        <w:t xml:space="preserve">– </w:t>
-      </w:r>
-      <w:proofErr w:type="gramStart"/>
-      <w:r>
-        <w:rPr>
-          <w:szCs w:val="24"/>
-        </w:rPr>
-        <w:t xml:space="preserve">{{ </w:t>
-      </w:r>
-      <w:r>
-        <w:rPr>
-          <w:noProof/>
-          <w:szCs w:val="24"/>
-          <w:lang w:val="en-US"/>
-        </w:rPr>
-        <w:t>exam</w:t>
-      </w:r>
-      <w:proofErr w:type="gramEnd"/>
-      <w:r>
-        <w:rPr>
-          <w:noProof/>
-          <w:szCs w:val="24"/>
-        </w:rPr>
-        <w:t>_</w:t>
-      </w:r>
-      <w:r>
-        <w:rPr>
-          <w:noProof/>
-          <w:szCs w:val="24"/>
-          <w:lang w:val="en-US"/>
-        </w:rPr>
-        <w:t>semestrs</w:t>
-      </w:r>
-      <w:r>
-        <w:rPr>
-          <w:szCs w:val="24"/>
-        </w:rPr>
-        <w:t xml:space="preserve"> }}</w:t>
-      </w:r>
-      <w:r>
-        <w:rPr>
-          <w:szCs w:val="24"/>
-        </w:rPr>
-        <w:t xml:space="preserve"> семестр</w:t>
-      </w:r>
-    </w:p>
-    <w:p>
-      <w:r>
-        <w:t>Общая</w:t>
-      </w:r>
-      <w:r>
-        <w:t xml:space="preserve"> </w:t>
-      </w:r>
-      <w:r>
-        <w:t>трудоемкость</w:t>
-      </w:r>
-      <w:r>
-        <w:t xml:space="preserve"> </w:t>
-      </w:r>
-      <w:proofErr w:type="gramStart"/>
-      <w:r>
-        <w:t xml:space="preserve">{{ </w:t>
-      </w:r>
-      <w:proofErr w:type="spellStart"/>
-      <w:r>
-        <w:t>trudoemkost</w:t>
-      </w:r>
-      <w:proofErr w:type="gramEnd"/>
-      <w:r>
-        <w:t>_all</w:t>
-      </w:r>
-      <w:proofErr w:type="spellEnd"/>
-      <w:r>
-        <w:t xml:space="preserve"> }}</w:t>
-      </w:r>
-      <w:r>
-        <w:t xml:space="preserve"> </w:t>
-      </w:r>
-      <w:r>
-        <w:t>час</w:t>
-      </w:r>
-      <w:r>
-        <w:t>а</w:t>
-      </w:r>
-      <w:r>
-        <w:t xml:space="preserve">, </w:t>
-      </w:r>
-      <w:r>
-        <w:t xml:space="preserve">{{ </w:t>
-      </w:r>
-      <w:r>
-        <w:rPr>
-          <w:noProof/>
-          <w:lang w:val="en-US"/>
-        </w:rPr>
-        <w:t>zachot</w:t>
-      </w:r>
-      <w:r>
-        <w:rPr>
-          <w:noProof/>
-        </w:rPr>
-        <w:t>_</w:t>
-      </w:r>
-      <w:r>
-        <w:rPr>
-          <w:noProof/>
-          <w:lang w:val="en-US"/>
-        </w:rPr>
-        <w:t>edinic</w:t>
-      </w:r>
-      <w:r>
-        <w:t xml:space="preserve"> }}</w:t>
-      </w:r>
-      <w:r>
-        <w:t xml:space="preserve"> </w:t>
-      </w:r>
-      <w:proofErr w:type="spellStart"/>
-      <w:r>
         <w:t>зач</w:t>
       </w:r>
       <w:r>
@@ -1656,7 +1478,6 @@
       <w:r>
         <w:t>ед</w:t>
       </w:r>
-      <w:proofErr w:type="spellEnd"/>
       <w:r>
         <w:tab/>
       </w:r>
@@ -1756,62 +1577,48 @@
       <w:r>
         <w:t xml:space="preserve">подготовки </w:t>
       </w:r>
-      <w:proofErr w:type="gramStart"/>
+      <w:r>
+        <w:t>{{ direction }}</w:t>
+      </w:r>
+      <w:r>
+        <w:t xml:space="preserve">, </w:t>
+      </w:r>
+      <w:r>
+        <w:t>утвержденного п</w:t>
+      </w:r>
+      <w:r>
+        <w:t xml:space="preserve">риказом Министерства образования и науки РФ </w:t>
+      </w:r>
+      <w:r>
+        <w:t>№</w:t>
+      </w:r>
+      <w:r>
+        <w:t xml:space="preserve"> </w:t>
+      </w:r>
       <w:r>
         <w:t xml:space="preserve">{{ </w:t>
       </w:r>
-      <w:proofErr w:type="spellStart"/>
-      <w:r>
-        <w:t>direction</w:t>
-      </w:r>
-      <w:proofErr w:type="spellEnd"/>
-      <w:proofErr w:type="gramEnd"/>
+      <w:r>
+        <w:t>prikaz_number</w:t>
+      </w:r>
       <w:r>
         <w:t xml:space="preserve"> }}</w:t>
       </w:r>
       <w:r>
-        <w:t xml:space="preserve">, </w:t>
-      </w:r>
-      <w:r>
-        <w:t>утвержденного п</w:t>
-      </w:r>
-      <w:r>
-        <w:t xml:space="preserve">риказом Министерства образования и науки РФ </w:t>
-      </w:r>
-      <w:r>
-        <w:t>№</w:t>
-      </w:r>
-      <w:r>
         <w:t xml:space="preserve"> </w:t>
       </w:r>
       <w:r>
+        <w:t>от</w:t>
+      </w:r>
+      <w:r>
+        <w:t xml:space="preserve"> </w:t>
+      </w:r>
+      <w:r>
         <w:t xml:space="preserve">{{ </w:t>
       </w:r>
-      <w:proofErr w:type="spellStart"/>
-      <w:r>
-        <w:t>prikaz_number</w:t>
-      </w:r>
-      <w:proofErr w:type="spellEnd"/>
-      <w:r>
-        <w:t xml:space="preserve"> }}</w:t>
-      </w:r>
-      <w:r>
-        <w:t xml:space="preserve"> </w:t>
-      </w:r>
-      <w:r>
-        <w:t>от</w:t>
-      </w:r>
-      <w:r>
-        <w:t xml:space="preserve"> </w:t>
-      </w:r>
-      <w:r>
-        <w:t xml:space="preserve">{{ </w:t>
-      </w:r>
-      <w:proofErr w:type="spellStart"/>
       <w:r>
         <w:t>prikaz_date</w:t>
       </w:r>
-      <w:proofErr w:type="spellEnd"/>
       <w:r>
         <w:t xml:space="preserve"> }}</w:t>
       </w:r>
@@ -1912,27 +1719,11 @@
         </w:rPr>
         <w:t>«</w:t>
       </w:r>
-      <w:proofErr w:type="gramStart"/>
-      <w:r>
-        <w:rPr>
-          <w:szCs w:val="24"/>
-        </w:rPr>
-        <w:t xml:space="preserve">{{ </w:t>
-      </w:r>
-      <w:proofErr w:type="spellStart"/>
-      <w:r>
-        <w:rPr>
-          <w:szCs w:val="24"/>
-        </w:rPr>
-        <w:t>kafedra</w:t>
-      </w:r>
-      <w:proofErr w:type="spellEnd"/>
-      <w:proofErr w:type="gramEnd"/>
-      <w:r>
-        <w:rPr>
-          <w:szCs w:val="24"/>
-        </w:rPr>
-        <w:t xml:space="preserve"> }}</w:t>
+      <w:r>
+        <w:rPr>
+          <w:szCs w:val="24"/>
+        </w:rPr>
+        <w:t>{{ kafedra }}</w:t>
       </w:r>
       <w:r>
         <w:rPr>
@@ -2016,7 +1807,6 @@
         </w:rPr>
         <w:t xml:space="preserve"> </w:t>
       </w:r>
-      <w:proofErr w:type="gramStart"/>
       <w:r>
         <w:rPr>
           <w:szCs w:val="24"/>
@@ -2030,7 +1820,6 @@
         </w:rPr>
         <w:t>year</w:t>
       </w:r>
-      <w:proofErr w:type="gramEnd"/>
       <w:r>
         <w:rPr>
           <w:szCs w:val="24"/>
@@ -2052,14 +1841,12 @@
           <w:szCs w:val="24"/>
         </w:rPr>
       </w:pPr>
-      <w:proofErr w:type="gramStart"/>
       <w:r>
         <w:rPr>
           <w:szCs w:val="24"/>
         </w:rPr>
         <w:t xml:space="preserve">{{ </w:t>
       </w:r>
-      <w:proofErr w:type="spellStart"/>
       <w:r>
         <w:rPr>
           <w:szCs w:val="24"/>
@@ -2067,15 +1854,12 @@
         </w:rPr>
         <w:t>zav</w:t>
       </w:r>
-      <w:proofErr w:type="spellEnd"/>
-      <w:proofErr w:type="gramEnd"/>
       <w:r>
         <w:rPr>
           <w:szCs w:val="24"/>
         </w:rPr>
         <w:t>_</w:t>
       </w:r>
-      <w:proofErr w:type="spellStart"/>
       <w:r>
         <w:rPr>
           <w:szCs w:val="24"/>
@@ -2083,7 +1867,6 @@
         </w:rPr>
         <w:t>kaf</w:t>
       </w:r>
-      <w:proofErr w:type="spellEnd"/>
       <w:r>
         <w:rPr>
           <w:szCs w:val="24"/>
@@ -2121,7 +1904,6 @@
         </w:rPr>
         <w:t xml:space="preserve">{{ </w:t>
       </w:r>
-      <w:proofErr w:type="spellStart"/>
       <w:r>
         <w:rPr>
           <w:szCs w:val="24"/>
@@ -2129,14 +1911,12 @@
         </w:rPr>
         <w:t>zav</w:t>
       </w:r>
-      <w:proofErr w:type="spellEnd"/>
       <w:r>
         <w:rPr>
           <w:szCs w:val="24"/>
         </w:rPr>
         <w:t>_</w:t>
       </w:r>
-      <w:proofErr w:type="spellStart"/>
       <w:r>
         <w:rPr>
           <w:szCs w:val="24"/>
@@ -2144,7 +1924,6 @@
         </w:rPr>
         <w:t>kaf</w:t>
       </w:r>
-      <w:proofErr w:type="spellEnd"/>
       <w:r>
         <w:rPr>
           <w:szCs w:val="24"/>
@@ -2213,14 +1992,12 @@
           <w:szCs w:val="24"/>
         </w:rPr>
       </w:pPr>
-      <w:proofErr w:type="gramStart"/>
       <w:r>
         <w:rPr>
           <w:szCs w:val="24"/>
         </w:rPr>
         <w:t xml:space="preserve">{{ </w:t>
       </w:r>
-      <w:proofErr w:type="spellStart"/>
       <w:r>
         <w:rPr>
           <w:szCs w:val="24"/>
@@ -2228,8 +2005,6 @@
         </w:rPr>
         <w:t>req</w:t>
       </w:r>
-      <w:proofErr w:type="spellEnd"/>
-      <w:proofErr w:type="gramEnd"/>
       <w:r>
         <w:rPr>
           <w:szCs w:val="24"/>
@@ -2387,7 +2162,6 @@
           <w:lang w:val="en-US"/>
         </w:rPr>
       </w:pPr>
-      <w:proofErr w:type="gramStart"/>
       <w:r>
         <w:rPr>
           <w:szCs w:val="24"/>
@@ -2419,7 +2193,6 @@
         </w:rPr>
         <w:t>name</w:t>
       </w:r>
-      <w:proofErr w:type="gramEnd"/>
       <w:r>
         <w:rPr>
           <w:noProof/>
@@ -2611,7 +2384,7 @@
           <w:szCs w:val="24"/>
         </w:rPr>
         <w:lastRenderedPageBreak/>
-        <w:t>Цели и задачи</w:t>
+        <w:t>Цели</w:t>
       </w:r>
       <w:r>
         <w:rPr>
@@ -2627,7 +2400,7 @@
           <w:i/>
           <w:szCs w:val="24"/>
         </w:rPr>
-        <w:t xml:space="preserve">изучения </w:t>
+        <w:t>и</w:t>
       </w:r>
       <w:r>
         <w:rPr>
@@ -2635,6 +2408,46 @@
           <w:i/>
           <w:szCs w:val="24"/>
         </w:rPr>
+        <w:t xml:space="preserve"> </w:t>
+      </w:r>
+      <w:r>
+        <w:rPr>
+          <w:b/>
+          <w:i/>
+          <w:szCs w:val="24"/>
+        </w:rPr>
+        <w:t>задачи</w:t>
+      </w:r>
+      <w:r>
+        <w:rPr>
+          <w:b/>
+          <w:i/>
+          <w:szCs w:val="24"/>
+        </w:rPr>
+        <w:t xml:space="preserve"> </w:t>
+      </w:r>
+      <w:r>
+        <w:rPr>
+          <w:b/>
+          <w:i/>
+          <w:szCs w:val="24"/>
+        </w:rPr>
+        <w:t>изучения</w:t>
+      </w:r>
+      <w:r>
+        <w:rPr>
+          <w:b/>
+          <w:i/>
+          <w:szCs w:val="24"/>
+        </w:rPr>
+        <w:t xml:space="preserve"> </w:t>
+      </w:r>
+      <w:r>
+        <w:rPr>
+          <w:b/>
+          <w:i/>
+          <w:szCs w:val="24"/>
+        </w:rPr>
         <w:t>дисциплины</w:t>
       </w:r>
     </w:p>
@@ -2646,7 +2459,6 @@
           <w:szCs w:val="24"/>
         </w:rPr>
       </w:pPr>
-      <w:proofErr w:type="gramStart"/>
       <w:r>
         <w:rPr>
           <w:szCs w:val="24"/>
@@ -2657,16 +2469,24 @@
         <w:rPr>
           <w:noProof/>
           <w:szCs w:val="24"/>
+          <w:lang w:val="en-US"/>
         </w:rPr>
         <w:t>discipline</w:t>
       </w:r>
-      <w:proofErr w:type="gramEnd"/>
       <w:r>
         <w:rPr>
           <w:noProof/>
           <w:szCs w:val="24"/>
         </w:rPr>
-        <w:t>_aims</w:t>
+        <w:t>_</w:t>
+      </w:r>
+      <w:r>
+        <w:rPr>
+          <w:noProof/>
+          <w:szCs w:val="24"/>
+          <w:lang w:val="en-US"/>
+        </w:rPr>
+        <w:t>aims</w:t>
       </w:r>
       <w:r>
         <w:rPr>
@@ -2683,7 +2503,6 @@
           <w:szCs w:val="24"/>
         </w:rPr>
       </w:pPr>
-      <w:proofErr w:type="gramStart"/>
       <w:r>
         <w:rPr>
           <w:szCs w:val="24"/>
@@ -2694,10 +2513,10 @@
         <w:rPr>
           <w:noProof/>
           <w:szCs w:val="24"/>
+          <w:lang w:val="en-US"/>
         </w:rPr>
         <w:t>discipline</w:t>
       </w:r>
-      <w:proofErr w:type="gramEnd"/>
       <w:r>
         <w:rPr>
           <w:noProof/>
@@ -2717,6 +2536,7 @@
         <w:rPr>
           <w:noProof/>
           <w:szCs w:val="24"/>
+          <w:lang w:val="en-US"/>
         </w:rPr>
         <w:t>s</w:t>
       </w:r>
@@ -2754,7 +2574,7 @@
           <w:sz w:val="24"/>
           <w:szCs w:val="24"/>
         </w:rPr>
-        <w:t xml:space="preserve">Место дисциплины в структуре </w:t>
+        <w:t>Место</w:t>
       </w:r>
       <w:r>
         <w:rPr>
@@ -2763,7 +2583,7 @@
           <w:sz w:val="24"/>
           <w:szCs w:val="24"/>
         </w:rPr>
-        <w:t>О</w:t>
+        <w:t xml:space="preserve"> </w:t>
       </w:r>
       <w:r>
         <w:rPr>
@@ -2772,6 +2592,69 @@
           <w:sz w:val="24"/>
           <w:szCs w:val="24"/>
         </w:rPr>
+        <w:t>дисциплины</w:t>
+      </w:r>
+      <w:r>
+        <w:rPr>
+          <w:b/>
+          <w:i/>
+          <w:sz w:val="24"/>
+          <w:szCs w:val="24"/>
+        </w:rPr>
+        <w:t xml:space="preserve"> </w:t>
+      </w:r>
+      <w:r>
+        <w:rPr>
+          <w:b/>
+          <w:i/>
+          <w:sz w:val="24"/>
+          <w:szCs w:val="24"/>
+        </w:rPr>
+        <w:t>в</w:t>
+      </w:r>
+      <w:r>
+        <w:rPr>
+          <w:b/>
+          <w:i/>
+          <w:sz w:val="24"/>
+          <w:szCs w:val="24"/>
+        </w:rPr>
+        <w:t xml:space="preserve"> </w:t>
+      </w:r>
+      <w:r>
+        <w:rPr>
+          <w:b/>
+          <w:i/>
+          <w:sz w:val="24"/>
+          <w:szCs w:val="24"/>
+        </w:rPr>
+        <w:t>структуре</w:t>
+      </w:r>
+      <w:r>
+        <w:rPr>
+          <w:b/>
+          <w:i/>
+          <w:sz w:val="24"/>
+          <w:szCs w:val="24"/>
+        </w:rPr>
+        <w:t xml:space="preserve"> </w:t>
+      </w:r>
+      <w:r>
+        <w:rPr>
+          <w:b/>
+          <w:i/>
+          <w:sz w:val="24"/>
+          <w:szCs w:val="24"/>
+        </w:rPr>
+        <w:t>О</w:t>
+      </w:r>
+      <w:r>
+        <w:rPr>
+          <w:b/>
+          <w:i/>
+          <w:sz w:val="24"/>
+          <w:szCs w:val="24"/>
+        </w:rPr>
         <w:t>ПОП</w:t>
       </w:r>
     </w:p>
@@ -2784,7 +2667,6 @@
       <w:r>
         <w:t xml:space="preserve">В соответствии с учебным планом по направлению </w:t>
       </w:r>
-      <w:proofErr w:type="gramStart"/>
       <w:r>
         <w:rPr>
           <w:bCs/>
@@ -2801,7 +2683,6 @@
         </w:rPr>
         <w:t>direction</w:t>
       </w:r>
-      <w:proofErr w:type="gramEnd"/>
       <w:r>
         <w:rPr>
           <w:bCs/>
@@ -2826,14 +2707,12 @@
         </w:rPr>
         <w:t>D</w:t>
       </w:r>
-      <w:proofErr w:type="spellStart"/>
       <w:r>
         <w:rPr>
           <w:szCs w:val="24"/>
         </w:rPr>
         <w:t>iscipline</w:t>
       </w:r>
-      <w:proofErr w:type="spellEnd"/>
       <w:r>
         <w:rPr>
           <w:szCs w:val="24"/>
@@ -2876,7 +2755,6 @@
           <w:szCs w:val="24"/>
         </w:rPr>
       </w:pPr>
-      <w:proofErr w:type="gramStart"/>
       <w:r>
         <w:t xml:space="preserve">{{ </w:t>
       </w:r>
@@ -2884,14 +2762,7 @@
         <w:rPr>
           <w:noProof/>
         </w:rPr>
-        <w:t>discipline</w:t>
-      </w:r>
-      <w:proofErr w:type="gramEnd"/>
-      <w:r>
-        <w:rPr>
-          <w:noProof/>
-        </w:rPr>
-        <w:t>_place</w:t>
+        <w:t>discipline_place</w:t>
       </w:r>
       <w:r>
         <w:t xml:space="preserve"> }}</w:t>
@@ -3130,49 +3001,7 @@
               <w:rPr>
                 <w:lang w:val="en-US"/>
               </w:rPr>
-              <w:t>{%</w:t>
-            </w:r>
-            <w:proofErr w:type="spellStart"/>
-            <w:r>
-              <w:rPr>
-                <w:lang w:val="en-US"/>
-              </w:rPr>
-              <w:t>tr</w:t>
-            </w:r>
-            <w:proofErr w:type="spellEnd"/>
-            <w:r>
-              <w:rPr>
-                <w:lang w:val="en-US"/>
-              </w:rPr>
-              <w:t xml:space="preserve"> for </w:t>
-            </w:r>
-            <w:proofErr w:type="spellStart"/>
-            <w:r>
-              <w:rPr>
-                <w:lang w:val="en-US"/>
-              </w:rPr>
-              <w:t>i</w:t>
-            </w:r>
-            <w:proofErr w:type="spellEnd"/>
-            <w:r>
-              <w:rPr>
-                <w:lang w:val="en-US"/>
-              </w:rPr>
-              <w:t xml:space="preserve"> in </w:t>
-            </w:r>
-            <w:proofErr w:type="spellStart"/>
-            <w:r>
-              <w:rPr>
-                <w:lang w:val="en-US"/>
-              </w:rPr>
-              <w:t>tbl_comps</w:t>
-            </w:r>
-            <w:proofErr w:type="spellEnd"/>
-            <w:r>
-              <w:rPr>
-                <w:lang w:val="en-US"/>
-              </w:rPr>
-              <w:t xml:space="preserve"> %}</w:t>
+              <w:t>{%tr for i in tbl_comps %}</w:t>
             </w:r>
           </w:p>
         </w:tc>
@@ -3211,16 +3040,11 @@
               <w:pStyle w:val="afa"/>
             </w:pPr>
             <w:r>
-              <w:t>{{</w:t>
-            </w:r>
-            <w:proofErr w:type="spellStart"/>
-            <w:r>
-              <w:t>i.</w:t>
+              <w:t>{{i.</w:t>
             </w:r>
             <w:r>
               <w:t>full_content</w:t>
             </w:r>
-            <w:proofErr w:type="spellEnd"/>
             <w:r>
               <w:t>}}</w:t>
             </w:r>
@@ -3243,7 +3067,6 @@
               </w:rPr>
               <w:t>{{</w:t>
             </w:r>
-            <w:proofErr w:type="spellStart"/>
             <w:r>
               <w:rPr>
                 <w:rStyle w:val="11pt"/>
@@ -3258,22 +3081,48 @@
                 <w:sz w:val="24"/>
                 <w:szCs w:val="20"/>
               </w:rPr>
-              <w:t>student_known</w:t>
-            </w:r>
-            <w:proofErr w:type="spellEnd"/>
+              <w:t>student_known}}</w:t>
+            </w:r>
+          </w:p>
+        </w:tc>
+        <w:tc>
+          <w:tcPr>
+            <w:tcW w:w="1132" w:type="pct"/>
+            <w:vAlign w:val="center"/>
+          </w:tcPr>
+          <w:p>
+            <w:pPr>
+              <w:pStyle w:val="afa"/>
+            </w:pPr>
             <w:r>
               <w:rPr>
                 <w:rStyle w:val="11pt"/>
                 <w:sz w:val="24"/>
                 <w:szCs w:val="20"/>
               </w:rPr>
-              <w:t>}}</w:t>
-            </w:r>
-          </w:p>
-        </w:tc>
-        <w:tc>
-          <w:tcPr>
-            <w:tcW w:w="1132" w:type="pct"/>
+              <w:t>{{</w:t>
+            </w:r>
+            <w:r>
+              <w:rPr>
+                <w:rStyle w:val="11pt"/>
+                <w:sz w:val="24"/>
+                <w:szCs w:val="20"/>
+              </w:rPr>
+              <w:t>i.</w:t>
+            </w:r>
+            <w:r>
+              <w:rPr>
+                <w:rStyle w:val="11pt"/>
+                <w:sz w:val="24"/>
+                <w:szCs w:val="20"/>
+              </w:rPr>
+              <w:t>student_can}}</w:t>
+            </w:r>
+          </w:p>
+        </w:tc>
+        <w:tc>
+          <w:tcPr>
+            <w:tcW w:w="1001" w:type="pct"/>
             <w:vAlign w:val="center"/>
           </w:tcPr>
           <w:p>
@@ -3288,7 +3137,6 @@
               </w:rPr>
               <w:t>{{</w:t>
             </w:r>
-            <w:proofErr w:type="spellStart"/>
             <w:r>
               <w:rPr>
                 <w:rStyle w:val="11pt"/>
@@ -3303,61 +3151,7 @@
                 <w:sz w:val="24"/>
                 <w:szCs w:val="20"/>
               </w:rPr>
-              <w:t>student_can</w:t>
-            </w:r>
-            <w:proofErr w:type="spellEnd"/>
-            <w:r>
-              <w:rPr>
-                <w:rStyle w:val="11pt"/>
-                <w:sz w:val="24"/>
-                <w:szCs w:val="20"/>
-              </w:rPr>
-              <w:t>}}</w:t>
-            </w:r>
-          </w:p>
-        </w:tc>
-        <w:tc>
-          <w:tcPr>
-            <w:tcW w:w="1001" w:type="pct"/>
-            <w:vAlign w:val="center"/>
-          </w:tcPr>
-          <w:p>
-            <w:pPr>
-              <w:pStyle w:val="afa"/>
-            </w:pPr>
-            <w:r>
-              <w:rPr>
-                <w:rStyle w:val="11pt"/>
-                <w:sz w:val="24"/>
-                <w:szCs w:val="20"/>
-              </w:rPr>
-              <w:t>{{</w:t>
-            </w:r>
-            <w:proofErr w:type="spellStart"/>
-            <w:r>
-              <w:rPr>
-                <w:rStyle w:val="11pt"/>
-                <w:sz w:val="24"/>
-                <w:szCs w:val="20"/>
-              </w:rPr>
-              <w:t>i.</w:t>
-            </w:r>
-            <w:r>
-              <w:rPr>
-                <w:rStyle w:val="11pt"/>
-                <w:sz w:val="24"/>
-                <w:szCs w:val="20"/>
-              </w:rPr>
-              <w:t>student_own</w:t>
-            </w:r>
-            <w:proofErr w:type="spellEnd"/>
-            <w:r>
-              <w:rPr>
-                <w:rStyle w:val="11pt"/>
-                <w:sz w:val="24"/>
-                <w:szCs w:val="20"/>
-              </w:rPr>
-              <w:t>}}</w:t>
+              <w:t>student_own}}</w:t>
             </w:r>
           </w:p>
         </w:tc>
@@ -3378,23 +3172,7 @@
               <w:pStyle w:val="afa"/>
             </w:pPr>
             <w:r>
-              <w:t>{%</w:t>
-            </w:r>
-            <w:proofErr w:type="spellStart"/>
-            <w:r>
-              <w:t>tr</w:t>
-            </w:r>
-            <w:proofErr w:type="spellEnd"/>
-            <w:r>
-              <w:t xml:space="preserve"> </w:t>
-            </w:r>
-            <w:proofErr w:type="spellStart"/>
-            <w:r>
-              <w:t>endfor</w:t>
-            </w:r>
-            <w:proofErr w:type="spellEnd"/>
-            <w:r>
-              <w:t xml:space="preserve"> %}</w:t>
+              <w:t>{%tr endfor %}</w:t>
             </w:r>
           </w:p>
         </w:tc>
@@ -3582,56 +3360,15 @@
                 <w:szCs w:val="14"/>
                 <w:lang w:val="en-US"/>
               </w:rPr>
-              <w:t>{%</w:t>
-            </w:r>
-            <w:proofErr w:type="spellStart"/>
+              <w:t>{%tr for i in tbl_</w:t>
+            </w:r>
             <w:r>
               <w:rPr>
                 <w:szCs w:val="14"/>
                 <w:lang w:val="en-US"/>
               </w:rPr>
-              <w:t>tr</w:t>
-            </w:r>
-            <w:proofErr w:type="spellEnd"/>
-            <w:r>
-              <w:rPr>
-                <w:szCs w:val="14"/>
-                <w:lang w:val="en-US"/>
-              </w:rPr>
-              <w:t xml:space="preserve"> for </w:t>
-            </w:r>
-            <w:proofErr w:type="spellStart"/>
-            <w:r>
-              <w:rPr>
-                <w:szCs w:val="14"/>
-                <w:lang w:val="en-US"/>
-              </w:rPr>
-              <w:t>i</w:t>
-            </w:r>
-            <w:proofErr w:type="spellEnd"/>
-            <w:r>
-              <w:rPr>
-                <w:szCs w:val="14"/>
-                <w:lang w:val="en-US"/>
-              </w:rPr>
-              <w:t xml:space="preserve"> in </w:t>
-            </w:r>
-            <w:proofErr w:type="spellStart"/>
-            <w:r>
-              <w:rPr>
-                <w:szCs w:val="14"/>
-                <w:lang w:val="en-US"/>
-              </w:rPr>
-              <w:t>tbl_</w:t>
-            </w:r>
-            <w:r>
-              <w:rPr>
-                <w:szCs w:val="14"/>
-                <w:lang w:val="en-US"/>
-              </w:rPr>
               <w:t>contentsections_and_theme</w:t>
             </w:r>
-            <w:proofErr w:type="spellEnd"/>
             <w:r>
               <w:rPr>
                 <w:szCs w:val="14"/>
@@ -3702,14 +3439,12 @@
             <w:r>
               <w:t xml:space="preserve">{{ </w:t>
             </w:r>
-            <w:proofErr w:type="spellStart"/>
             <w:r>
               <w:rPr>
                 <w:lang w:val="en-US"/>
               </w:rPr>
               <w:t>i</w:t>
             </w:r>
-            <w:proofErr w:type="spellEnd"/>
             <w:r>
               <w:t>.</w:t>
             </w:r>
@@ -3746,21 +3481,7 @@
               <w:rPr>
                 <w:lang w:val="en-US"/>
               </w:rPr>
-              <w:t xml:space="preserve">{{ </w:t>
-            </w:r>
-            <w:proofErr w:type="spellStart"/>
-            <w:r>
-              <w:rPr>
-                <w:lang w:val="en-US"/>
-              </w:rPr>
-              <w:t>i.content</w:t>
-            </w:r>
-            <w:proofErr w:type="spellEnd"/>
-            <w:r>
-              <w:rPr>
-                <w:lang w:val="en-US"/>
-              </w:rPr>
-              <w:t>}}</w:t>
+              <w:t>{{ i.content}}</w:t>
             </w:r>
           </w:p>
         </w:tc>
@@ -3795,7 +3516,6 @@
               </w:rPr>
               <w:t>{%</w:t>
             </w:r>
-            <w:proofErr w:type="spellStart"/>
             <w:r>
               <w:rPr>
                 <w:szCs w:val="14"/>
@@ -3803,14 +3523,12 @@
               </w:rPr>
               <w:t>tr</w:t>
             </w:r>
-            <w:proofErr w:type="spellEnd"/>
             <w:r>
               <w:rPr>
                 <w:szCs w:val="14"/>
               </w:rPr>
               <w:t xml:space="preserve"> </w:t>
             </w:r>
-            <w:proofErr w:type="spellStart"/>
             <w:r>
               <w:rPr>
                 <w:szCs w:val="14"/>
@@ -3818,7 +3536,6 @@
               </w:rPr>
               <w:t>endfor</w:t>
             </w:r>
-            <w:proofErr w:type="spellEnd"/>
             <w:r>
               <w:rPr>
                 <w:szCs w:val="14"/>
@@ -3986,77 +3703,36 @@
                 <w:szCs w:val="14"/>
                 <w:lang w:val="en-US"/>
               </w:rPr>
-              <w:t>{%</w:t>
-            </w:r>
-            <w:proofErr w:type="spellStart"/>
+              <w:t>{%tr for i in tbl_</w:t>
+            </w:r>
             <w:r>
               <w:rPr>
                 <w:szCs w:val="14"/>
                 <w:lang w:val="en-US"/>
               </w:rPr>
-              <w:t>tr</w:t>
-            </w:r>
-            <w:proofErr w:type="spellEnd"/>
+              <w:t>i</w:t>
+            </w:r>
             <w:r>
               <w:rPr>
                 <w:szCs w:val="14"/>
                 <w:lang w:val="en-US"/>
               </w:rPr>
-              <w:t xml:space="preserve"> for </w:t>
-            </w:r>
-            <w:proofErr w:type="spellStart"/>
+              <w:t>nterdisciplinary</w:t>
+            </w:r>
             <w:r>
               <w:rPr>
                 <w:szCs w:val="14"/>
                 <w:lang w:val="en-US"/>
               </w:rPr>
-              <w:t>i</w:t>
-            </w:r>
-            <w:proofErr w:type="spellEnd"/>
+              <w:t>_</w:t>
+            </w:r>
             <w:r>
               <w:rPr>
                 <w:szCs w:val="14"/>
                 <w:lang w:val="en-US"/>
               </w:rPr>
-              <w:t xml:space="preserve"> in </w:t>
-            </w:r>
-            <w:proofErr w:type="spellStart"/>
-            <w:r>
-              <w:rPr>
-                <w:szCs w:val="14"/>
-                <w:lang w:val="en-US"/>
-              </w:rPr>
-              <w:t>tbl_</w:t>
-            </w:r>
-            <w:r>
-              <w:rPr>
-                <w:szCs w:val="14"/>
-                <w:lang w:val="en-US"/>
-              </w:rPr>
-              <w:t>i</w:t>
-            </w:r>
-            <w:r>
-              <w:rPr>
-                <w:szCs w:val="14"/>
-                <w:lang w:val="en-US"/>
-              </w:rPr>
-              <w:t>nterdisciplinary</w:t>
-            </w:r>
-            <w:r>
-              <w:rPr>
-                <w:szCs w:val="14"/>
-                <w:lang w:val="en-US"/>
-              </w:rPr>
-              <w:t>_</w:t>
-            </w:r>
-            <w:r>
-              <w:rPr>
-                <w:szCs w:val="14"/>
-                <w:lang w:val="en-US"/>
-              </w:rPr>
               <w:t>rel</w:t>
             </w:r>
-            <w:proofErr w:type="spellEnd"/>
             <w:r>
               <w:rPr>
                 <w:szCs w:val="14"/>
@@ -4104,14 +3780,12 @@
             <w:r>
               <w:t xml:space="preserve">{{ </w:t>
             </w:r>
-            <w:proofErr w:type="spellStart"/>
             <w:r>
               <w:rPr>
                 <w:lang w:val="en-US"/>
               </w:rPr>
               <w:t>i</w:t>
             </w:r>
-            <w:proofErr w:type="spellEnd"/>
             <w:r>
               <w:t>.</w:t>
             </w:r>
@@ -4146,21 +3820,7 @@
               <w:rPr>
                 <w:lang w:val="en-US"/>
               </w:rPr>
-              <w:t xml:space="preserve">{{ </w:t>
-            </w:r>
-            <w:proofErr w:type="spellStart"/>
-            <w:r>
-              <w:rPr>
-                <w:lang w:val="en-US"/>
-              </w:rPr>
-              <w:t>i.num_sec</w:t>
-            </w:r>
-            <w:proofErr w:type="spellEnd"/>
-            <w:r>
-              <w:rPr>
-                <w:lang w:val="en-US"/>
-              </w:rPr>
-              <w:t>}}</w:t>
+              <w:t>{{ i.num_sec}}</w:t>
             </w:r>
           </w:p>
         </w:tc>
@@ -4187,7 +3847,6 @@
               </w:rPr>
               <w:t>{%</w:t>
             </w:r>
-            <w:proofErr w:type="spellStart"/>
             <w:r>
               <w:rPr>
                 <w:szCs w:val="14"/>
@@ -4195,14 +3854,12 @@
               </w:rPr>
               <w:t>tr</w:t>
             </w:r>
-            <w:proofErr w:type="spellEnd"/>
             <w:r>
               <w:rPr>
                 <w:szCs w:val="14"/>
               </w:rPr>
               <w:t xml:space="preserve"> </w:t>
             </w:r>
-            <w:proofErr w:type="spellStart"/>
             <w:r>
               <w:rPr>
                 <w:szCs w:val="14"/>
@@ -4210,7 +3867,6 @@
               </w:rPr>
               <w:t>endfor</w:t>
             </w:r>
-            <w:proofErr w:type="spellEnd"/>
             <w:r>
               <w:rPr>
                 <w:szCs w:val="14"/>
@@ -4350,24 +4006,14 @@
             <w:pPr>
               <w:pStyle w:val="afa"/>
             </w:pPr>
-            <w:proofErr w:type="spellStart"/>
-            <w:r>
-              <w:t>Практ</w:t>
-            </w:r>
-            <w:proofErr w:type="spellEnd"/>
-            <w:r>
-              <w:t>.</w:t>
+            <w:r>
+              <w:t>Практ.</w:t>
             </w:r>
             <w:r>
               <w:t xml:space="preserve"> </w:t>
             </w:r>
-            <w:proofErr w:type="spellStart"/>
-            <w:r>
-              <w:t>зан</w:t>
-            </w:r>
-            <w:proofErr w:type="spellEnd"/>
-            <w:r>
-              <w:t>.,</w:t>
+            <w:r>
+              <w:t>зан.,</w:t>
             </w:r>
           </w:p>
           <w:p>
@@ -4388,13 +4034,8 @@
             <w:pPr>
               <w:pStyle w:val="afa"/>
             </w:pPr>
-            <w:proofErr w:type="spellStart"/>
-            <w:r>
-              <w:t>Лаб.зан</w:t>
-            </w:r>
-            <w:proofErr w:type="spellEnd"/>
-            <w:r>
-              <w:t>.,</w:t>
+            <w:r>
+              <w:t>Лаб.зан.,</w:t>
             </w:r>
           </w:p>
           <w:p>
@@ -4504,56 +4145,15 @@
                 <w:lang w:val="en-US"/>
               </w:rPr>
               <w:lastRenderedPageBreak/>
-              <w:t>{%</w:t>
-            </w:r>
-            <w:proofErr w:type="spellStart"/>
+              <w:t>{%tr for i in tbl</w:t>
+            </w:r>
             <w:r>
               <w:rPr>
                 <w:szCs w:val="14"/>
                 <w:lang w:val="en-US"/>
               </w:rPr>
-              <w:t>tr</w:t>
-            </w:r>
-            <w:proofErr w:type="spellEnd"/>
-            <w:r>
-              <w:rPr>
-                <w:szCs w:val="14"/>
-                <w:lang w:val="en-US"/>
-              </w:rPr>
-              <w:t xml:space="preserve"> for </w:t>
-            </w:r>
-            <w:proofErr w:type="spellStart"/>
-            <w:r>
-              <w:rPr>
-                <w:szCs w:val="14"/>
-                <w:lang w:val="en-US"/>
-              </w:rPr>
-              <w:t>i</w:t>
-            </w:r>
-            <w:proofErr w:type="spellEnd"/>
-            <w:r>
-              <w:rPr>
-                <w:szCs w:val="14"/>
-                <w:lang w:val="en-US"/>
-              </w:rPr>
-              <w:t xml:space="preserve"> in </w:t>
-            </w:r>
-            <w:proofErr w:type="spellStart"/>
-            <w:r>
-              <w:rPr>
-                <w:szCs w:val="14"/>
-                <w:lang w:val="en-US"/>
-              </w:rPr>
-              <w:t>tbl</w:t>
-            </w:r>
-            <w:r>
-              <w:rPr>
-                <w:szCs w:val="14"/>
-                <w:lang w:val="en-US"/>
-              </w:rPr>
               <w:t>_section_hours</w:t>
             </w:r>
-            <w:proofErr w:type="spellEnd"/>
             <w:r>
               <w:rPr>
                 <w:szCs w:val="14"/>
@@ -4625,21 +4225,7 @@
               <w:rPr>
                 <w:lang w:val="en-US"/>
               </w:rPr>
-              <w:t>{{</w:t>
-            </w:r>
-            <w:proofErr w:type="spellStart"/>
-            <w:r>
-              <w:rPr>
-                <w:lang w:val="en-US"/>
-              </w:rPr>
-              <w:t>i.lec_h</w:t>
-            </w:r>
-            <w:proofErr w:type="spellEnd"/>
-            <w:r>
-              <w:rPr>
-                <w:lang w:val="en-US"/>
-              </w:rPr>
-              <w:t>}}</w:t>
+              <w:t>{{i.lec_h}}</w:t>
             </w:r>
           </w:p>
         </w:tc>
@@ -4659,21 +4245,7 @@
               <w:rPr>
                 <w:lang w:val="en-US"/>
               </w:rPr>
-              <w:t>{{</w:t>
-            </w:r>
-            <w:proofErr w:type="spellStart"/>
-            <w:r>
-              <w:rPr>
-                <w:lang w:val="en-US"/>
-              </w:rPr>
-              <w:t>i.prakt_h</w:t>
-            </w:r>
-            <w:proofErr w:type="spellEnd"/>
-            <w:r>
-              <w:rPr>
-                <w:lang w:val="en-US"/>
-              </w:rPr>
-              <w:t>}}</w:t>
+              <w:t>{{i.prakt_h}}</w:t>
             </w:r>
           </w:p>
         </w:tc>
@@ -4693,21 +4265,7 @@
               <w:rPr>
                 <w:lang w:val="en-US"/>
               </w:rPr>
-              <w:t>{{</w:t>
-            </w:r>
-            <w:proofErr w:type="spellStart"/>
-            <w:r>
-              <w:rPr>
-                <w:lang w:val="en-US"/>
-              </w:rPr>
-              <w:t>i.lab_h</w:t>
-            </w:r>
-            <w:proofErr w:type="spellEnd"/>
-            <w:r>
-              <w:rPr>
-                <w:lang w:val="en-US"/>
-              </w:rPr>
-              <w:t>}}</w:t>
+              <w:t>{{i.lab_h}}</w:t>
             </w:r>
           </w:p>
         </w:tc>
@@ -4727,21 +4285,7 @@
               <w:rPr>
                 <w:lang w:val="en-US"/>
               </w:rPr>
-              <w:t>{{</w:t>
-            </w:r>
-            <w:proofErr w:type="spellStart"/>
-            <w:r>
-              <w:rPr>
-                <w:lang w:val="en-US"/>
-              </w:rPr>
-              <w:t>i.sem_h</w:t>
-            </w:r>
-            <w:proofErr w:type="spellEnd"/>
-            <w:r>
-              <w:rPr>
-                <w:lang w:val="en-US"/>
-              </w:rPr>
-              <w:t>}}</w:t>
+              <w:t>{{i.sem_h}}</w:t>
             </w:r>
           </w:p>
         </w:tc>
@@ -4762,21 +4306,7 @@
               <w:rPr>
                 <w:lang w:val="en-US"/>
               </w:rPr>
-              <w:t>{{</w:t>
-            </w:r>
-            <w:proofErr w:type="spellStart"/>
-            <w:r>
-              <w:rPr>
-                <w:lang w:val="en-US"/>
-              </w:rPr>
-              <w:t>i.cpc_h</w:t>
-            </w:r>
-            <w:proofErr w:type="spellEnd"/>
-            <w:r>
-              <w:rPr>
-                <w:lang w:val="en-US"/>
-              </w:rPr>
-              <w:t>}}</w:t>
+              <w:t>{{i.cpc_h}}</w:t>
             </w:r>
           </w:p>
         </w:tc>
@@ -4797,21 +4327,7 @@
               <w:rPr>
                 <w:lang w:val="en-US"/>
               </w:rPr>
-              <w:t>{{</w:t>
-            </w:r>
-            <w:proofErr w:type="spellStart"/>
-            <w:r>
-              <w:rPr>
-                <w:lang w:val="en-US"/>
-              </w:rPr>
-              <w:t>i.total_h</w:t>
-            </w:r>
-            <w:proofErr w:type="spellEnd"/>
-            <w:r>
-              <w:rPr>
-                <w:lang w:val="en-US"/>
-              </w:rPr>
-              <w:t>}}</w:t>
+              <w:t>{{i.total_h}}</w:t>
             </w:r>
           </w:p>
         </w:tc>
@@ -4830,21 +4346,7 @@
               <w:rPr>
                 <w:lang w:val="en-US"/>
               </w:rPr>
-              <w:t>{{</w:t>
-            </w:r>
-            <w:proofErr w:type="spellStart"/>
-            <w:r>
-              <w:rPr>
-                <w:lang w:val="en-US"/>
-              </w:rPr>
-              <w:t>i.inter_h</w:t>
-            </w:r>
-            <w:proofErr w:type="spellEnd"/>
-            <w:r>
-              <w:rPr>
-                <w:lang w:val="en-US"/>
-              </w:rPr>
-              <w:t>}}</w:t>
+              <w:t>{{i.inter_h}}</w:t>
             </w:r>
           </w:p>
         </w:tc>
@@ -4873,7 +4375,6 @@
               </w:rPr>
               <w:t>{%</w:t>
             </w:r>
-            <w:proofErr w:type="spellStart"/>
             <w:r>
               <w:rPr>
                 <w:szCs w:val="14"/>
@@ -4881,14 +4382,12 @@
               </w:rPr>
               <w:t>tr</w:t>
             </w:r>
-            <w:proofErr w:type="spellEnd"/>
             <w:r>
               <w:rPr>
                 <w:szCs w:val="14"/>
               </w:rPr>
               <w:t xml:space="preserve"> </w:t>
             </w:r>
-            <w:proofErr w:type="spellStart"/>
             <w:r>
               <w:rPr>
                 <w:szCs w:val="14"/>
@@ -4896,7 +4395,6 @@
               </w:rPr>
               <w:t>endfor</w:t>
             </w:r>
-            <w:proofErr w:type="spellEnd"/>
             <w:r>
               <w:rPr>
                 <w:szCs w:val="14"/>
@@ -5117,56 +4615,15 @@
                 <w:szCs w:val="14"/>
                 <w:lang w:val="en-US"/>
               </w:rPr>
-              <w:t>{%</w:t>
-            </w:r>
-            <w:proofErr w:type="spellStart"/>
+              <w:t>{%tr for i in tbl</w:t>
+            </w:r>
             <w:r>
               <w:rPr>
                 <w:szCs w:val="14"/>
                 <w:lang w:val="en-US"/>
               </w:rPr>
-              <w:t>tr</w:t>
-            </w:r>
-            <w:proofErr w:type="spellEnd"/>
-            <w:r>
-              <w:rPr>
-                <w:szCs w:val="14"/>
-                <w:lang w:val="en-US"/>
-              </w:rPr>
-              <w:t xml:space="preserve"> for </w:t>
-            </w:r>
-            <w:proofErr w:type="spellStart"/>
-            <w:r>
-              <w:rPr>
-                <w:szCs w:val="14"/>
-                <w:lang w:val="en-US"/>
-              </w:rPr>
-              <w:t>i</w:t>
-            </w:r>
-            <w:proofErr w:type="spellEnd"/>
-            <w:r>
-              <w:rPr>
-                <w:szCs w:val="14"/>
-                <w:lang w:val="en-US"/>
-              </w:rPr>
-              <w:t xml:space="preserve"> in </w:t>
-            </w:r>
-            <w:proofErr w:type="spellStart"/>
-            <w:r>
-              <w:rPr>
-                <w:szCs w:val="14"/>
-                <w:lang w:val="en-US"/>
-              </w:rPr>
-              <w:t>tbl</w:t>
-            </w:r>
-            <w:r>
-              <w:rPr>
-                <w:szCs w:val="14"/>
-                <w:lang w:val="en-US"/>
-              </w:rPr>
               <w:t>_lections_hours</w:t>
             </w:r>
-            <w:proofErr w:type="spellEnd"/>
             <w:r>
               <w:rPr>
                 <w:szCs w:val="14"/>
@@ -5204,21 +4661,7 @@
               <w:rPr>
                 <w:lang w:val="en-US"/>
               </w:rPr>
-              <w:t>{{</w:t>
-            </w:r>
-            <w:proofErr w:type="spellStart"/>
-            <w:r>
-              <w:rPr>
-                <w:lang w:val="en-US"/>
-              </w:rPr>
-              <w:t>i.id_sec</w:t>
-            </w:r>
-            <w:proofErr w:type="spellEnd"/>
-            <w:r>
-              <w:rPr>
-                <w:lang w:val="en-US"/>
-              </w:rPr>
-              <w:t>}}</w:t>
+              <w:t>{{i.id_sec}}</w:t>
             </w:r>
           </w:p>
         </w:tc>
@@ -5242,21 +4685,7 @@
               <w:rPr>
                 <w:lang w:val="en-US"/>
               </w:rPr>
-              <w:t>{{</w:t>
-            </w:r>
-            <w:proofErr w:type="spellStart"/>
-            <w:r>
-              <w:rPr>
-                <w:lang w:val="en-US"/>
-              </w:rPr>
-              <w:t>i.id_theme</w:t>
-            </w:r>
-            <w:proofErr w:type="spellEnd"/>
-            <w:r>
-              <w:rPr>
-                <w:lang w:val="en-US"/>
-              </w:rPr>
-              <w:t>}}</w:t>
+              <w:t>{{i.id_theme}}</w:t>
             </w:r>
           </w:p>
         </w:tc>
@@ -5280,21 +4709,7 @@
               <w:rPr>
                 <w:lang w:val="en-US"/>
               </w:rPr>
-              <w:t>{{</w:t>
-            </w:r>
-            <w:proofErr w:type="spellStart"/>
-            <w:r>
-              <w:rPr>
-                <w:lang w:val="en-US"/>
-              </w:rPr>
-              <w:t>i.name_lec</w:t>
-            </w:r>
-            <w:proofErr w:type="spellEnd"/>
-            <w:r>
-              <w:rPr>
-                <w:lang w:val="en-US"/>
-              </w:rPr>
-              <w:t>}}</w:t>
+              <w:t>{{i.name_lec}}</w:t>
             </w:r>
           </w:p>
         </w:tc>
@@ -5318,21 +4733,7 @@
               <w:rPr>
                 <w:lang w:val="en-US"/>
               </w:rPr>
-              <w:t>{{</w:t>
-            </w:r>
-            <w:proofErr w:type="spellStart"/>
-            <w:r>
-              <w:rPr>
-                <w:lang w:val="en-US"/>
-              </w:rPr>
-              <w:t>i.hours</w:t>
-            </w:r>
-            <w:proofErr w:type="spellEnd"/>
-            <w:r>
-              <w:rPr>
-                <w:lang w:val="en-US"/>
-              </w:rPr>
-              <w:t>}}</w:t>
+              <w:t>{{i.hours}}</w:t>
             </w:r>
           </w:p>
         </w:tc>
@@ -5356,21 +4757,7 @@
               <w:rPr>
                 <w:lang w:val="en-US"/>
               </w:rPr>
-              <w:t>{{</w:t>
-            </w:r>
-            <w:proofErr w:type="spellStart"/>
-            <w:r>
-              <w:rPr>
-                <w:lang w:val="en-US"/>
-              </w:rPr>
-              <w:t>i.comps</w:t>
-            </w:r>
-            <w:proofErr w:type="spellEnd"/>
-            <w:r>
-              <w:rPr>
-                <w:lang w:val="en-US"/>
-              </w:rPr>
-              <w:t>}}</w:t>
+              <w:t>{{i.comps}}</w:t>
             </w:r>
           </w:p>
         </w:tc>
@@ -5395,21 +4782,7 @@
               <w:rPr>
                 <w:lang w:val="en-US"/>
               </w:rPr>
-              <w:t>{{</w:t>
-            </w:r>
-            <w:proofErr w:type="spellStart"/>
-            <w:r>
-              <w:rPr>
-                <w:lang w:val="en-US"/>
-              </w:rPr>
-              <w:t>i.methods</w:t>
-            </w:r>
-            <w:proofErr w:type="spellEnd"/>
-            <w:r>
-              <w:rPr>
-                <w:lang w:val="en-US"/>
-              </w:rPr>
-              <w:t>}}</w:t>
+              <w:t>{{i.methods}}</w:t>
             </w:r>
           </w:p>
         </w:tc>
@@ -5443,7 +4816,6 @@
               </w:rPr>
               <w:t>{%</w:t>
             </w:r>
-            <w:proofErr w:type="spellStart"/>
             <w:r>
               <w:rPr>
                 <w:szCs w:val="14"/>
@@ -5451,14 +4823,12 @@
               </w:rPr>
               <w:t>tr</w:t>
             </w:r>
-            <w:proofErr w:type="spellEnd"/>
             <w:r>
               <w:rPr>
                 <w:szCs w:val="14"/>
               </w:rPr>
               <w:t xml:space="preserve"> </w:t>
             </w:r>
-            <w:proofErr w:type="spellStart"/>
             <w:r>
               <w:rPr>
                 <w:szCs w:val="14"/>
@@ -5466,7 +4836,6 @@
               </w:rPr>
               <w:t>endfor</w:t>
             </w:r>
-            <w:proofErr w:type="spellEnd"/>
             <w:r>
               <w:rPr>
                 <w:szCs w:val="14"/>
@@ -5504,7 +4873,6 @@
         </w:rPr>
         <w:t xml:space="preserve">Перечень </w:t>
       </w:r>
-      <w:proofErr w:type="spellStart"/>
       <w:r>
         <w:rPr>
           <w:b/>
@@ -5515,7 +4883,6 @@
         </w:rPr>
         <w:t>семинарских</w:t>
       </w:r>
-      <w:proofErr w:type="spellEnd"/>
       <w:r>
         <w:rPr>
           <w:b/>
@@ -5615,7 +4982,6 @@
         </w:rPr>
         <w:t xml:space="preserve">{{p </w:t>
       </w:r>
-      <w:proofErr w:type="spellStart"/>
       <w:r>
         <w:rPr>
           <w:lang w:val="en-US"/>
@@ -5634,7 +5000,6 @@
         </w:rPr>
         <w:t>_hours</w:t>
       </w:r>
-      <w:proofErr w:type="spellEnd"/>
       <w:r>
         <w:rPr>
           <w:lang w:val="en-US"/>
@@ -5699,7 +5064,6 @@
         </w:rPr>
         <w:t xml:space="preserve">{{p </w:t>
       </w:r>
-      <w:proofErr w:type="spellStart"/>
       <w:r>
         <w:rPr>
           <w:lang w:val="en-US"/>
@@ -5718,7 +5082,6 @@
         </w:rPr>
         <w:t>_hours</w:t>
       </w:r>
-      <w:proofErr w:type="spellEnd"/>
       <w:r>
         <w:rPr>
           <w:lang w:val="en-US"/>
@@ -5776,22 +5139,25 @@
     </w:p>
     <w:p>
       <w:r>
-        <w:t>Самостоятельная работа студентов</w:t>
-      </w:r>
+        <w:t xml:space="preserve">Самостоятельная работа </w:t>
+      </w:r>
+      <w:r>
+        <w:t>обучающихся</w:t>
+      </w:r>
+      <w:bookmarkStart w:id="4" w:name="_GoBack"/>
+      <w:bookmarkEnd w:id="4"/>
       <w:r>
         <w:t xml:space="preserve"> составляет </w:t>
       </w:r>
       <w:r>
         <w:t>{{</w:t>
       </w:r>
-      <w:proofErr w:type="spellStart"/>
       <w:r>
         <w:rPr>
           <w:lang w:val="en-US"/>
         </w:rPr>
         <w:t>samost</w:t>
       </w:r>
-      <w:proofErr w:type="spellEnd"/>
       <w:r>
         <w:t>_</w:t>
       </w:r>
@@ -5840,44 +5206,66 @@
         <w:rPr>
           <w:lang w:val="en-US"/>
         </w:rPr>
-        <w:t xml:space="preserve"> </w:t>
-      </w:r>
-      <w:proofErr w:type="gramStart"/>
-      <w:r>
-        <w:rPr>
-          <w:lang w:val="en-US"/>
-        </w:rPr>
+        <w:t xml:space="preserve"> {{ samost_total_without_prepod }} </w:t>
+      </w:r>
+      <w:r>
+        <w:t>часа</w:t>
+      </w:r>
+      <w:r>
+        <w:rPr>
+          <w:lang w:val="en-US"/>
+        </w:rPr>
+        <w:t>,</w:t>
+      </w:r>
+    </w:p>
+    <w:p>
+      <w:pPr>
+        <w:ind w:firstLine="284"/>
+      </w:pPr>
+      <w:r>
+        <w:t xml:space="preserve">работа преподавателя со студентами – </w:t>
+      </w:r>
+      <w:r>
         <w:t xml:space="preserve">{{ </w:t>
       </w:r>
-      <w:proofErr w:type="spellStart"/>
       <w:r>
         <w:rPr>
           <w:lang w:val="en-US"/>
         </w:rPr>
         <w:t>samost</w:t>
       </w:r>
-      <w:proofErr w:type="gramEnd"/>
-      <w:r>
-        <w:rPr>
-          <w:lang w:val="en-US"/>
-        </w:rPr>
-        <w:t>_total_without_prepod</w:t>
-      </w:r>
-      <w:proofErr w:type="spellEnd"/>
-      <w:r>
-        <w:rPr>
-          <w:lang w:val="en-US"/>
-        </w:rPr>
-        <w:t xml:space="preserve"> }} </w:t>
-      </w:r>
-      <w:r>
-        <w:t>часа</w:t>
-      </w:r>
-      <w:r>
-        <w:rPr>
-          <w:lang w:val="en-US"/>
-        </w:rPr>
-        <w:t>,</w:t>
+      <w:r>
+        <w:t>_</w:t>
+      </w:r>
+      <w:r>
+        <w:rPr>
+          <w:lang w:val="en-US"/>
+        </w:rPr>
+        <w:t>total</w:t>
+      </w:r>
+      <w:r>
+        <w:t>_</w:t>
+      </w:r>
+      <w:r>
+        <w:rPr>
+          <w:lang w:val="en-US"/>
+        </w:rPr>
+        <w:t>with</w:t>
+      </w:r>
+      <w:r>
+        <w:t>_</w:t>
+      </w:r>
+      <w:r>
+        <w:rPr>
+          <w:lang w:val="en-US"/>
+        </w:rPr>
+        <w:t>student</w:t>
+      </w:r>
+      <w:r>
+        <w:t xml:space="preserve"> }}</w:t>
+      </w:r>
+      <w:r>
+        <w:t xml:space="preserve"> часа</w:t>
       </w:r>
     </w:p>
     <w:p>
@@ -5885,81 +5273,20 @@
         <w:ind w:firstLine="284"/>
       </w:pPr>
       <w:r>
-        <w:t xml:space="preserve">работа преподавателя со студентами – </w:t>
-      </w:r>
-      <w:proofErr w:type="gramStart"/>
-      <w:r>
-        <w:t xml:space="preserve">{{ </w:t>
-      </w:r>
-      <w:proofErr w:type="spellStart"/>
+        <w:t>рабо</w:t>
+      </w:r>
+      <w:r>
+        <w:t>та преподавателя с группой –</w:t>
+      </w:r>
+      <w:r>
+        <w:t xml:space="preserve"> {{ </w:t>
+      </w:r>
       <w:r>
         <w:rPr>
           <w:lang w:val="en-US"/>
         </w:rPr>
         <w:t>samost</w:t>
       </w:r>
-      <w:proofErr w:type="spellEnd"/>
-      <w:proofErr w:type="gramEnd"/>
-      <w:r>
-        <w:t>_</w:t>
-      </w:r>
-      <w:r>
-        <w:rPr>
-          <w:lang w:val="en-US"/>
-        </w:rPr>
-        <w:t>total</w:t>
-      </w:r>
-      <w:r>
-        <w:t>_</w:t>
-      </w:r>
-      <w:r>
-        <w:rPr>
-          <w:lang w:val="en-US"/>
-        </w:rPr>
-        <w:t>with</w:t>
-      </w:r>
-      <w:r>
-        <w:t>_</w:t>
-      </w:r>
-      <w:r>
-        <w:rPr>
-          <w:lang w:val="en-US"/>
-        </w:rPr>
-        <w:t>student</w:t>
-      </w:r>
-      <w:r>
-        <w:t xml:space="preserve"> }}</w:t>
-      </w:r>
-      <w:r>
-        <w:t xml:space="preserve"> часа</w:t>
-      </w:r>
-    </w:p>
-    <w:p>
-      <w:pPr>
-        <w:ind w:firstLine="284"/>
-      </w:pPr>
-      <w:r>
-        <w:t>рабо</w:t>
-      </w:r>
-      <w:r>
-        <w:t>та преподавателя с группой –</w:t>
-      </w:r>
-      <w:r>
-        <w:t xml:space="preserve"> </w:t>
-      </w:r>
-      <w:proofErr w:type="gramStart"/>
-      <w:r>
-        <w:t xml:space="preserve">{{ </w:t>
-      </w:r>
-      <w:proofErr w:type="spellStart"/>
-      <w:r>
-        <w:rPr>
-          <w:lang w:val="en-US"/>
-        </w:rPr>
-        <w:t>samost</w:t>
-      </w:r>
-      <w:proofErr w:type="spellEnd"/>
-      <w:proofErr w:type="gramEnd"/>
       <w:r>
         <w:t>_</w:t>
       </w:r>
@@ -6142,61 +5469,19 @@
               <w:rPr>
                 <w:lang w:val="en-US"/>
               </w:rPr>
-              <w:t>{%</w:t>
-            </w:r>
-            <w:proofErr w:type="spellStart"/>
+              <w:t>{%tr for i in tbl_</w:t>
+            </w:r>
             <w:r>
               <w:rPr>
                 <w:lang w:val="en-US"/>
               </w:rPr>
-              <w:t>tr</w:t>
-            </w:r>
-            <w:proofErr w:type="spellEnd"/>
+              <w:t>samost</w:t>
+            </w:r>
             <w:r>
               <w:rPr>
                 <w:lang w:val="en-US"/>
               </w:rPr>
-              <w:t xml:space="preserve"> for </w:t>
-            </w:r>
-            <w:proofErr w:type="spellStart"/>
-            <w:r>
-              <w:rPr>
-                <w:lang w:val="en-US"/>
-              </w:rPr>
-              <w:t>i</w:t>
-            </w:r>
-            <w:proofErr w:type="spellEnd"/>
-            <w:r>
-              <w:rPr>
-                <w:lang w:val="en-US"/>
-              </w:rPr>
-              <w:t xml:space="preserve"> in </w:t>
-            </w:r>
-            <w:proofErr w:type="spellStart"/>
-            <w:r>
-              <w:rPr>
-                <w:lang w:val="en-US"/>
-              </w:rPr>
-              <w:t>tbl_</w:t>
-            </w:r>
-            <w:r>
-              <w:rPr>
-                <w:lang w:val="en-US"/>
-              </w:rPr>
-              <w:t>samost</w:t>
-            </w:r>
-            <w:r>
-              <w:rPr>
-                <w:lang w:val="en-US"/>
-              </w:rPr>
-              <w:t>_hours</w:t>
-            </w:r>
-            <w:proofErr w:type="spellEnd"/>
-            <w:r>
-              <w:rPr>
-                <w:lang w:val="en-US"/>
-              </w:rPr>
-              <w:t xml:space="preserve"> %}</w:t>
+              <w:t>_hours %}</w:t>
             </w:r>
           </w:p>
         </w:tc>
@@ -6241,21 +5526,7 @@
               <w:rPr>
                 <w:lang w:val="en-US"/>
               </w:rPr>
-              <w:t>{{</w:t>
-            </w:r>
-            <w:proofErr w:type="spellStart"/>
-            <w:r>
-              <w:rPr>
-                <w:lang w:val="en-US"/>
-              </w:rPr>
-              <w:t>i.num_sec</w:t>
-            </w:r>
-            <w:proofErr w:type="spellEnd"/>
-            <w:r>
-              <w:rPr>
-                <w:lang w:val="en-US"/>
-              </w:rPr>
-              <w:t>}}</w:t>
+              <w:t>{{i.num_sec}}</w:t>
             </w:r>
           </w:p>
         </w:tc>
@@ -6276,21 +5547,7 @@
               <w:rPr>
                 <w:lang w:val="en-US" w:eastAsia="en-US"/>
               </w:rPr>
-              <w:t>{{</w:t>
-            </w:r>
-            <w:proofErr w:type="spellStart"/>
-            <w:r>
-              <w:rPr>
-                <w:lang w:val="en-US" w:eastAsia="en-US"/>
-              </w:rPr>
-              <w:t>i.name_theme</w:t>
-            </w:r>
-            <w:proofErr w:type="spellEnd"/>
-            <w:r>
-              <w:rPr>
-                <w:lang w:val="en-US" w:eastAsia="en-US"/>
-              </w:rPr>
-              <w:t>}}</w:t>
+              <w:t>{{i.name_theme}}</w:t>
             </w:r>
           </w:p>
         </w:tc>
@@ -6310,21 +5567,7 @@
               <w:rPr>
                 <w:lang w:val="en-US"/>
               </w:rPr>
-              <w:t>{{</w:t>
-            </w:r>
-            <w:proofErr w:type="spellStart"/>
-            <w:r>
-              <w:rPr>
-                <w:lang w:val="en-US"/>
-              </w:rPr>
-              <w:t>i.hours</w:t>
-            </w:r>
-            <w:proofErr w:type="spellEnd"/>
-            <w:r>
-              <w:rPr>
-                <w:lang w:val="en-US"/>
-              </w:rPr>
-              <w:t>}}</w:t>
+              <w:t>{{i.hours}}</w:t>
             </w:r>
           </w:p>
         </w:tc>
@@ -6345,21 +5588,7 @@
               <w:rPr>
                 <w:lang w:val="en-US"/>
               </w:rPr>
-              <w:t>{{</w:t>
-            </w:r>
-            <w:proofErr w:type="spellStart"/>
-            <w:r>
-              <w:rPr>
-                <w:lang w:val="en-US"/>
-              </w:rPr>
-              <w:t>i.kontrol</w:t>
-            </w:r>
-            <w:proofErr w:type="spellEnd"/>
-            <w:r>
-              <w:rPr>
-                <w:lang w:val="en-US"/>
-              </w:rPr>
-              <w:t>}}</w:t>
+              <w:t>{{i.kontrol}}</w:t>
             </w:r>
           </w:p>
         </w:tc>
@@ -6379,21 +5608,7 @@
               <w:rPr>
                 <w:lang w:val="en-US"/>
               </w:rPr>
-              <w:t>{{</w:t>
-            </w:r>
-            <w:proofErr w:type="spellStart"/>
-            <w:r>
-              <w:rPr>
-                <w:lang w:val="en-US"/>
-              </w:rPr>
-              <w:t>i.comps</w:t>
-            </w:r>
-            <w:proofErr w:type="spellEnd"/>
-            <w:r>
-              <w:rPr>
-                <w:lang w:val="en-US"/>
-              </w:rPr>
-              <w:t>}}</w:t>
+              <w:t>{{i.comps}}</w:t>
             </w:r>
           </w:p>
         </w:tc>
@@ -6418,25 +5633,21 @@
             <w:r>
               <w:t>{%</w:t>
             </w:r>
-            <w:proofErr w:type="spellStart"/>
             <w:r>
               <w:rPr>
                 <w:lang w:val="en-US"/>
               </w:rPr>
               <w:t>tr</w:t>
             </w:r>
-            <w:proofErr w:type="spellEnd"/>
             <w:r>
               <w:t xml:space="preserve"> </w:t>
             </w:r>
-            <w:proofErr w:type="spellStart"/>
             <w:r>
               <w:rPr>
                 <w:lang w:val="en-US"/>
               </w:rPr>
               <w:t>endfor</w:t>
             </w:r>
-            <w:proofErr w:type="spellEnd"/>
             <w:r>
               <w:t xml:space="preserve"> %}</w:t>
             </w:r>
@@ -6446,33 +5657,6 @@
     </w:tbl>
     <w:p>
       <w:pPr>
-        <w:rPr>
-          <w:lang w:val="en-US"/>
-        </w:rPr>
-      </w:pPr>
-      <w:r>
-        <w:rPr>
-          <w:lang w:val="en-US"/>
-        </w:rPr>
-        <w:t>{{</w:t>
-      </w:r>
-      <w:proofErr w:type="spellStart"/>
-      <w:r>
-        <w:rPr>
-          <w:lang w:val="en-US"/>
-        </w:rPr>
-        <w:t>kontrolnya_text</w:t>
-      </w:r>
-      <w:proofErr w:type="spellEnd"/>
-      <w:r>
-        <w:rPr>
-          <w:lang w:val="en-US"/>
-        </w:rPr>
-        <w:t>}}</w:t>
-      </w:r>
-    </w:p>
-    <w:p>
-      <w:pPr>
         <w:jc w:val="center"/>
         <w:rPr>
           <w:b/>
@@ -6480,25 +5664,34 @@
           <w:szCs w:val="24"/>
         </w:rPr>
       </w:pPr>
-      <w:r>
+    </w:p>
+    <w:p>
+      <w:pPr>
+        <w:jc w:val="center"/>
         <w:rPr>
           <w:b/>
           <w:i/>
           <w:szCs w:val="24"/>
         </w:rPr>
-        <w:t>Тематика курсовых работ (проектов)</w:t>
-      </w:r>
-    </w:p>
-    <w:p>
-      <w:pPr>
+      </w:pPr>
+      <w:r>
         <w:rPr>
           <w:b/>
           <w:i/>
-        </w:rPr>
-      </w:pPr>
-    </w:p>
-    <w:p>
-      <w:proofErr w:type="gramStart"/>
+          <w:szCs w:val="24"/>
+        </w:rPr>
+        <w:t>Тематика курсовых работ (проектов)</w:t>
+      </w:r>
+    </w:p>
+    <w:p>
+      <w:pPr>
+        <w:rPr>
+          <w:b/>
+          <w:i/>
+        </w:rPr>
+      </w:pPr>
+    </w:p>
+    <w:p>
       <w:r>
         <w:t>{{</w:t>
       </w:r>
@@ -6511,18 +5704,15 @@
         </w:rPr>
         <w:t>theme</w:t>
       </w:r>
-      <w:proofErr w:type="gramEnd"/>
       <w:r>
         <w:t>_</w:t>
       </w:r>
-      <w:proofErr w:type="spellStart"/>
       <w:r>
         <w:rPr>
           <w:lang w:val="en-US"/>
         </w:rPr>
         <w:t>kursovii</w:t>
       </w:r>
-      <w:proofErr w:type="spellEnd"/>
       <w:r>
         <w:t>_</w:t>
       </w:r>
@@ -6593,34 +5783,42 @@
           <w:szCs w:val="24"/>
         </w:rPr>
       </w:pPr>
-      <w:bookmarkStart w:id="4" w:name="OLE_LINK39"/>
-    </w:p>
-    <w:p>
-      <w:pPr>
-        <w:rPr>
-          <w:szCs w:val="24"/>
-          <w:lang w:val="en-US"/>
-        </w:rPr>
-      </w:pPr>
-      <w:r>
-        <w:rPr>
-          <w:szCs w:val="24"/>
-          <w:lang w:val="en-US"/>
-        </w:rPr>
-        <w:t xml:space="preserve">{{p </w:t>
-      </w:r>
-      <w:proofErr w:type="spellStart"/>
+      <w:bookmarkStart w:id="5" w:name="OLE_LINK39"/>
+    </w:p>
+    <w:p>
+      <w:pPr>
+        <w:rPr>
+          <w:szCs w:val="24"/>
+        </w:rPr>
+      </w:pPr>
+      <w:r>
+        <w:rPr>
+          <w:szCs w:val="24"/>
+        </w:rPr>
+        <w:t>{{</w:t>
+      </w:r>
+      <w:r>
+        <w:rPr>
+          <w:szCs w:val="24"/>
+          <w:lang w:val="en-US"/>
+        </w:rPr>
+        <w:t>p</w:t>
+      </w:r>
+      <w:r>
+        <w:rPr>
+          <w:szCs w:val="24"/>
+        </w:rPr>
+        <w:t xml:space="preserve"> </w:t>
+      </w:r>
       <w:r>
         <w:rPr>
           <w:szCs w:val="24"/>
         </w:rPr>
         <w:t>rating_day</w:t>
       </w:r>
-      <w:proofErr w:type="spellEnd"/>
-      <w:r>
-        <w:rPr>
-          <w:szCs w:val="24"/>
-          <w:lang w:val="en-US"/>
+      <w:r>
+        <w:rPr>
+          <w:szCs w:val="24"/>
         </w:rPr>
         <w:t>}}</w:t>
       </w:r>
@@ -6655,8 +5853,6 @@
       <w:pPr>
         <w:jc w:val="both"/>
       </w:pPr>
-      <w:bookmarkStart w:id="5" w:name="_GoBack"/>
-      <w:bookmarkEnd w:id="5"/>
       <w:r>
         <w:t xml:space="preserve">Рейтинговая система оценки по </w:t>
       </w:r>
@@ -6666,18 +5862,8 @@
       <w:r>
         <w:t xml:space="preserve"> «</w:t>
       </w:r>
-      <w:proofErr w:type="gramStart"/>
-      <w:r>
-        <w:t>{{ D</w:t>
-      </w:r>
-      <w:proofErr w:type="spellStart"/>
-      <w:r>
-        <w:t>iscipline</w:t>
-      </w:r>
-      <w:proofErr w:type="spellEnd"/>
-      <w:proofErr w:type="gramEnd"/>
-      <w:r>
-        <w:t xml:space="preserve"> }}</w:t>
+      <w:r>
+        <w:t>{{ Discipline }}</w:t>
       </w:r>
       <w:r>
         <w:t xml:space="preserve">» для </w:t>
@@ -6705,7 +5891,7 @@
         </w:rPr>
       </w:pPr>
     </w:p>
-    <w:bookmarkEnd w:id="4"/>
+    <w:bookmarkEnd w:id="5"/>
     <w:p>
       <w:pPr>
         <w:rPr>
@@ -6731,19 +5917,11 @@
         </w:rPr>
         <w:t xml:space="preserve"> </w:t>
       </w:r>
-      <w:proofErr w:type="spellStart"/>
-      <w:r>
-        <w:rPr>
-          <w:szCs w:val="24"/>
-        </w:rPr>
-        <w:t>rating</w:t>
-      </w:r>
-      <w:proofErr w:type="spellEnd"/>
-      <w:r>
-        <w:rPr>
-          <w:szCs w:val="24"/>
-        </w:rPr>
-        <w:t>_</w:t>
+      <w:r>
+        <w:rPr>
+          <w:szCs w:val="24"/>
+        </w:rPr>
+        <w:t>rating_</w:t>
       </w:r>
       <w:r>
         <w:rPr>
@@ -6814,24 +5992,13 @@
         </w:tabs>
       </w:pPr>
       <w:r>
-        <w:t xml:space="preserve">Учебная </w:t>
-      </w:r>
-      <w:proofErr w:type="gramStart"/>
-      <w:r>
-        <w:t xml:space="preserve">дисциплина  </w:t>
-      </w:r>
-      <w:r>
-        <w:rPr>
-          <w:szCs w:val="24"/>
-        </w:rPr>
-        <w:t>{</w:t>
-      </w:r>
-      <w:proofErr w:type="gramEnd"/>
-      <w:r>
-        <w:rPr>
-          <w:szCs w:val="24"/>
-        </w:rPr>
-        <w:t xml:space="preserve">{ </w:t>
+        <w:t xml:space="preserve">Учебная дисциплина  </w:t>
+      </w:r>
+      <w:r>
+        <w:rPr>
+          <w:szCs w:val="24"/>
+        </w:rPr>
+        <w:t xml:space="preserve">{{ </w:t>
       </w:r>
       <w:r>
         <w:rPr>
@@ -6840,14 +6007,12 @@
         </w:rPr>
         <w:t>D</w:t>
       </w:r>
-      <w:proofErr w:type="spellStart"/>
       <w:r>
         <w:rPr>
           <w:szCs w:val="24"/>
         </w:rPr>
         <w:t>iscipline</w:t>
       </w:r>
-      <w:proofErr w:type="spellEnd"/>
       <w:r>
         <w:rPr>
           <w:szCs w:val="24"/>
@@ -6869,25 +6034,21 @@
       <w:r>
         <w:t>{{</w:t>
       </w:r>
-      <w:proofErr w:type="spellStart"/>
       <w:r>
         <w:rPr>
           <w:lang w:val="en-US"/>
         </w:rPr>
         <w:t>crs</w:t>
       </w:r>
-      <w:proofErr w:type="spellEnd"/>
       <w:r>
         <w:t>_</w:t>
       </w:r>
-      <w:proofErr w:type="spellStart"/>
       <w:r>
         <w:rPr>
           <w:lang w:val="en-US"/>
         </w:rPr>
         <w:t>och</w:t>
       </w:r>
-      <w:proofErr w:type="spellEnd"/>
       <w:r>
         <w:t xml:space="preserve">}} </w:t>
       </w:r>
@@ -6897,25 +6058,21 @@
       <w:r>
         <w:t>{{</w:t>
       </w:r>
-      <w:proofErr w:type="spellStart"/>
       <w:r>
         <w:rPr>
           <w:lang w:val="en-US"/>
         </w:rPr>
         <w:t>smr</w:t>
       </w:r>
-      <w:proofErr w:type="spellEnd"/>
       <w:r>
         <w:t>_</w:t>
       </w:r>
-      <w:proofErr w:type="spellStart"/>
       <w:r>
         <w:rPr>
           <w:lang w:val="en-US"/>
         </w:rPr>
         <w:t>och</w:t>
       </w:r>
-      <w:proofErr w:type="spellEnd"/>
       <w:r>
         <w:t>}}</w:t>
       </w:r>
@@ -6932,14 +6089,12 @@
       <w:r>
         <w:t xml:space="preserve">Кафедра/П(Ц)К </w:t>
       </w:r>
-      <w:proofErr w:type="gramStart"/>
       <w:r>
         <w:rPr>
           <w:szCs w:val="24"/>
         </w:rPr>
         <w:t xml:space="preserve">{{ </w:t>
       </w:r>
-      <w:proofErr w:type="spellStart"/>
       <w:r>
         <w:rPr>
           <w:szCs w:val="24"/>
@@ -6947,8 +6102,6 @@
         </w:rPr>
         <w:t>kafedra</w:t>
       </w:r>
-      <w:proofErr w:type="spellEnd"/>
-      <w:proofErr w:type="gramEnd"/>
       <w:r>
         <w:rPr>
           <w:szCs w:val="24"/>
@@ -6967,14 +6120,12 @@
       <w:r>
         <w:t>{{</w:t>
       </w:r>
-      <w:proofErr w:type="spellStart"/>
       <w:r>
         <w:rPr>
           <w:lang w:val="en-US"/>
         </w:rPr>
         <w:t>crs</w:t>
       </w:r>
-      <w:proofErr w:type="spellEnd"/>
       <w:r>
         <w:t>_</w:t>
       </w:r>
@@ -6993,14 +6144,12 @@
       <w:r>
         <w:t>{{</w:t>
       </w:r>
-      <w:proofErr w:type="spellStart"/>
       <w:r>
         <w:rPr>
           <w:lang w:val="en-US"/>
         </w:rPr>
         <w:t>smr</w:t>
       </w:r>
-      <w:proofErr w:type="spellEnd"/>
       <w:r>
         <w:t>_</w:t>
       </w:r>
@@ -7027,18 +6176,8 @@
       <w:r>
         <w:t xml:space="preserve">Код, направление подготовки </w:t>
       </w:r>
-      <w:proofErr w:type="gramStart"/>
-      <w:r>
-        <w:t xml:space="preserve">{{ </w:t>
-      </w:r>
-      <w:proofErr w:type="spellStart"/>
-      <w:r>
-        <w:t>direction</w:t>
-      </w:r>
-      <w:proofErr w:type="spellEnd"/>
-      <w:proofErr w:type="gramEnd"/>
-      <w:r>
-        <w:t xml:space="preserve"> }}</w:t>
+      <w:r>
+        <w:t>{{ direction }}</w:t>
       </w:r>
       <w:r>
         <w:tab/>
@@ -7061,25 +6200,21 @@
       <w:r>
         <w:t>{{</w:t>
       </w:r>
-      <w:proofErr w:type="spellStart"/>
       <w:r>
         <w:rPr>
           <w:lang w:val="en-US"/>
         </w:rPr>
         <w:t>crs</w:t>
       </w:r>
-      <w:proofErr w:type="spellEnd"/>
       <w:r>
         <w:t>_</w:t>
       </w:r>
-      <w:proofErr w:type="spellStart"/>
       <w:r>
         <w:rPr>
           <w:lang w:val="en-US"/>
         </w:rPr>
         <w:t>zu</w:t>
       </w:r>
-      <w:proofErr w:type="spellEnd"/>
       <w:r>
         <w:t>}}</w:t>
       </w:r>
@@ -7089,25 +6224,21 @@
       <w:r>
         <w:t>{{</w:t>
       </w:r>
-      <w:proofErr w:type="spellStart"/>
       <w:r>
         <w:rPr>
           <w:lang w:val="en-US"/>
         </w:rPr>
         <w:t>smr</w:t>
       </w:r>
-      <w:proofErr w:type="spellEnd"/>
       <w:r>
         <w:t>_</w:t>
       </w:r>
-      <w:proofErr w:type="spellStart"/>
       <w:r>
         <w:rPr>
           <w:lang w:val="en-US"/>
         </w:rPr>
         <w:t>zu</w:t>
       </w:r>
-      <w:proofErr w:type="spellEnd"/>
       <w:r>
         <w:t>}}</w:t>
       </w:r>
@@ -7460,50 +6591,14 @@
               <w:rPr>
                 <w:lang w:val="en-US"/>
               </w:rPr>
-              <w:t>{%</w:t>
-            </w:r>
-            <w:proofErr w:type="spellStart"/>
+              <w:t>{%tr for i in tbl_</w:t>
+            </w:r>
             <w:r>
               <w:rPr>
                 <w:lang w:val="en-US"/>
               </w:rPr>
-              <w:t>tr</w:t>
-            </w:r>
-            <w:proofErr w:type="spellEnd"/>
-            <w:r>
-              <w:rPr>
-                <w:lang w:val="en-US"/>
-              </w:rPr>
-              <w:t xml:space="preserve"> for </w:t>
-            </w:r>
-            <w:proofErr w:type="spellStart"/>
-            <w:r>
-              <w:rPr>
-                <w:lang w:val="en-US"/>
-              </w:rPr>
-              <w:t>i</w:t>
-            </w:r>
-            <w:proofErr w:type="spellEnd"/>
-            <w:r>
-              <w:rPr>
-                <w:lang w:val="en-US"/>
-              </w:rPr>
-              <w:t xml:space="preserve"> in </w:t>
-            </w:r>
-            <w:proofErr w:type="spellStart"/>
-            <w:r>
-              <w:rPr>
-                <w:lang w:val="en-US"/>
-              </w:rPr>
-              <w:t>tbl_</w:t>
-            </w:r>
-            <w:r>
-              <w:rPr>
-                <w:lang w:val="en-US"/>
-              </w:rPr>
               <w:t>liter</w:t>
             </w:r>
-            <w:proofErr w:type="spellEnd"/>
             <w:r>
               <w:rPr>
                 <w:lang w:val="en-US"/>
@@ -7523,15 +6618,7 @@
               <w:pStyle w:val="afa"/>
             </w:pPr>
             <w:r>
-              <w:t xml:space="preserve">{{ </w:t>
-            </w:r>
-            <w:proofErr w:type="spellStart"/>
-            <w:r>
-              <w:t>i.main_add</w:t>
-            </w:r>
-            <w:proofErr w:type="spellEnd"/>
-            <w:r>
-              <w:t xml:space="preserve"> }}</w:t>
+              <w:t>{{ i.main_add }}</w:t>
             </w:r>
           </w:p>
         </w:tc>
@@ -7559,15 +6646,7 @@
               <w:pStyle w:val="afa"/>
             </w:pPr>
             <w:r>
-              <w:t xml:space="preserve">{{ </w:t>
-            </w:r>
-            <w:proofErr w:type="spellStart"/>
-            <w:r>
-              <w:t>i.year</w:t>
-            </w:r>
-            <w:proofErr w:type="spellEnd"/>
-            <w:r>
-              <w:t xml:space="preserve"> }}</w:t>
+              <w:t>{{ i.year }}</w:t>
             </w:r>
           </w:p>
         </w:tc>
@@ -7581,15 +6660,7 @@
               <w:pStyle w:val="afa"/>
             </w:pPr>
             <w:r>
-              <w:t xml:space="preserve">{{ </w:t>
-            </w:r>
-            <w:proofErr w:type="spellStart"/>
-            <w:r>
-              <w:t>i.type</w:t>
-            </w:r>
-            <w:proofErr w:type="spellEnd"/>
-            <w:r>
-              <w:t xml:space="preserve"> }}</w:t>
+              <w:t>{{ i.type }}</w:t>
             </w:r>
           </w:p>
         </w:tc>
@@ -7603,15 +6674,7 @@
               <w:pStyle w:val="afa"/>
             </w:pPr>
             <w:r>
-              <w:t xml:space="preserve">{{ </w:t>
-            </w:r>
-            <w:proofErr w:type="spellStart"/>
-            <w:r>
-              <w:t>i.vid</w:t>
-            </w:r>
-            <w:proofErr w:type="spellEnd"/>
-            <w:r>
-              <w:t xml:space="preserve"> }}</w:t>
+              <w:t>{{ i.vid }}</w:t>
             </w:r>
           </w:p>
         </w:tc>
@@ -7625,15 +6688,7 @@
               <w:pStyle w:val="afa"/>
             </w:pPr>
             <w:r>
-              <w:t xml:space="preserve">{{ </w:t>
-            </w:r>
-            <w:proofErr w:type="spellStart"/>
-            <w:r>
-              <w:t>i.count</w:t>
-            </w:r>
-            <w:proofErr w:type="spellEnd"/>
-            <w:r>
-              <w:t xml:space="preserve"> }}</w:t>
+              <w:t>{{ i.count }}</w:t>
             </w:r>
           </w:p>
         </w:tc>
@@ -7647,15 +6702,7 @@
               <w:pStyle w:val="afa"/>
             </w:pPr>
             <w:r>
-              <w:t xml:space="preserve">{{ </w:t>
-            </w:r>
-            <w:proofErr w:type="spellStart"/>
-            <w:r>
-              <w:t>i.kontingent</w:t>
-            </w:r>
-            <w:proofErr w:type="spellEnd"/>
-            <w:r>
-              <w:t xml:space="preserve"> }}</w:t>
+              <w:t>{{ i.kontingent }}</w:t>
             </w:r>
           </w:p>
         </w:tc>
@@ -7669,15 +6716,7 @@
               <w:pStyle w:val="afa"/>
             </w:pPr>
             <w:r>
-              <w:t xml:space="preserve">{{ </w:t>
-            </w:r>
-            <w:proofErr w:type="spellStart"/>
-            <w:r>
-              <w:t>i.obespechennost</w:t>
-            </w:r>
-            <w:proofErr w:type="spellEnd"/>
-            <w:r>
-              <w:t xml:space="preserve"> }}</w:t>
+              <w:t>{{ i.obespechennost }}</w:t>
             </w:r>
           </w:p>
         </w:tc>
@@ -7691,15 +6730,7 @@
               <w:pStyle w:val="afa"/>
             </w:pPr>
             <w:r>
-              <w:t xml:space="preserve">{{ </w:t>
-            </w:r>
-            <w:proofErr w:type="spellStart"/>
-            <w:r>
-              <w:t>i.place</w:t>
-            </w:r>
-            <w:proofErr w:type="spellEnd"/>
-            <w:r>
-              <w:t xml:space="preserve"> }}</w:t>
+              <w:t>{{ i.place }}</w:t>
             </w:r>
           </w:p>
         </w:tc>
@@ -7713,15 +6744,7 @@
               <w:pStyle w:val="afa"/>
             </w:pPr>
             <w:r>
-              <w:t xml:space="preserve">{{ </w:t>
-            </w:r>
-            <w:proofErr w:type="spellStart"/>
-            <w:r>
-              <w:t>i.electr_variant</w:t>
-            </w:r>
-            <w:proofErr w:type="spellEnd"/>
-            <w:r>
-              <w:t xml:space="preserve"> }}</w:t>
+              <w:t>{{ i.electr_variant }}</w:t>
             </w:r>
           </w:p>
         </w:tc>
@@ -7740,23 +6763,7 @@
               </w:rPr>
             </w:pPr>
             <w:r>
-              <w:t>{%</w:t>
-            </w:r>
-            <w:proofErr w:type="spellStart"/>
-            <w:r>
-              <w:t>tr</w:t>
-            </w:r>
-            <w:proofErr w:type="spellEnd"/>
-            <w:r>
-              <w:t xml:space="preserve"> </w:t>
-            </w:r>
-            <w:proofErr w:type="spellStart"/>
-            <w:r>
-              <w:t>endfor</w:t>
-            </w:r>
-            <w:proofErr w:type="spellEnd"/>
-            <w:r>
-              <w:t xml:space="preserve"> %}</w:t>
+              <w:t>{%tr endfor %}</w:t>
             </w:r>
           </w:p>
         </w:tc>
@@ -8007,14 +7014,12 @@
         <w:spacing w:line="360" w:lineRule="auto"/>
         <w:jc w:val="both"/>
       </w:pPr>
-      <w:proofErr w:type="gramStart"/>
       <w:r>
         <w:rPr>
           <w:szCs w:val="24"/>
         </w:rPr>
         <w:t xml:space="preserve">{{ </w:t>
       </w:r>
-      <w:proofErr w:type="spellStart"/>
       <w:r>
         <w:rPr>
           <w:szCs w:val="24"/>
@@ -8022,15 +7027,12 @@
         </w:rPr>
         <w:t>zav</w:t>
       </w:r>
-      <w:proofErr w:type="spellEnd"/>
-      <w:proofErr w:type="gramEnd"/>
       <w:r>
         <w:rPr>
           <w:szCs w:val="24"/>
         </w:rPr>
         <w:t>_</w:t>
       </w:r>
-      <w:proofErr w:type="spellStart"/>
       <w:r>
         <w:rPr>
           <w:szCs w:val="24"/>
@@ -8038,7 +7040,6 @@
         </w:rPr>
         <w:t>kaf</w:t>
       </w:r>
-      <w:proofErr w:type="spellEnd"/>
       <w:r>
         <w:rPr>
           <w:szCs w:val="24"/>
@@ -8076,7 +7077,6 @@
         </w:rPr>
         <w:t xml:space="preserve">{{ </w:t>
       </w:r>
-      <w:proofErr w:type="spellStart"/>
       <w:r>
         <w:rPr>
           <w:szCs w:val="24"/>
@@ -8084,14 +7084,12 @@
         </w:rPr>
         <w:t>zav</w:t>
       </w:r>
-      <w:proofErr w:type="spellEnd"/>
       <w:r>
         <w:rPr>
           <w:szCs w:val="24"/>
         </w:rPr>
         <w:t>_</w:t>
       </w:r>
-      <w:proofErr w:type="spellStart"/>
       <w:r>
         <w:rPr>
           <w:szCs w:val="24"/>
@@ -8099,7 +7097,6 @@
         </w:rPr>
         <w:t>kaf</w:t>
       </w:r>
-      <w:proofErr w:type="spellEnd"/>
       <w:r>
         <w:rPr>
           <w:szCs w:val="24"/>
@@ -8164,15 +7161,7 @@
       </w:r>
       <w:r>
         <w:tab/>
-        <w:t>«_</w:t>
-      </w:r>
-      <w:proofErr w:type="gramStart"/>
-      <w:r>
-        <w:t>_»_</w:t>
-      </w:r>
-      <w:proofErr w:type="gramEnd"/>
-      <w:r>
-        <w:t>_________</w:t>
+        <w:t>«__»__________</w:t>
       </w:r>
       <w:r>
         <w:t xml:space="preserve"> </w:t>
@@ -8261,23 +7250,7 @@
           <w:rFonts w:ascii="Times New Roman" w:hAnsi="Times New Roman"/>
           <w:sz w:val="24"/>
         </w:rPr>
-        <w:t xml:space="preserve">Электронная библиотечная система </w:t>
-      </w:r>
-      <w:proofErr w:type="spellStart"/>
-      <w:r>
-        <w:rPr>
-          <w:rFonts w:ascii="Times New Roman" w:hAnsi="Times New Roman"/>
-          <w:sz w:val="24"/>
-        </w:rPr>
-        <w:t>Elib</w:t>
-      </w:r>
-      <w:proofErr w:type="spellEnd"/>
-      <w:r>
-        <w:rPr>
-          <w:rFonts w:ascii="Times New Roman" w:hAnsi="Times New Roman"/>
-          <w:sz w:val="24"/>
-        </w:rPr>
-        <w:t xml:space="preserve">, полнотекстовая база данных ТИУ, </w:t>
+        <w:t xml:space="preserve">Электронная библиотечная система Elib, полнотекстовая база данных ТИУ, </w:t>
       </w:r>
       <w:hyperlink r:id="rId11" w:history="1">
         <w:r>
@@ -8375,7 +7348,6 @@
       </w:r>
     </w:p>
     <w:p>
-      <w:proofErr w:type="gramStart"/>
       <w:r>
         <w:t xml:space="preserve">{{ </w:t>
       </w:r>
@@ -8385,7 +7357,6 @@
         </w:rPr>
         <w:t>database</w:t>
       </w:r>
-      <w:proofErr w:type="gramEnd"/>
       <w:r>
         <w:t>_</w:t>
       </w:r>
@@ -8446,14 +7417,12 @@
       </w:pPr>
     </w:p>
     <w:p>
-      <w:proofErr w:type="gramStart"/>
       <w:r>
         <w:t>{{</w:t>
       </w:r>
       <w:r>
         <w:t xml:space="preserve"> </w:t>
       </w:r>
-      <w:proofErr w:type="spellStart"/>
       <w:r>
         <w:rPr>
           <w:lang w:val="en-US"/>
@@ -8478,30 +7447,24 @@
         </w:rPr>
         <w:t>lno</w:t>
       </w:r>
-      <w:proofErr w:type="spellEnd"/>
-      <w:proofErr w:type="gramEnd"/>
       <w:r>
         <w:t>_</w:t>
       </w:r>
-      <w:proofErr w:type="spellStart"/>
       <w:r>
         <w:rPr>
           <w:lang w:val="en-US"/>
         </w:rPr>
         <w:t>texnicheskoe</w:t>
       </w:r>
-      <w:proofErr w:type="spellEnd"/>
       <w:r>
         <w:t>_</w:t>
       </w:r>
-      <w:proofErr w:type="spellStart"/>
       <w:r>
         <w:rPr>
           <w:lang w:val="en-US"/>
         </w:rPr>
         <w:t>obespechenie</w:t>
       </w:r>
-      <w:proofErr w:type="spellEnd"/>
       <w:r>
         <w:t>}}</w:t>
       </w:r>
@@ -8558,7 +7521,6 @@
         </w:rPr>
         <w:t>«</w:t>
       </w:r>
-      <w:proofErr w:type="gramStart"/>
       <w:r>
         <w:rPr>
           <w:szCs w:val="24"/>
@@ -8572,15 +7534,12 @@
         </w:rPr>
         <w:t>D</w:t>
       </w:r>
-      <w:proofErr w:type="spellStart"/>
       <w:r>
         <w:rPr>
           <w:szCs w:val="24"/>
         </w:rPr>
         <w:t>iscipline</w:t>
       </w:r>
-      <w:proofErr w:type="spellEnd"/>
-      <w:proofErr w:type="gramEnd"/>
       <w:r>
         <w:rPr>
           <w:szCs w:val="24"/>
@@ -8871,7 +7830,6 @@
         </w:rPr>
         <w:t>.</w:t>
       </w:r>
-      <w:proofErr w:type="gramStart"/>
       <w:r>
         <w:rPr>
           <w:noProof/>
@@ -8884,14 +7842,7 @@
         <w:rPr>
           <w:szCs w:val="24"/>
         </w:rPr>
-        <w:t xml:space="preserve"> }</w:t>
-      </w:r>
-      <w:proofErr w:type="gramEnd"/>
-      <w:r>
-        <w:rPr>
-          <w:szCs w:val="24"/>
-        </w:rPr>
-        <w:t xml:space="preserve">}, </w:t>
+        <w:t xml:space="preserve"> }}, </w:t>
       </w:r>
       <w:r>
         <w:rPr>
@@ -9018,27 +7969,11 @@
         </w:rPr>
         <w:t>Дополнения (изменения) в рабочую учебную программу рассмотрены и одобрены на заседании кафедры «</w:t>
       </w:r>
-      <w:proofErr w:type="gramStart"/>
-      <w:r>
-        <w:rPr>
-          <w:szCs w:val="24"/>
-        </w:rPr>
-        <w:t xml:space="preserve">{{ </w:t>
-      </w:r>
-      <w:proofErr w:type="spellStart"/>
-      <w:r>
-        <w:rPr>
-          <w:szCs w:val="24"/>
-        </w:rPr>
-        <w:t>kafedra</w:t>
-      </w:r>
-      <w:proofErr w:type="spellEnd"/>
-      <w:proofErr w:type="gramEnd"/>
-      <w:r>
-        <w:rPr>
-          <w:szCs w:val="24"/>
-        </w:rPr>
-        <w:t xml:space="preserve"> }}</w:t>
+      <w:r>
+        <w:rPr>
+          <w:szCs w:val="24"/>
+        </w:rPr>
+        <w:t>{{ kafedra }}</w:t>
       </w:r>
       <w:r>
         <w:rPr>
@@ -9069,21 +8004,7 @@
         <w:rPr>
           <w:szCs w:val="24"/>
         </w:rPr>
-        <w:t>«__</w:t>
-      </w:r>
-      <w:proofErr w:type="gramStart"/>
-      <w:r>
-        <w:rPr>
-          <w:szCs w:val="24"/>
-        </w:rPr>
-        <w:t>_»  от</w:t>
-      </w:r>
-      <w:proofErr w:type="gramEnd"/>
-      <w:r>
-        <w:rPr>
-          <w:szCs w:val="24"/>
-        </w:rPr>
-        <w:t xml:space="preserve"> «_____» ______________ </w:t>
+        <w:t xml:space="preserve">«___»  от «_____» ______________ </w:t>
       </w:r>
       <w:r>
         <w:rPr>
@@ -9119,14 +8040,12 @@
           <w:szCs w:val="24"/>
         </w:rPr>
       </w:pPr>
-      <w:proofErr w:type="gramStart"/>
       <w:r>
         <w:rPr>
           <w:szCs w:val="24"/>
         </w:rPr>
         <w:t xml:space="preserve">{{ </w:t>
       </w:r>
-      <w:proofErr w:type="spellStart"/>
       <w:r>
         <w:rPr>
           <w:szCs w:val="24"/>
@@ -9134,15 +8053,12 @@
         </w:rPr>
         <w:t>zav</w:t>
       </w:r>
-      <w:proofErr w:type="spellEnd"/>
-      <w:proofErr w:type="gramEnd"/>
       <w:r>
         <w:rPr>
           <w:szCs w:val="24"/>
         </w:rPr>
         <w:t>_</w:t>
       </w:r>
-      <w:proofErr w:type="spellStart"/>
       <w:r>
         <w:rPr>
           <w:szCs w:val="24"/>
@@ -9150,7 +8066,6 @@
         </w:rPr>
         <w:t>kaf</w:t>
       </w:r>
-      <w:proofErr w:type="spellEnd"/>
       <w:r>
         <w:rPr>
           <w:szCs w:val="24"/>
@@ -9188,7 +8103,6 @@
         </w:rPr>
         <w:t xml:space="preserve">{{ </w:t>
       </w:r>
-      <w:proofErr w:type="spellStart"/>
       <w:r>
         <w:rPr>
           <w:szCs w:val="24"/>
@@ -9196,14 +8110,12 @@
         </w:rPr>
         <w:t>zav</w:t>
       </w:r>
-      <w:proofErr w:type="spellEnd"/>
       <w:r>
         <w:rPr>
           <w:szCs w:val="24"/>
         </w:rPr>
         <w:t>_</w:t>
       </w:r>
-      <w:proofErr w:type="spellStart"/>
       <w:r>
         <w:rPr>
           <w:szCs w:val="24"/>
@@ -9211,7 +8123,6 @@
         </w:rPr>
         <w:t>kaf</w:t>
       </w:r>
-      <w:proofErr w:type="spellEnd"/>
       <w:r>
         <w:rPr>
           <w:szCs w:val="24"/>
@@ -9299,7 +8210,7 @@
           <w:rPr>
             <w:noProof/>
           </w:rPr>
-          <w:t>8</w:t>
+          <w:t>4</w:t>
         </w:r>
         <w:r>
           <w:fldChar w:fldCharType="end"/>
@@ -13611,7 +12522,7 @@
 </file>
 
 <file path=customXml/itemProps1.xml><?xml version="1.0" encoding="utf-8"?>
-<ds:datastoreItem xmlns:ds="http://schemas.openxmlformats.org/officeDocument/2006/customXml" ds:itemID="{BB6FC20A-49C3-4042-BE4A-2A4E62D09164}">
+<ds:datastoreItem xmlns:ds="http://schemas.openxmlformats.org/officeDocument/2006/customXml" ds:itemID="{C189DF5E-4730-4A6F-AEC1-70FE6B0D559A}">
   <ds:schemaRefs>
     <ds:schemaRef ds:uri="http://schemas.openxmlformats.org/officeDocument/2006/bibliography"/>
   </ds:schemaRefs>
